--- a/Casos de Uso/CU06 Generar Reportes.docx
+++ b/Casos de Uso/CU06 Generar Reportes.docx
@@ -1,577 +1,543 @@
 
 <file path=word/document.xml><?xml version="1.0" encoding="utf-8"?>
-<w:document xmlns:mc="http://schemas.openxmlformats.org/markup-compatibility/2006" xmlns:o="urn:schemas-microsoft-com:office:office" xmlns:r="http://schemas.openxmlformats.org/officeDocument/2006/relationships" xmlns:m="http://schemas.openxmlformats.org/officeDocument/2006/math" xmlns:v="urn:schemas-microsoft-com:vml" xmlns:wp="http://schemas.openxmlformats.org/drawingml/2006/wordprocessingDrawing" xmlns:w10="urn:schemas-microsoft-com:office:word" xmlns:w="http://schemas.openxmlformats.org/wordprocessingml/2006/main" xmlns:wne="http://schemas.microsoft.com/office/word/2006/wordml" xmlns:sl="http://schemas.openxmlformats.org/schemaLibrary/2006/main" xmlns:a="http://schemas.openxmlformats.org/drawingml/2006/main" xmlns:pic="http://schemas.openxmlformats.org/drawingml/2006/picture" xmlns:c="http://schemas.openxmlformats.org/drawingml/2006/chart" xmlns:lc="http://schemas.openxmlformats.org/drawingml/2006/lockedCanvas" xmlns:dgm="http://schemas.openxmlformats.org/drawingml/2006/diagram" xmlns:wps="http://schemas.microsoft.com/office/word/2010/wordprocessingShape" xmlns:wpg="http://schemas.microsoft.com/office/word/2010/wordprocessingGroup" xmlns:w14="http://schemas.microsoft.com/office/word/2010/wordml" xmlns:w15="http://schemas.microsoft.com/office/word/2012/wordml">
+<w:document xmlns:wpc="http://schemas.microsoft.com/office/word/2010/wordprocessingCanvas" xmlns:cx="http://schemas.microsoft.com/office/drawing/2014/chartex" xmlns:cx1="http://schemas.microsoft.com/office/drawing/2015/9/8/chartex" xmlns:cx2="http://schemas.microsoft.com/office/drawing/2015/10/21/chartex" xmlns:cx3="http://schemas.microsoft.com/office/drawing/2016/5/9/chartex" xmlns:cx4="http://schemas.microsoft.com/office/drawing/2016/5/10/chartex" xmlns:cx5="http://schemas.microsoft.com/office/drawing/2016/5/11/chartex" xmlns:cx6="http://schemas.microsoft.com/office/drawing/2016/5/12/chartex" xmlns:cx7="http://schemas.microsoft.com/office/drawing/2016/5/13/chartex" xmlns:cx8="http://schemas.microsoft.com/office/drawing/2016/5/14/chartex" xmlns:mc="http://schemas.openxmlformats.org/markup-compatibility/2006" xmlns:aink="http://schemas.microsoft.com/office/drawing/2016/ink" xmlns:am3d="http://schemas.microsoft.com/office/drawing/2017/model3d" xmlns:o="urn:schemas-microsoft-com:office:office" xmlns:r="http://schemas.openxmlformats.org/officeDocument/2006/relationships" xmlns:m="http://schemas.openxmlformats.org/officeDocument/2006/math" xmlns:v="urn:schemas-microsoft-com:vml" xmlns:wp14="http://schemas.microsoft.com/office/word/2010/wordprocessingDrawing" xmlns:wp="http://schemas.openxmlformats.org/drawingml/2006/wordprocessingDrawing" xmlns:w10="urn:schemas-microsoft-com:office:word" xmlns:w="http://schemas.openxmlformats.org/wordprocessingml/2006/main" xmlns:w14="http://schemas.microsoft.com/office/word/2010/wordml" xmlns:w15="http://schemas.microsoft.com/office/word/2012/wordml" xmlns:w16cid="http://schemas.microsoft.com/office/word/2016/wordml/cid" xmlns:w16se="http://schemas.microsoft.com/office/word/2015/wordml/symex" xmlns:wpg="http://schemas.microsoft.com/office/word/2010/wordprocessingGroup" xmlns:wpi="http://schemas.microsoft.com/office/word/2010/wordprocessingInk" xmlns:wne="http://schemas.microsoft.com/office/word/2006/wordml" xmlns:wps="http://schemas.microsoft.com/office/word/2010/wordprocessingShape" mc:Ignorable="w14 w15 w16se w16cid wp14">
   <w:body>
     <w:p>
       <w:pPr>
         <w:widowControl w:val="0"/>
         <w:contextualSpacing w:val="0"/>
-        <w:rPr/>
-      </w:pPr>
-      <w:r>
-        <w:rPr>
-          <w:rtl w:val="0"/>
-        </w:rPr>
-      </w:r>
+      </w:pPr>
     </w:p>
     <w:tbl>
       <w:tblPr>
-        <w:tblStyle w:val="Table1"/>
-        <w:tblW w:w="8915.0" w:type="dxa"/>
-        <w:jc w:val="left"/>
-        <w:tblInd w:w="0.0" w:type="dxa"/>
+        <w:tblStyle w:val="a"/>
+        <w:tblW w:w="8915" w:type="dxa"/>
+        <w:tblInd w:w="0" w:type="dxa"/>
         <w:tblLayout w:type="fixed"/>
-        <w:tblLook w:val="0400"/>
+        <w:tblLook w:val="0400" w:firstRow="0" w:lastRow="0" w:firstColumn="0" w:lastColumn="0" w:noHBand="0" w:noVBand="1"/>
       </w:tblPr>
       <w:tblGrid>
         <w:gridCol w:w="2803"/>
         <w:gridCol w:w="6112"/>
-        <w:tblGridChange w:id="0">
-          <w:tblGrid>
-            <w:gridCol w:w="2803"/>
-            <w:gridCol w:w="6112"/>
-          </w:tblGrid>
-        </w:tblGridChange>
       </w:tblGrid>
       <w:tr>
         <w:trPr>
-          <w:trHeight w:val="320" w:hRule="atLeast"/>
+          <w:trHeight w:val="320"/>
         </w:trPr>
         <w:tc>
           <w:tcPr>
+            <w:tcW w:w="2803" w:type="dxa"/>
             <w:tcBorders>
-              <w:top w:color="000000" w:space="0" w:sz="4" w:val="single"/>
-              <w:left w:color="000000" w:space="0" w:sz="8" w:val="single"/>
-              <w:bottom w:color="000000" w:space="0" w:sz="4" w:val="single"/>
-              <w:right w:color="000000" w:space="0" w:sz="0" w:val="nil"/>
+              <w:top w:val="single" w:sz="4" w:space="0" w:color="000000"/>
+              <w:left w:val="single" w:sz="8" w:space="0" w:color="000000"/>
+              <w:bottom w:val="single" w:sz="4" w:space="0" w:color="000000"/>
+              <w:right w:val="nil"/>
             </w:tcBorders>
           </w:tcPr>
           <w:p>
             <w:pPr>
-              <w:spacing w:after="200" w:line="276" w:lineRule="auto"/>
+              <w:spacing w:after="200"/>
               <w:contextualSpacing w:val="0"/>
               <w:rPr>
-                <w:rFonts w:ascii="Calibri" w:cs="Calibri" w:eastAsia="Calibri" w:hAnsi="Calibri"/>
-                <w:b w:val="1"/>
-              </w:rPr>
-            </w:pPr>
-            <w:r>
-              <w:rPr>
-                <w:rFonts w:ascii="Calibri" w:cs="Calibri" w:eastAsia="Calibri" w:hAnsi="Calibri"/>
-                <w:b w:val="1"/>
-                <w:rtl w:val="0"/>
-              </w:rPr>
-              <w:t xml:space="preserve">ID:</w:t>
+                <w:rFonts w:ascii="Calibri" w:eastAsia="Calibri" w:hAnsi="Calibri" w:cs="Calibri"/>
+                <w:b/>
+              </w:rPr>
+            </w:pPr>
+            <w:r>
+              <w:rPr>
+                <w:rFonts w:ascii="Calibri" w:eastAsia="Calibri" w:hAnsi="Calibri" w:cs="Calibri"/>
+                <w:b/>
+              </w:rPr>
+              <w:t>ID:</w:t>
             </w:r>
           </w:p>
         </w:tc>
         <w:tc>
           <w:tcPr>
+            <w:tcW w:w="6112" w:type="dxa"/>
             <w:tcBorders>
-              <w:top w:color="000000" w:space="0" w:sz="4" w:val="single"/>
-              <w:left w:color="000000" w:space="0" w:sz="4" w:val="single"/>
-              <w:bottom w:color="000000" w:space="0" w:sz="4" w:val="single"/>
-              <w:right w:color="000000" w:space="0" w:sz="8" w:val="single"/>
+              <w:top w:val="single" w:sz="4" w:space="0" w:color="000000"/>
+              <w:left w:val="single" w:sz="4" w:space="0" w:color="000000"/>
+              <w:bottom w:val="single" w:sz="4" w:space="0" w:color="000000"/>
+              <w:right w:val="single" w:sz="8" w:space="0" w:color="000000"/>
             </w:tcBorders>
           </w:tcPr>
           <w:p>
             <w:pPr>
-              <w:spacing w:after="200" w:line="276" w:lineRule="auto"/>
+              <w:spacing w:after="200"/>
               <w:contextualSpacing w:val="0"/>
               <w:rPr>
-                <w:rFonts w:ascii="Calibri" w:cs="Calibri" w:eastAsia="Calibri" w:hAnsi="Calibri"/>
-              </w:rPr>
-            </w:pPr>
-            <w:r>
-              <w:rPr>
-                <w:rFonts w:ascii="Calibri" w:cs="Calibri" w:eastAsia="Calibri" w:hAnsi="Calibri"/>
-                <w:rtl w:val="0"/>
-              </w:rPr>
-              <w:t xml:space="preserve">CU006</w:t>
+                <w:rFonts w:ascii="Calibri" w:eastAsia="Calibri" w:hAnsi="Calibri" w:cs="Calibri"/>
+              </w:rPr>
+            </w:pPr>
+            <w:r>
+              <w:rPr>
+                <w:rFonts w:ascii="Calibri" w:eastAsia="Calibri" w:hAnsi="Calibri" w:cs="Calibri"/>
+              </w:rPr>
+              <w:t>CU006</w:t>
             </w:r>
           </w:p>
         </w:tc>
       </w:tr>
       <w:tr>
         <w:trPr>
-          <w:trHeight w:val="320" w:hRule="atLeast"/>
+          <w:trHeight w:val="320"/>
         </w:trPr>
         <w:tc>
           <w:tcPr>
+            <w:tcW w:w="2803" w:type="dxa"/>
             <w:tcBorders>
-              <w:top w:color="000000" w:space="0" w:sz="4" w:val="single"/>
-              <w:left w:color="000000" w:space="0" w:sz="8" w:val="single"/>
-              <w:bottom w:color="000000" w:space="0" w:sz="4" w:val="single"/>
-              <w:right w:color="000000" w:space="0" w:sz="0" w:val="nil"/>
+              <w:top w:val="single" w:sz="4" w:space="0" w:color="000000"/>
+              <w:left w:val="single" w:sz="8" w:space="0" w:color="000000"/>
+              <w:bottom w:val="single" w:sz="4" w:space="0" w:color="000000"/>
+              <w:right w:val="nil"/>
             </w:tcBorders>
           </w:tcPr>
           <w:p>
             <w:pPr>
-              <w:spacing w:after="200" w:line="276" w:lineRule="auto"/>
+              <w:spacing w:after="200"/>
               <w:contextualSpacing w:val="0"/>
               <w:rPr>
-                <w:rFonts w:ascii="Calibri" w:cs="Calibri" w:eastAsia="Calibri" w:hAnsi="Calibri"/>
-                <w:b w:val="1"/>
-              </w:rPr>
-            </w:pPr>
-            <w:r>
-              <w:rPr>
-                <w:rFonts w:ascii="Calibri" w:cs="Calibri" w:eastAsia="Calibri" w:hAnsi="Calibri"/>
-                <w:b w:val="1"/>
-                <w:rtl w:val="0"/>
-              </w:rPr>
-              <w:t xml:space="preserve">Nombre:</w:t>
+                <w:rFonts w:ascii="Calibri" w:eastAsia="Calibri" w:hAnsi="Calibri" w:cs="Calibri"/>
+                <w:b/>
+              </w:rPr>
+            </w:pPr>
+            <w:r>
+              <w:rPr>
+                <w:rFonts w:ascii="Calibri" w:eastAsia="Calibri" w:hAnsi="Calibri" w:cs="Calibri"/>
+                <w:b/>
+              </w:rPr>
+              <w:t>Nombre:</w:t>
             </w:r>
           </w:p>
         </w:tc>
         <w:tc>
           <w:tcPr>
+            <w:tcW w:w="6112" w:type="dxa"/>
             <w:tcBorders>
-              <w:top w:color="000000" w:space="0" w:sz="4" w:val="single"/>
-              <w:left w:color="000000" w:space="0" w:sz="4" w:val="single"/>
-              <w:bottom w:color="000000" w:space="0" w:sz="4" w:val="single"/>
-              <w:right w:color="000000" w:space="0" w:sz="8" w:val="single"/>
+              <w:top w:val="single" w:sz="4" w:space="0" w:color="000000"/>
+              <w:left w:val="single" w:sz="4" w:space="0" w:color="000000"/>
+              <w:bottom w:val="single" w:sz="4" w:space="0" w:color="000000"/>
+              <w:right w:val="single" w:sz="8" w:space="0" w:color="000000"/>
             </w:tcBorders>
           </w:tcPr>
           <w:p>
             <w:pPr>
-              <w:spacing w:after="200" w:line="276" w:lineRule="auto"/>
+              <w:spacing w:after="200"/>
               <w:contextualSpacing w:val="0"/>
               <w:rPr>
-                <w:rFonts w:ascii="Calibri" w:cs="Calibri" w:eastAsia="Calibri" w:hAnsi="Calibri"/>
-              </w:rPr>
-            </w:pPr>
-            <w:r>
-              <w:rPr>
-                <w:rFonts w:ascii="Calibri" w:cs="Calibri" w:eastAsia="Calibri" w:hAnsi="Calibri"/>
-                <w:rtl w:val="0"/>
-              </w:rPr>
-              <w:t xml:space="preserve">Generar reportes.</w:t>
-            </w:r>
-            <w:r>
-              <w:rPr>
-                <w:rtl w:val="0"/>
-              </w:rPr>
+                <w:rFonts w:ascii="Calibri" w:eastAsia="Calibri" w:hAnsi="Calibri" w:cs="Calibri"/>
+              </w:rPr>
+            </w:pPr>
+            <w:r>
+              <w:rPr>
+                <w:rFonts w:ascii="Calibri" w:eastAsia="Calibri" w:hAnsi="Calibri" w:cs="Calibri"/>
+              </w:rPr>
+              <w:t>Generar reportes.</w:t>
             </w:r>
           </w:p>
         </w:tc>
       </w:tr>
       <w:tr>
         <w:trPr>
-          <w:trHeight w:val="320" w:hRule="atLeast"/>
+          <w:trHeight w:val="320"/>
         </w:trPr>
         <w:tc>
           <w:tcPr>
+            <w:tcW w:w="2803" w:type="dxa"/>
             <w:tcBorders>
-              <w:top w:color="000000" w:space="0" w:sz="4" w:val="single"/>
-              <w:left w:color="000000" w:space="0" w:sz="8" w:val="single"/>
-              <w:bottom w:color="000000" w:space="0" w:sz="4" w:val="single"/>
-              <w:right w:color="000000" w:space="0" w:sz="0" w:val="nil"/>
+              <w:top w:val="single" w:sz="4" w:space="0" w:color="000000"/>
+              <w:left w:val="single" w:sz="8" w:space="0" w:color="000000"/>
+              <w:bottom w:val="single" w:sz="4" w:space="0" w:color="000000"/>
+              <w:right w:val="nil"/>
             </w:tcBorders>
           </w:tcPr>
           <w:p>
             <w:pPr>
-              <w:spacing w:after="200" w:line="276" w:lineRule="auto"/>
+              <w:spacing w:after="200"/>
               <w:contextualSpacing w:val="0"/>
               <w:rPr>
-                <w:rFonts w:ascii="Calibri" w:cs="Calibri" w:eastAsia="Calibri" w:hAnsi="Calibri"/>
-                <w:b w:val="1"/>
-              </w:rPr>
-            </w:pPr>
-            <w:r>
-              <w:rPr>
-                <w:rFonts w:ascii="Calibri" w:cs="Calibri" w:eastAsia="Calibri" w:hAnsi="Calibri"/>
-                <w:b w:val="1"/>
-                <w:rtl w:val="0"/>
-              </w:rPr>
-              <w:t xml:space="preserve">Autor(es):</w:t>
+                <w:rFonts w:ascii="Calibri" w:eastAsia="Calibri" w:hAnsi="Calibri" w:cs="Calibri"/>
+                <w:b/>
+              </w:rPr>
+            </w:pPr>
+            <w:r>
+              <w:rPr>
+                <w:rFonts w:ascii="Calibri" w:eastAsia="Calibri" w:hAnsi="Calibri" w:cs="Calibri"/>
+                <w:b/>
+              </w:rPr>
+              <w:t>Autor(es):</w:t>
             </w:r>
           </w:p>
         </w:tc>
         <w:tc>
           <w:tcPr>
+            <w:tcW w:w="6112" w:type="dxa"/>
             <w:tcBorders>
-              <w:top w:color="000000" w:space="0" w:sz="4" w:val="single"/>
-              <w:left w:color="000000" w:space="0" w:sz="4" w:val="single"/>
-              <w:bottom w:color="000000" w:space="0" w:sz="4" w:val="single"/>
-              <w:right w:color="000000" w:space="0" w:sz="8" w:val="single"/>
+              <w:top w:val="single" w:sz="4" w:space="0" w:color="000000"/>
+              <w:left w:val="single" w:sz="4" w:space="0" w:color="000000"/>
+              <w:bottom w:val="single" w:sz="4" w:space="0" w:color="000000"/>
+              <w:right w:val="single" w:sz="8" w:space="0" w:color="000000"/>
             </w:tcBorders>
           </w:tcPr>
           <w:p>
             <w:pPr>
-              <w:spacing w:after="200" w:line="276" w:lineRule="auto"/>
+              <w:spacing w:after="200"/>
               <w:contextualSpacing w:val="0"/>
               <w:rPr>
-                <w:rFonts w:ascii="Calibri" w:cs="Calibri" w:eastAsia="Calibri" w:hAnsi="Calibri"/>
-              </w:rPr>
-            </w:pPr>
-            <w:r>
-              <w:rPr>
-                <w:rFonts w:ascii="Calibri" w:cs="Calibri" w:eastAsia="Calibri" w:hAnsi="Calibri"/>
-                <w:rtl w:val="0"/>
-              </w:rPr>
-              <w:t xml:space="preserve">Ricardo Martínez Olivo</w:t>
-            </w:r>
-            <w:r>
-              <w:rPr>
-                <w:rtl w:val="0"/>
-              </w:rPr>
+                <w:rFonts w:ascii="Calibri" w:eastAsia="Calibri" w:hAnsi="Calibri" w:cs="Calibri"/>
+              </w:rPr>
+            </w:pPr>
+            <w:r>
+              <w:rPr>
+                <w:rFonts w:ascii="Calibri" w:eastAsia="Calibri" w:hAnsi="Calibri" w:cs="Calibri"/>
+              </w:rPr>
+              <w:t>Ricardo Martínez Olivo</w:t>
             </w:r>
           </w:p>
         </w:tc>
       </w:tr>
       <w:tr>
         <w:trPr>
-          <w:trHeight w:val="320" w:hRule="atLeast"/>
+          <w:trHeight w:val="320"/>
         </w:trPr>
         <w:tc>
           <w:tcPr>
+            <w:tcW w:w="2803" w:type="dxa"/>
             <w:tcBorders>
-              <w:top w:color="000000" w:space="0" w:sz="4" w:val="single"/>
-              <w:left w:color="000000" w:space="0" w:sz="8" w:val="single"/>
-              <w:bottom w:color="000000" w:space="0" w:sz="4" w:val="single"/>
-              <w:right w:color="000000" w:space="0" w:sz="0" w:val="nil"/>
+              <w:top w:val="single" w:sz="4" w:space="0" w:color="000000"/>
+              <w:left w:val="single" w:sz="8" w:space="0" w:color="000000"/>
+              <w:bottom w:val="single" w:sz="4" w:space="0" w:color="000000"/>
+              <w:right w:val="nil"/>
             </w:tcBorders>
           </w:tcPr>
           <w:p>
             <w:pPr>
-              <w:spacing w:after="200" w:line="276" w:lineRule="auto"/>
+              <w:spacing w:after="200"/>
               <w:contextualSpacing w:val="0"/>
               <w:rPr>
-                <w:rFonts w:ascii="Calibri" w:cs="Calibri" w:eastAsia="Calibri" w:hAnsi="Calibri"/>
-                <w:b w:val="1"/>
-              </w:rPr>
-            </w:pPr>
-            <w:r>
-              <w:rPr>
-                <w:rFonts w:ascii="Calibri" w:cs="Calibri" w:eastAsia="Calibri" w:hAnsi="Calibri"/>
-                <w:b w:val="1"/>
-                <w:rtl w:val="0"/>
-              </w:rPr>
-              <w:t xml:space="preserve">Fecha de creación:</w:t>
+                <w:rFonts w:ascii="Calibri" w:eastAsia="Calibri" w:hAnsi="Calibri" w:cs="Calibri"/>
+                <w:b/>
+              </w:rPr>
+            </w:pPr>
+            <w:r>
+              <w:rPr>
+                <w:rFonts w:ascii="Calibri" w:eastAsia="Calibri" w:hAnsi="Calibri" w:cs="Calibri"/>
+                <w:b/>
+              </w:rPr>
+              <w:t>Fecha de creación:</w:t>
             </w:r>
           </w:p>
         </w:tc>
         <w:tc>
           <w:tcPr>
+            <w:tcW w:w="6112" w:type="dxa"/>
             <w:tcBorders>
-              <w:top w:color="000000" w:space="0" w:sz="4" w:val="single"/>
-              <w:left w:color="000000" w:space="0" w:sz="4" w:val="single"/>
-              <w:bottom w:color="000000" w:space="0" w:sz="4" w:val="single"/>
-              <w:right w:color="000000" w:space="0" w:sz="8" w:val="single"/>
+              <w:top w:val="single" w:sz="4" w:space="0" w:color="000000"/>
+              <w:left w:val="single" w:sz="4" w:space="0" w:color="000000"/>
+              <w:bottom w:val="single" w:sz="4" w:space="0" w:color="000000"/>
+              <w:right w:val="single" w:sz="8" w:space="0" w:color="000000"/>
             </w:tcBorders>
           </w:tcPr>
           <w:p>
             <w:pPr>
-              <w:spacing w:after="200" w:line="276" w:lineRule="auto"/>
+              <w:spacing w:after="200"/>
               <w:contextualSpacing w:val="0"/>
               <w:rPr>
-                <w:rFonts w:ascii="Calibri" w:cs="Calibri" w:eastAsia="Calibri" w:hAnsi="Calibri"/>
-              </w:rPr>
-            </w:pPr>
-            <w:r>
-              <w:rPr>
-                <w:rFonts w:ascii="Calibri" w:cs="Calibri" w:eastAsia="Calibri" w:hAnsi="Calibri"/>
-                <w:rtl w:val="0"/>
-              </w:rPr>
-              <w:t xml:space="preserve">2018/10/16</w:t>
-            </w:r>
-            <w:r>
-              <w:rPr>
-                <w:rtl w:val="0"/>
-              </w:rPr>
+                <w:rFonts w:ascii="Calibri" w:eastAsia="Calibri" w:hAnsi="Calibri" w:cs="Calibri"/>
+              </w:rPr>
+            </w:pPr>
+            <w:r>
+              <w:rPr>
+                <w:rFonts w:ascii="Calibri" w:eastAsia="Calibri" w:hAnsi="Calibri" w:cs="Calibri"/>
+              </w:rPr>
+              <w:t>2018/10/16</w:t>
             </w:r>
           </w:p>
         </w:tc>
       </w:tr>
       <w:tr>
         <w:trPr>
-          <w:trHeight w:val="320" w:hRule="atLeast"/>
+          <w:trHeight w:val="320"/>
         </w:trPr>
         <w:tc>
           <w:tcPr>
+            <w:tcW w:w="2803" w:type="dxa"/>
             <w:tcBorders>
-              <w:top w:color="000000" w:space="0" w:sz="4" w:val="single"/>
-              <w:left w:color="000000" w:space="0" w:sz="8" w:val="single"/>
-              <w:bottom w:color="000000" w:space="0" w:sz="4" w:val="single"/>
-              <w:right w:color="000000" w:space="0" w:sz="0" w:val="nil"/>
+              <w:top w:val="single" w:sz="4" w:space="0" w:color="000000"/>
+              <w:left w:val="single" w:sz="8" w:space="0" w:color="000000"/>
+              <w:bottom w:val="single" w:sz="4" w:space="0" w:color="000000"/>
+              <w:right w:val="nil"/>
             </w:tcBorders>
           </w:tcPr>
           <w:p>
             <w:pPr>
-              <w:spacing w:after="200" w:line="276" w:lineRule="auto"/>
+              <w:spacing w:after="200"/>
               <w:contextualSpacing w:val="0"/>
               <w:rPr>
-                <w:rFonts w:ascii="Calibri" w:cs="Calibri" w:eastAsia="Calibri" w:hAnsi="Calibri"/>
-                <w:b w:val="1"/>
-              </w:rPr>
-            </w:pPr>
-            <w:r>
-              <w:rPr>
-                <w:rFonts w:ascii="Calibri" w:cs="Calibri" w:eastAsia="Calibri" w:hAnsi="Calibri"/>
-                <w:b w:val="1"/>
-                <w:rtl w:val="0"/>
-              </w:rPr>
-              <w:t xml:space="preserve">Fecha de actualización:</w:t>
+                <w:rFonts w:ascii="Calibri" w:eastAsia="Calibri" w:hAnsi="Calibri" w:cs="Calibri"/>
+                <w:b/>
+              </w:rPr>
+            </w:pPr>
+            <w:r>
+              <w:rPr>
+                <w:rFonts w:ascii="Calibri" w:eastAsia="Calibri" w:hAnsi="Calibri" w:cs="Calibri"/>
+                <w:b/>
+              </w:rPr>
+              <w:t>Fecha de actualización:</w:t>
             </w:r>
           </w:p>
         </w:tc>
         <w:tc>
           <w:tcPr>
+            <w:tcW w:w="6112" w:type="dxa"/>
             <w:tcBorders>
-              <w:top w:color="000000" w:space="0" w:sz="4" w:val="single"/>
-              <w:left w:color="000000" w:space="0" w:sz="4" w:val="single"/>
-              <w:bottom w:color="000000" w:space="0" w:sz="4" w:val="single"/>
-              <w:right w:color="000000" w:space="0" w:sz="8" w:val="single"/>
+              <w:top w:val="single" w:sz="4" w:space="0" w:color="000000"/>
+              <w:left w:val="single" w:sz="4" w:space="0" w:color="000000"/>
+              <w:bottom w:val="single" w:sz="4" w:space="0" w:color="000000"/>
+              <w:right w:val="single" w:sz="8" w:space="0" w:color="000000"/>
             </w:tcBorders>
           </w:tcPr>
           <w:p>
             <w:pPr>
-              <w:spacing w:after="200" w:line="276" w:lineRule="auto"/>
+              <w:spacing w:after="200"/>
               <w:contextualSpacing w:val="0"/>
               <w:rPr>
-                <w:rFonts w:ascii="Calibri" w:cs="Calibri" w:eastAsia="Calibri" w:hAnsi="Calibri"/>
-              </w:rPr>
-            </w:pPr>
-            <w:r>
-              <w:rPr>
-                <w:rtl w:val="0"/>
-              </w:rPr>
+                <w:rFonts w:ascii="Calibri" w:eastAsia="Calibri" w:hAnsi="Calibri" w:cs="Calibri"/>
+              </w:rPr>
+            </w:pPr>
+            <w:r>
+              <w:rPr>
+                <w:rFonts w:ascii="Calibri" w:eastAsia="Calibri" w:hAnsi="Calibri" w:cs="Calibri"/>
+              </w:rPr>
+              <w:t>26/10/2018</w:t>
             </w:r>
           </w:p>
         </w:tc>
       </w:tr>
       <w:tr>
         <w:trPr>
-          <w:trHeight w:val="320" w:hRule="atLeast"/>
+          <w:trHeight w:val="320"/>
         </w:trPr>
         <w:tc>
           <w:tcPr>
+            <w:tcW w:w="2803" w:type="dxa"/>
             <w:tcBorders>
-              <w:top w:color="000000" w:space="0" w:sz="4" w:val="single"/>
-              <w:left w:color="000000" w:space="0" w:sz="8" w:val="single"/>
-              <w:bottom w:color="000000" w:space="0" w:sz="4" w:val="single"/>
-              <w:right w:color="000000" w:space="0" w:sz="0" w:val="nil"/>
+              <w:top w:val="single" w:sz="4" w:space="0" w:color="000000"/>
+              <w:left w:val="single" w:sz="8" w:space="0" w:color="000000"/>
+              <w:bottom w:val="single" w:sz="4" w:space="0" w:color="000000"/>
+              <w:right w:val="nil"/>
             </w:tcBorders>
           </w:tcPr>
           <w:p>
             <w:pPr>
-              <w:spacing w:after="200" w:line="276" w:lineRule="auto"/>
+              <w:spacing w:after="200"/>
               <w:contextualSpacing w:val="0"/>
               <w:rPr>
-                <w:rFonts w:ascii="Calibri" w:cs="Calibri" w:eastAsia="Calibri" w:hAnsi="Calibri"/>
-                <w:b w:val="1"/>
-              </w:rPr>
-            </w:pPr>
-            <w:r>
-              <w:rPr>
-                <w:rFonts w:ascii="Calibri" w:cs="Calibri" w:eastAsia="Calibri" w:hAnsi="Calibri"/>
-                <w:b w:val="1"/>
-                <w:rtl w:val="0"/>
-              </w:rPr>
-              <w:t xml:space="preserve">Actor(es):</w:t>
+                <w:rFonts w:ascii="Calibri" w:eastAsia="Calibri" w:hAnsi="Calibri" w:cs="Calibri"/>
+                <w:b/>
+              </w:rPr>
+            </w:pPr>
+            <w:r>
+              <w:rPr>
+                <w:rFonts w:ascii="Calibri" w:eastAsia="Calibri" w:hAnsi="Calibri" w:cs="Calibri"/>
+                <w:b/>
+              </w:rPr>
+              <w:t>Actor(es):</w:t>
             </w:r>
           </w:p>
         </w:tc>
         <w:tc>
           <w:tcPr>
+            <w:tcW w:w="6112" w:type="dxa"/>
             <w:tcBorders>
-              <w:top w:color="000000" w:space="0" w:sz="4" w:val="single"/>
-              <w:left w:color="000000" w:space="0" w:sz="4" w:val="single"/>
-              <w:bottom w:color="000000" w:space="0" w:sz="4" w:val="single"/>
-              <w:right w:color="000000" w:space="0" w:sz="8" w:val="single"/>
+              <w:top w:val="single" w:sz="4" w:space="0" w:color="000000"/>
+              <w:left w:val="single" w:sz="4" w:space="0" w:color="000000"/>
+              <w:bottom w:val="single" w:sz="4" w:space="0" w:color="000000"/>
+              <w:right w:val="single" w:sz="8" w:space="0" w:color="000000"/>
             </w:tcBorders>
           </w:tcPr>
           <w:p>
             <w:pPr>
-              <w:spacing w:after="200" w:line="276" w:lineRule="auto"/>
+              <w:spacing w:after="200"/>
               <w:contextualSpacing w:val="0"/>
               <w:rPr>
-                <w:rFonts w:ascii="Calibri" w:cs="Calibri" w:eastAsia="Calibri" w:hAnsi="Calibri"/>
-              </w:rPr>
-            </w:pPr>
-            <w:r>
-              <w:rPr>
-                <w:rFonts w:ascii="Calibri" w:cs="Calibri" w:eastAsia="Calibri" w:hAnsi="Calibri"/>
-                <w:rtl w:val="0"/>
-              </w:rPr>
-              <w:t xml:space="preserve">El jefe del centro de cómputo, técnico académico.</w:t>
-            </w:r>
-            <w:r>
-              <w:rPr>
-                <w:rtl w:val="0"/>
-              </w:rPr>
+                <w:rFonts w:ascii="Calibri" w:eastAsia="Calibri" w:hAnsi="Calibri" w:cs="Calibri"/>
+              </w:rPr>
+            </w:pPr>
+            <w:r>
+              <w:rPr>
+                <w:rFonts w:ascii="Calibri" w:eastAsia="Calibri" w:hAnsi="Calibri" w:cs="Calibri"/>
+              </w:rPr>
+              <w:t>El jefe del centro de cómputo, técnico académico.</w:t>
             </w:r>
           </w:p>
         </w:tc>
       </w:tr>
       <w:tr>
         <w:trPr>
-          <w:trHeight w:val="320" w:hRule="atLeast"/>
+          <w:trHeight w:val="320"/>
         </w:trPr>
         <w:tc>
           <w:tcPr>
+            <w:tcW w:w="2803" w:type="dxa"/>
             <w:tcBorders>
-              <w:top w:color="000000" w:space="0" w:sz="4" w:val="single"/>
-              <w:left w:color="000000" w:space="0" w:sz="8" w:val="single"/>
-              <w:bottom w:color="000000" w:space="0" w:sz="4" w:val="single"/>
-              <w:right w:color="000000" w:space="0" w:sz="0" w:val="nil"/>
+              <w:top w:val="single" w:sz="4" w:space="0" w:color="000000"/>
+              <w:left w:val="single" w:sz="8" w:space="0" w:color="000000"/>
+              <w:bottom w:val="single" w:sz="4" w:space="0" w:color="000000"/>
+              <w:right w:val="nil"/>
             </w:tcBorders>
           </w:tcPr>
           <w:p>
             <w:pPr>
-              <w:spacing w:after="200" w:line="276" w:lineRule="auto"/>
+              <w:spacing w:after="200"/>
               <w:contextualSpacing w:val="0"/>
               <w:rPr>
-                <w:rFonts w:ascii="Calibri" w:cs="Calibri" w:eastAsia="Calibri" w:hAnsi="Calibri"/>
-                <w:b w:val="1"/>
-              </w:rPr>
-            </w:pPr>
-            <w:r>
-              <w:rPr>
-                <w:rFonts w:ascii="Calibri" w:cs="Calibri" w:eastAsia="Calibri" w:hAnsi="Calibri"/>
-                <w:b w:val="1"/>
-                <w:rtl w:val="0"/>
-              </w:rPr>
-              <w:t xml:space="preserve">Descripción:</w:t>
+                <w:rFonts w:ascii="Calibri" w:eastAsia="Calibri" w:hAnsi="Calibri" w:cs="Calibri"/>
+                <w:b/>
+              </w:rPr>
+            </w:pPr>
+            <w:r>
+              <w:rPr>
+                <w:rFonts w:ascii="Calibri" w:eastAsia="Calibri" w:hAnsi="Calibri" w:cs="Calibri"/>
+                <w:b/>
+              </w:rPr>
+              <w:t>Descripción:</w:t>
             </w:r>
           </w:p>
         </w:tc>
         <w:tc>
           <w:tcPr>
+            <w:tcW w:w="6112" w:type="dxa"/>
             <w:tcBorders>
-              <w:top w:color="000000" w:space="0" w:sz="4" w:val="single"/>
-              <w:left w:color="000000" w:space="0" w:sz="4" w:val="single"/>
-              <w:bottom w:color="000000" w:space="0" w:sz="4" w:val="single"/>
-              <w:right w:color="000000" w:space="0" w:sz="8" w:val="single"/>
+              <w:top w:val="single" w:sz="4" w:space="0" w:color="000000"/>
+              <w:left w:val="single" w:sz="4" w:space="0" w:color="000000"/>
+              <w:bottom w:val="single" w:sz="4" w:space="0" w:color="000000"/>
+              <w:right w:val="single" w:sz="8" w:space="0" w:color="000000"/>
             </w:tcBorders>
           </w:tcPr>
           <w:p>
             <w:pPr>
-              <w:spacing w:after="200" w:line="276" w:lineRule="auto"/>
+              <w:spacing w:after="200"/>
               <w:contextualSpacing w:val="0"/>
               <w:rPr>
-                <w:rFonts w:ascii="Calibri" w:cs="Calibri" w:eastAsia="Calibri" w:hAnsi="Calibri"/>
-              </w:rPr>
-            </w:pPr>
-            <w:r>
-              <w:rPr>
-                <w:rFonts w:ascii="Calibri" w:cs="Calibri" w:eastAsia="Calibri" w:hAnsi="Calibri"/>
-                <w:rtl w:val="0"/>
-              </w:rPr>
-              <w:t xml:space="preserve">El jefe del centro de cómputo o el técnico académico realizan un reporte; este REPORTE  puede ser de fallas que tenga un hardware o un REPORTE de inventario.</w:t>
-            </w:r>
-            <w:r>
-              <w:rPr>
-                <w:rtl w:val="0"/>
-              </w:rPr>
+                <w:rFonts w:ascii="Calibri" w:eastAsia="Calibri" w:hAnsi="Calibri" w:cs="Calibri"/>
+              </w:rPr>
+            </w:pPr>
+            <w:r>
+              <w:rPr>
+                <w:rFonts w:ascii="Calibri" w:eastAsia="Calibri" w:hAnsi="Calibri" w:cs="Calibri"/>
+              </w:rPr>
+              <w:t xml:space="preserve">El jefe del centro de cómputo o el técnico académico realizan un reporte; </w:t>
+            </w:r>
+            <w:r>
+              <w:rPr>
+                <w:rFonts w:ascii="Calibri" w:eastAsia="Calibri" w:hAnsi="Calibri" w:cs="Calibri"/>
+              </w:rPr>
+              <w:t>de acuerdo a las fallas que puedan presentar un elemento de HARDWARE</w:t>
+            </w:r>
+            <w:r>
+              <w:rPr>
+                <w:rFonts w:ascii="Calibri" w:eastAsia="Calibri" w:hAnsi="Calibri" w:cs="Calibri"/>
+              </w:rPr>
+              <w:t xml:space="preserve"> y un inventario del total de elementos que haya registrados en el sistema tanto de HARDWARE como de SOFTWARE.</w:t>
             </w:r>
           </w:p>
         </w:tc>
       </w:tr>
       <w:tr>
         <w:trPr>
-          <w:trHeight w:val="320" w:hRule="atLeast"/>
+          <w:trHeight w:val="320"/>
         </w:trPr>
         <w:tc>
           <w:tcPr>
+            <w:tcW w:w="2803" w:type="dxa"/>
             <w:tcBorders>
-              <w:top w:color="000000" w:space="0" w:sz="4" w:val="single"/>
-              <w:left w:color="000000" w:space="0" w:sz="8" w:val="single"/>
-              <w:bottom w:color="000000" w:space="0" w:sz="4" w:val="single"/>
-              <w:right w:color="000000" w:space="0" w:sz="0" w:val="nil"/>
+              <w:top w:val="single" w:sz="4" w:space="0" w:color="000000"/>
+              <w:left w:val="single" w:sz="8" w:space="0" w:color="000000"/>
+              <w:bottom w:val="single" w:sz="4" w:space="0" w:color="000000"/>
+              <w:right w:val="nil"/>
             </w:tcBorders>
           </w:tcPr>
           <w:p>
             <w:pPr>
-              <w:spacing w:after="200" w:line="276" w:lineRule="auto"/>
+              <w:spacing w:after="200"/>
               <w:contextualSpacing w:val="0"/>
               <w:rPr>
-                <w:rFonts w:ascii="Calibri" w:cs="Calibri" w:eastAsia="Calibri" w:hAnsi="Calibri"/>
-                <w:b w:val="1"/>
-              </w:rPr>
-            </w:pPr>
-            <w:r>
-              <w:rPr>
-                <w:rFonts w:ascii="Calibri" w:cs="Calibri" w:eastAsia="Calibri" w:hAnsi="Calibri"/>
-                <w:b w:val="1"/>
-                <w:rtl w:val="0"/>
-              </w:rPr>
-              <w:t xml:space="preserve">Precondiciones:</w:t>
+                <w:rFonts w:ascii="Calibri" w:eastAsia="Calibri" w:hAnsi="Calibri" w:cs="Calibri"/>
+                <w:b/>
+              </w:rPr>
+            </w:pPr>
+            <w:r>
+              <w:rPr>
+                <w:rFonts w:ascii="Calibri" w:eastAsia="Calibri" w:hAnsi="Calibri" w:cs="Calibri"/>
+                <w:b/>
+              </w:rPr>
+              <w:t>Precondiciones:</w:t>
             </w:r>
           </w:p>
         </w:tc>
         <w:tc>
           <w:tcPr>
+            <w:tcW w:w="6112" w:type="dxa"/>
             <w:tcBorders>
-              <w:top w:color="000000" w:space="0" w:sz="4" w:val="single"/>
-              <w:left w:color="000000" w:space="0" w:sz="4" w:val="single"/>
-              <w:bottom w:color="000000" w:space="0" w:sz="4" w:val="single"/>
-              <w:right w:color="000000" w:space="0" w:sz="8" w:val="single"/>
+              <w:top w:val="single" w:sz="4" w:space="0" w:color="000000"/>
+              <w:left w:val="single" w:sz="4" w:space="0" w:color="000000"/>
+              <w:bottom w:val="single" w:sz="4" w:space="0" w:color="000000"/>
+              <w:right w:val="single" w:sz="8" w:space="0" w:color="000000"/>
             </w:tcBorders>
           </w:tcPr>
           <w:p>
             <w:pPr>
-              <w:spacing w:after="200" w:line="276" w:lineRule="auto"/>
+              <w:spacing w:after="200"/>
               <w:contextualSpacing w:val="0"/>
               <w:rPr>
-                <w:rFonts w:ascii="Calibri" w:cs="Calibri" w:eastAsia="Calibri" w:hAnsi="Calibri"/>
-              </w:rPr>
-            </w:pPr>
-            <w:r>
-              <w:rPr>
-                <w:rFonts w:ascii="Calibri" w:cs="Calibri" w:eastAsia="Calibri" w:hAnsi="Calibri"/>
-                <w:rtl w:val="0"/>
-              </w:rPr>
-              <w:t xml:space="preserve">El REPORTE debe de ser de un artículo de HARDWARE (en caso de que sea un REPORTE de fallas). O en su defecto debe de ser con todos registros que tiene la base de datos del sistema.</w:t>
-            </w:r>
-            <w:r>
-              <w:rPr>
-                <w:rtl w:val="0"/>
-              </w:rPr>
-            </w:r>
+                <w:rFonts w:ascii="Calibri" w:eastAsia="Calibri" w:hAnsi="Calibri" w:cs="Calibri"/>
+              </w:rPr>
+            </w:pPr>
           </w:p>
         </w:tc>
       </w:tr>
       <w:tr>
         <w:trPr>
-          <w:trHeight w:val="320" w:hRule="atLeast"/>
+          <w:trHeight w:val="320"/>
         </w:trPr>
         <w:tc>
           <w:tcPr>
+            <w:tcW w:w="2803" w:type="dxa"/>
             <w:tcBorders>
-              <w:top w:color="000000" w:space="0" w:sz="4" w:val="single"/>
-              <w:left w:color="000000" w:space="0" w:sz="8" w:val="single"/>
-              <w:bottom w:color="000000" w:space="0" w:sz="4" w:val="single"/>
-              <w:right w:color="000000" w:space="0" w:sz="0" w:val="nil"/>
+              <w:top w:val="single" w:sz="4" w:space="0" w:color="000000"/>
+              <w:left w:val="single" w:sz="8" w:space="0" w:color="000000"/>
+              <w:bottom w:val="single" w:sz="4" w:space="0" w:color="000000"/>
+              <w:right w:val="nil"/>
             </w:tcBorders>
           </w:tcPr>
           <w:p>
             <w:pPr>
-              <w:spacing w:after="200" w:line="276" w:lineRule="auto"/>
+              <w:spacing w:after="200"/>
               <w:contextualSpacing w:val="0"/>
               <w:rPr>
-                <w:rFonts w:ascii="Calibri" w:cs="Calibri" w:eastAsia="Calibri" w:hAnsi="Calibri"/>
-                <w:b w:val="1"/>
-              </w:rPr>
-            </w:pPr>
-            <w:r>
-              <w:rPr>
-                <w:rFonts w:ascii="Calibri" w:cs="Calibri" w:eastAsia="Calibri" w:hAnsi="Calibri"/>
-                <w:b w:val="1"/>
-                <w:rtl w:val="0"/>
-              </w:rPr>
-              <w:t xml:space="preserve">Flujo Normal:</w:t>
+                <w:rFonts w:ascii="Calibri" w:eastAsia="Calibri" w:hAnsi="Calibri" w:cs="Calibri"/>
+                <w:b/>
+              </w:rPr>
+            </w:pPr>
+            <w:r>
+              <w:rPr>
+                <w:rFonts w:ascii="Calibri" w:eastAsia="Calibri" w:hAnsi="Calibri" w:cs="Calibri"/>
+                <w:b/>
+              </w:rPr>
+              <w:t>Flujo Normal:</w:t>
             </w:r>
           </w:p>
         </w:tc>
         <w:tc>
           <w:tcPr>
+            <w:tcW w:w="6112" w:type="dxa"/>
             <w:tcBorders>
-              <w:top w:color="000000" w:space="0" w:sz="4" w:val="single"/>
-              <w:left w:color="000000" w:space="0" w:sz="4" w:val="single"/>
-              <w:bottom w:color="000000" w:space="0" w:sz="4" w:val="single"/>
-              <w:right w:color="000000" w:space="0" w:sz="8" w:val="single"/>
+              <w:top w:val="single" w:sz="4" w:space="0" w:color="000000"/>
+              <w:left w:val="single" w:sz="4" w:space="0" w:color="000000"/>
+              <w:bottom w:val="single" w:sz="4" w:space="0" w:color="000000"/>
+              <w:right w:val="single" w:sz="8" w:space="0" w:color="000000"/>
             </w:tcBorders>
           </w:tcPr>
           <w:p>
@@ -580,19 +546,28 @@
                 <w:ilvl w:val="0"/>
                 <w:numId w:val="3"/>
               </w:numPr>
-              <w:spacing w:after="200" w:line="276" w:lineRule="auto"/>
-              <w:ind w:left="720" w:hanging="360"/>
-              <w:rPr>
-                <w:rFonts w:ascii="Calibri" w:cs="Calibri" w:eastAsia="Calibri" w:hAnsi="Calibri"/>
-                <w:u w:val="none"/>
-              </w:rPr>
-            </w:pPr>
-            <w:r>
-              <w:rPr>
-                <w:rFonts w:ascii="Calibri" w:cs="Calibri" w:eastAsia="Calibri" w:hAnsi="Calibri"/>
-                <w:rtl w:val="0"/>
-              </w:rPr>
-              <w:t xml:space="preserve">El actor selecciona la opción de “Generar reporte”.</w:t>
+              <w:spacing w:after="200"/>
+              <w:rPr>
+                <w:rFonts w:ascii="Calibri" w:eastAsia="Calibri" w:hAnsi="Calibri" w:cs="Calibri"/>
+              </w:rPr>
+            </w:pPr>
+            <w:r>
+              <w:rPr>
+                <w:rFonts w:ascii="Calibri" w:eastAsia="Calibri" w:hAnsi="Calibri" w:cs="Calibri"/>
+              </w:rPr>
+              <w:t xml:space="preserve">El </w:t>
+            </w:r>
+            <w:r>
+              <w:rPr>
+                <w:rFonts w:ascii="Calibri" w:eastAsia="Calibri" w:hAnsi="Calibri" w:cs="Calibri"/>
+              </w:rPr>
+              <w:t>jefe del centro de computo</w:t>
+            </w:r>
+            <w:r>
+              <w:rPr>
+                <w:rFonts w:ascii="Calibri" w:eastAsia="Calibri" w:hAnsi="Calibri" w:cs="Calibri"/>
+              </w:rPr>
+              <w:t xml:space="preserve"> selecciona la opción de “Generar reporte”.</w:t>
             </w:r>
           </w:p>
           <w:p>
@@ -601,19 +576,34 @@
                 <w:ilvl w:val="0"/>
                 <w:numId w:val="3"/>
               </w:numPr>
-              <w:spacing w:after="200" w:line="276" w:lineRule="auto"/>
-              <w:ind w:left="720" w:hanging="360"/>
-              <w:rPr>
-                <w:rFonts w:ascii="Calibri" w:cs="Calibri" w:eastAsia="Calibri" w:hAnsi="Calibri"/>
-                <w:u w:val="none"/>
-              </w:rPr>
-            </w:pPr>
-            <w:r>
-              <w:rPr>
-                <w:rFonts w:ascii="Calibri" w:cs="Calibri" w:eastAsia="Calibri" w:hAnsi="Calibri"/>
-                <w:rtl w:val="0"/>
-              </w:rPr>
-              <w:t xml:space="preserve">Se abre una pequeña ventana mostrando que tipo de REPORTE desea generar, ya se de fallas o de inventario.</w:t>
+              <w:spacing w:after="200"/>
+              <w:rPr>
+                <w:rFonts w:ascii="Calibri" w:eastAsia="Calibri" w:hAnsi="Calibri" w:cs="Calibri"/>
+              </w:rPr>
+            </w:pPr>
+            <w:r>
+              <w:rPr>
+                <w:rFonts w:ascii="Calibri" w:eastAsia="Calibri" w:hAnsi="Calibri" w:cs="Calibri"/>
+              </w:rPr>
+              <w:t>El sistema muestra una pantalla con las opciones para generar reportes “Generar reporte de fallas” y “Generar reporte de inventario</w:t>
+            </w:r>
+            <w:r>
+              <w:rPr>
+                <w:rFonts w:ascii="Calibri" w:eastAsia="Calibri" w:hAnsi="Calibri" w:cs="Calibri"/>
+              </w:rPr>
+              <w:t xml:space="preserve"> de hardware</w:t>
+            </w:r>
+            <w:r>
+              <w:rPr>
+                <w:rFonts w:ascii="Calibri" w:eastAsia="Calibri" w:hAnsi="Calibri" w:cs="Calibri"/>
+              </w:rPr>
+              <w:t>”</w:t>
+            </w:r>
+            <w:r>
+              <w:rPr>
+                <w:rFonts w:ascii="Calibri" w:eastAsia="Calibri" w:hAnsi="Calibri" w:cs="Calibri"/>
+              </w:rPr>
+              <w:t xml:space="preserve"> y “Generar reporte de inventario de software”.</w:t>
             </w:r>
           </w:p>
           <w:p>
@@ -622,19 +612,28 @@
                 <w:ilvl w:val="0"/>
                 <w:numId w:val="3"/>
               </w:numPr>
-              <w:spacing w:after="200" w:line="276" w:lineRule="auto"/>
-              <w:ind w:left="720" w:hanging="360"/>
-              <w:rPr>
-                <w:rFonts w:ascii="Calibri" w:cs="Calibri" w:eastAsia="Calibri" w:hAnsi="Calibri"/>
-                <w:u w:val="none"/>
-              </w:rPr>
-            </w:pPr>
-            <w:r>
-              <w:rPr>
-                <w:rFonts w:ascii="Calibri" w:cs="Calibri" w:eastAsia="Calibri" w:hAnsi="Calibri"/>
-                <w:rtl w:val="0"/>
-              </w:rPr>
-              <w:t xml:space="preserve">El actor selecciona la opción de “fallas”(ver FA-2.1).</w:t>
+              <w:spacing w:after="200"/>
+              <w:rPr>
+                <w:rFonts w:ascii="Calibri" w:eastAsia="Calibri" w:hAnsi="Calibri" w:cs="Calibri"/>
+              </w:rPr>
+            </w:pPr>
+            <w:r>
+              <w:rPr>
+                <w:rFonts w:ascii="Calibri" w:eastAsia="Calibri" w:hAnsi="Calibri" w:cs="Calibri"/>
+              </w:rPr>
+              <w:t>El jefe del centro de computo selecciona “Generar reporte de fallas”</w:t>
+            </w:r>
+            <w:r>
+              <w:rPr>
+                <w:rFonts w:ascii="Calibri" w:eastAsia="Calibri" w:hAnsi="Calibri" w:cs="Calibri"/>
+              </w:rPr>
+              <w:t xml:space="preserve"> (Ver FA-2.</w:t>
+            </w:r>
+            <w:r>
+              <w:rPr>
+                <w:rFonts w:ascii="Calibri" w:eastAsia="Calibri" w:hAnsi="Calibri" w:cs="Calibri"/>
+              </w:rPr>
+              <w:t>1) (Ver FA-2.2)</w:t>
             </w:r>
           </w:p>
           <w:p>
@@ -643,19 +642,16 @@
                 <w:ilvl w:val="0"/>
                 <w:numId w:val="3"/>
               </w:numPr>
-              <w:spacing w:after="200" w:line="276" w:lineRule="auto"/>
-              <w:ind w:left="720" w:hanging="360"/>
-              <w:rPr>
-                <w:rFonts w:ascii="Calibri" w:cs="Calibri" w:eastAsia="Calibri" w:hAnsi="Calibri"/>
-                <w:u w:val="none"/>
-              </w:rPr>
-            </w:pPr>
-            <w:r>
-              <w:rPr>
-                <w:rFonts w:ascii="Calibri" w:cs="Calibri" w:eastAsia="Calibri" w:hAnsi="Calibri"/>
-                <w:rtl w:val="0"/>
-              </w:rPr>
-              <w:t xml:space="preserve">El actor selecciona la opción de “inventario”(ver FA-3.1).</w:t>
+              <w:spacing w:after="200"/>
+              <w:rPr>
+                <w:rFonts w:ascii="Calibri" w:eastAsia="Calibri" w:hAnsi="Calibri" w:cs="Calibri"/>
+              </w:rPr>
+            </w:pPr>
+            <w:r>
+              <w:rPr>
+                <w:rFonts w:ascii="Calibri" w:eastAsia="Calibri" w:hAnsi="Calibri" w:cs="Calibri"/>
+              </w:rPr>
+              <w:t>El sistema muestra una pantalla con “Periodo”, “Aceptar” “Cancelar”.</w:t>
             </w:r>
           </w:p>
           <w:p>
@@ -664,470 +660,688 @@
                 <w:ilvl w:val="0"/>
                 <w:numId w:val="3"/>
               </w:numPr>
-              <w:spacing w:after="200" w:line="276" w:lineRule="auto"/>
-              <w:ind w:left="720" w:hanging="360"/>
-              <w:rPr>
-                <w:rFonts w:ascii="Calibri" w:cs="Calibri" w:eastAsia="Calibri" w:hAnsi="Calibri"/>
-                <w:u w:val="none"/>
-              </w:rPr>
-            </w:pPr>
-            <w:r>
-              <w:rPr>
-                <w:rFonts w:ascii="Calibri" w:cs="Calibri" w:eastAsia="Calibri" w:hAnsi="Calibri"/>
-                <w:rtl w:val="0"/>
-              </w:rPr>
-              <w:t xml:space="preserve">Fin CU.</w:t>
-            </w:r>
-            <w:r>
-              <w:rPr>
-                <w:rtl w:val="0"/>
-              </w:rPr>
-            </w:r>
+              <w:spacing w:after="200"/>
+              <w:rPr>
+                <w:rFonts w:ascii="Calibri" w:eastAsia="Calibri" w:hAnsi="Calibri" w:cs="Calibri"/>
+              </w:rPr>
+            </w:pPr>
+            <w:r>
+              <w:rPr>
+                <w:rFonts w:ascii="Calibri" w:eastAsia="Calibri" w:hAnsi="Calibri" w:cs="Calibri"/>
+              </w:rPr>
+              <w:t>El jefe del centro selecciona el periodo con los reportes de fallas y presiona “Aceptar”, si no (Ver FA-Cancelar) (FA-CamposVacios).</w:t>
+            </w:r>
+          </w:p>
+          <w:p>
+            <w:pPr>
+              <w:numPr>
+                <w:ilvl w:val="0"/>
+                <w:numId w:val="3"/>
+              </w:numPr>
+              <w:spacing w:after="200"/>
+              <w:rPr>
+                <w:rFonts w:ascii="Calibri" w:eastAsia="Calibri" w:hAnsi="Calibri" w:cs="Calibri"/>
+              </w:rPr>
+            </w:pPr>
+            <w:r>
+              <w:rPr>
+                <w:rFonts w:ascii="Calibri" w:eastAsia="Calibri" w:hAnsi="Calibri" w:cs="Calibri"/>
+              </w:rPr>
+              <w:t>El sistema toma los datos de la base de datos de DICTAMEN</w:t>
+            </w:r>
+            <w:r>
+              <w:rPr>
+                <w:rFonts w:ascii="Calibri" w:eastAsia="Calibri" w:hAnsi="Calibri" w:cs="Calibri"/>
+              </w:rPr>
+              <w:t xml:space="preserve"> (ExCon).</w:t>
+            </w:r>
+          </w:p>
+          <w:p>
+            <w:pPr>
+              <w:numPr>
+                <w:ilvl w:val="0"/>
+                <w:numId w:val="3"/>
+              </w:numPr>
+              <w:spacing w:after="200"/>
+              <w:rPr>
+                <w:rFonts w:ascii="Calibri" w:eastAsia="Calibri" w:hAnsi="Calibri" w:cs="Calibri"/>
+              </w:rPr>
+            </w:pPr>
+            <w:r>
+              <w:rPr>
+                <w:rFonts w:ascii="Calibri" w:eastAsia="Calibri" w:hAnsi="Calibri" w:cs="Calibri"/>
+              </w:rPr>
+              <w:t>El sistema muestra una pantalla con los datos obtenidos y el botón de “Generar PDF” y “Cancelar”.</w:t>
+            </w:r>
+          </w:p>
+          <w:p>
+            <w:pPr>
+              <w:numPr>
+                <w:ilvl w:val="0"/>
+                <w:numId w:val="3"/>
+              </w:numPr>
+              <w:spacing w:after="200"/>
+              <w:rPr>
+                <w:rFonts w:ascii="Calibri" w:eastAsia="Calibri" w:hAnsi="Calibri" w:cs="Calibri"/>
+              </w:rPr>
+            </w:pPr>
+            <w:r>
+              <w:rPr>
+                <w:rFonts w:ascii="Calibri" w:eastAsia="Calibri" w:hAnsi="Calibri" w:cs="Calibri"/>
+              </w:rPr>
+              <w:t>El jefe del centro de cómputo selecciona generar PDF, si no (Ver FA-Cancelar).</w:t>
+            </w:r>
+          </w:p>
+          <w:p>
+            <w:pPr>
+              <w:numPr>
+                <w:ilvl w:val="0"/>
+                <w:numId w:val="3"/>
+              </w:numPr>
+              <w:spacing w:after="200"/>
+              <w:rPr>
+                <w:rFonts w:ascii="Calibri" w:eastAsia="Calibri" w:hAnsi="Calibri" w:cs="Calibri"/>
+              </w:rPr>
+            </w:pPr>
+            <w:r>
+              <w:rPr>
+                <w:rFonts w:ascii="Calibri" w:eastAsia="Calibri" w:hAnsi="Calibri" w:cs="Calibri"/>
+              </w:rPr>
+              <w:t>El sistema muestra un mensaje “PDF generado con éxito” y regresa al menú principal de generar reportes.</w:t>
+            </w:r>
+          </w:p>
+          <w:p>
+            <w:pPr>
+              <w:spacing w:after="200"/>
+              <w:ind w:left="360"/>
+              <w:rPr>
+                <w:rFonts w:ascii="Calibri" w:eastAsia="Calibri" w:hAnsi="Calibri" w:cs="Calibri"/>
+              </w:rPr>
+            </w:pPr>
           </w:p>
         </w:tc>
       </w:tr>
       <w:tr>
         <w:trPr>
-          <w:trHeight w:val="320" w:hRule="atLeast"/>
+          <w:trHeight w:val="320"/>
         </w:trPr>
         <w:tc>
           <w:tcPr>
+            <w:tcW w:w="2803" w:type="dxa"/>
             <w:tcBorders>
-              <w:top w:color="000000" w:space="0" w:sz="4" w:val="single"/>
-              <w:left w:color="000000" w:space="0" w:sz="8" w:val="single"/>
-              <w:bottom w:color="000000" w:space="0" w:sz="4" w:val="single"/>
-              <w:right w:color="000000" w:space="0" w:sz="0" w:val="nil"/>
+              <w:top w:val="single" w:sz="4" w:space="0" w:color="000000"/>
+              <w:left w:val="single" w:sz="8" w:space="0" w:color="000000"/>
+              <w:bottom w:val="single" w:sz="4" w:space="0" w:color="000000"/>
+              <w:right w:val="nil"/>
             </w:tcBorders>
           </w:tcPr>
           <w:p>
             <w:pPr>
-              <w:spacing w:after="200" w:line="276" w:lineRule="auto"/>
+              <w:spacing w:after="200"/>
               <w:contextualSpacing w:val="0"/>
               <w:rPr>
-                <w:rFonts w:ascii="Calibri" w:cs="Calibri" w:eastAsia="Calibri" w:hAnsi="Calibri"/>
-                <w:b w:val="1"/>
-              </w:rPr>
-            </w:pPr>
-            <w:r>
-              <w:rPr>
-                <w:rFonts w:ascii="Calibri" w:cs="Calibri" w:eastAsia="Calibri" w:hAnsi="Calibri"/>
-                <w:b w:val="1"/>
-                <w:rtl w:val="0"/>
-              </w:rPr>
-              <w:t xml:space="preserve">Flujos Alternos:</w:t>
+                <w:rFonts w:ascii="Calibri" w:eastAsia="Calibri" w:hAnsi="Calibri" w:cs="Calibri"/>
+                <w:b/>
+              </w:rPr>
+            </w:pPr>
+            <w:r>
+              <w:rPr>
+                <w:rFonts w:ascii="Calibri" w:eastAsia="Calibri" w:hAnsi="Calibri" w:cs="Calibri"/>
+                <w:b/>
+              </w:rPr>
+              <w:t>Flujos Alternos:</w:t>
             </w:r>
           </w:p>
         </w:tc>
         <w:tc>
           <w:tcPr>
+            <w:tcW w:w="6112" w:type="dxa"/>
             <w:tcBorders>
-              <w:top w:color="000000" w:space="0" w:sz="4" w:val="single"/>
-              <w:left w:color="000000" w:space="0" w:sz="4" w:val="single"/>
-              <w:bottom w:color="000000" w:space="0" w:sz="4" w:val="single"/>
-              <w:right w:color="000000" w:space="0" w:sz="8" w:val="single"/>
+              <w:top w:val="single" w:sz="4" w:space="0" w:color="000000"/>
+              <w:left w:val="single" w:sz="4" w:space="0" w:color="000000"/>
+              <w:bottom w:val="single" w:sz="4" w:space="0" w:color="000000"/>
+              <w:right w:val="single" w:sz="8" w:space="0" w:color="000000"/>
             </w:tcBorders>
           </w:tcPr>
           <w:p>
             <w:pPr>
-              <w:spacing w:after="200" w:line="276" w:lineRule="auto"/>
+              <w:spacing w:after="200"/>
               <w:contextualSpacing w:val="0"/>
               <w:rPr>
-                <w:rFonts w:ascii="Calibri" w:cs="Calibri" w:eastAsia="Calibri" w:hAnsi="Calibri"/>
-              </w:rPr>
-            </w:pPr>
-            <w:r>
-              <w:rPr>
-                <w:rFonts w:ascii="Calibri" w:cs="Calibri" w:eastAsia="Calibri" w:hAnsi="Calibri"/>
-                <w:rtl w:val="0"/>
-              </w:rPr>
-              <w:t xml:space="preserve">FA-2.1 Generar reporte de fallas.</w:t>
+                <w:rFonts w:ascii="Calibri" w:eastAsia="Calibri" w:hAnsi="Calibri" w:cs="Calibri"/>
+              </w:rPr>
+            </w:pPr>
+            <w:r>
+              <w:rPr>
+                <w:rFonts w:ascii="Calibri" w:eastAsia="Calibri" w:hAnsi="Calibri" w:cs="Calibri"/>
+              </w:rPr>
+              <w:t>FA-2.1 Generar reporte de inventario</w:t>
+            </w:r>
+            <w:r>
+              <w:rPr>
+                <w:rFonts w:ascii="Calibri" w:eastAsia="Calibri" w:hAnsi="Calibri" w:cs="Calibri"/>
+              </w:rPr>
+              <w:t xml:space="preserve"> de hardware</w:t>
             </w:r>
           </w:p>
           <w:p>
             <w:pPr>
               <w:numPr>
                 <w:ilvl w:val="0"/>
-                <w:numId w:val="5"/>
+                <w:numId w:val="7"/>
               </w:numPr>
-              <w:spacing w:after="200" w:line="276" w:lineRule="auto"/>
-              <w:ind w:left="720" w:hanging="360"/>
-              <w:rPr>
-                <w:rFonts w:ascii="Calibri" w:cs="Calibri" w:eastAsia="Calibri" w:hAnsi="Calibri"/>
-                <w:u w:val="none"/>
-              </w:rPr>
-            </w:pPr>
-            <w:r>
-              <w:rPr>
-                <w:rFonts w:ascii="Calibri" w:cs="Calibri" w:eastAsia="Calibri" w:hAnsi="Calibri"/>
-                <w:rtl w:val="0"/>
-              </w:rPr>
-              <w:t xml:space="preserve">El sistema muestra una pantalla con los campos a llenar.</w:t>
+              <w:spacing w:after="200"/>
+              <w:rPr>
+                <w:rFonts w:ascii="Calibri" w:eastAsia="Calibri" w:hAnsi="Calibri" w:cs="Calibri"/>
+              </w:rPr>
+            </w:pPr>
+            <w:r>
+              <w:rPr>
+                <w:rFonts w:ascii="Calibri" w:eastAsia="Calibri" w:hAnsi="Calibri" w:cs="Calibri"/>
+              </w:rPr>
+              <w:t>El jefe del centro de cómputo selecciona “Generar reporte de inventario de hardware”.</w:t>
             </w:r>
           </w:p>
           <w:p>
             <w:pPr>
               <w:numPr>
                 <w:ilvl w:val="0"/>
-                <w:numId w:val="5"/>
+                <w:numId w:val="7"/>
               </w:numPr>
-              <w:spacing w:after="200" w:line="276" w:lineRule="auto"/>
-              <w:ind w:left="720" w:hanging="360"/>
-              <w:rPr>
-                <w:rFonts w:ascii="Calibri" w:cs="Calibri" w:eastAsia="Calibri" w:hAnsi="Calibri"/>
-                <w:u w:val="none"/>
-              </w:rPr>
-            </w:pPr>
-            <w:r>
-              <w:rPr>
-                <w:rFonts w:ascii="Calibri" w:cs="Calibri" w:eastAsia="Calibri" w:hAnsi="Calibri"/>
-                <w:rtl w:val="0"/>
-              </w:rPr>
-              <w:t xml:space="preserve">El actor llena los campos.</w:t>
+              <w:spacing w:after="200"/>
+              <w:rPr>
+                <w:rFonts w:ascii="Calibri" w:eastAsia="Calibri" w:hAnsi="Calibri" w:cs="Calibri"/>
+              </w:rPr>
+            </w:pPr>
+            <w:r>
+              <w:rPr>
+                <w:rFonts w:ascii="Calibri" w:eastAsia="Calibri" w:hAnsi="Calibri" w:cs="Calibri"/>
+              </w:rPr>
+              <w:t xml:space="preserve">El sistema muestra una pantalla con “Periodo”, “Aceptar” </w:t>
+            </w:r>
+            <w:r>
+              <w:rPr>
+                <w:rFonts w:ascii="Calibri" w:eastAsia="Calibri" w:hAnsi="Calibri" w:cs="Calibri"/>
+              </w:rPr>
+              <w:lastRenderedPageBreak/>
+              <w:t>“Cancelar”.</w:t>
             </w:r>
           </w:p>
           <w:p>
             <w:pPr>
               <w:numPr>
                 <w:ilvl w:val="0"/>
-                <w:numId w:val="5"/>
+                <w:numId w:val="7"/>
               </w:numPr>
-              <w:spacing w:after="200" w:line="276" w:lineRule="auto"/>
-              <w:ind w:left="720" w:hanging="360"/>
-              <w:rPr>
-                <w:rFonts w:ascii="Calibri" w:cs="Calibri" w:eastAsia="Calibri" w:hAnsi="Calibri"/>
-                <w:u w:val="none"/>
-              </w:rPr>
-            </w:pPr>
-            <w:r>
-              <w:rPr>
-                <w:rFonts w:ascii="Calibri" w:cs="Calibri" w:eastAsia="Calibri" w:hAnsi="Calibri"/>
-                <w:rtl w:val="0"/>
-              </w:rPr>
-              <w:t xml:space="preserve">El sistema valida que todos los campos estén llenos, en el caso que no lo están(Ver FA- camposVacios).</w:t>
+              <w:spacing w:after="200"/>
+              <w:rPr>
+                <w:rFonts w:ascii="Calibri" w:eastAsia="Calibri" w:hAnsi="Calibri" w:cs="Calibri"/>
+              </w:rPr>
+            </w:pPr>
+            <w:r>
+              <w:rPr>
+                <w:rFonts w:ascii="Calibri" w:eastAsia="Calibri" w:hAnsi="Calibri" w:cs="Calibri"/>
+              </w:rPr>
+              <w:t>El jefe del centro selecciona el periodo y presiona “Aceptar”, si no (Ver FA-Cancelar) (FA-CamposVacios).</w:t>
             </w:r>
           </w:p>
           <w:p>
             <w:pPr>
               <w:numPr>
                 <w:ilvl w:val="0"/>
-                <w:numId w:val="5"/>
+                <w:numId w:val="7"/>
               </w:numPr>
-              <w:spacing w:after="200" w:line="276" w:lineRule="auto"/>
-              <w:ind w:left="720" w:hanging="360"/>
-              <w:rPr>
-                <w:rFonts w:ascii="Calibri" w:cs="Calibri" w:eastAsia="Calibri" w:hAnsi="Calibri"/>
-                <w:u w:val="none"/>
-              </w:rPr>
-            </w:pPr>
-            <w:r>
-              <w:rPr>
-                <w:rFonts w:ascii="Calibri" w:cs="Calibri" w:eastAsia="Calibri" w:hAnsi="Calibri"/>
-                <w:rtl w:val="0"/>
-              </w:rPr>
-              <w:t xml:space="preserve">El sistema habilita la opción “generar”.Si selecciona la opción cancelar regresa al punto uno del flujo normal.</w:t>
+              <w:spacing w:after="200"/>
+              <w:rPr>
+                <w:rFonts w:ascii="Calibri" w:eastAsia="Calibri" w:hAnsi="Calibri" w:cs="Calibri"/>
+              </w:rPr>
+            </w:pPr>
+            <w:r>
+              <w:rPr>
+                <w:rFonts w:ascii="Calibri" w:eastAsia="Calibri" w:hAnsi="Calibri" w:cs="Calibri"/>
+              </w:rPr>
+              <w:t xml:space="preserve">El sistema toma los datos de la base de datos de </w:t>
+            </w:r>
+            <w:r>
+              <w:rPr>
+                <w:rFonts w:ascii="Calibri" w:eastAsia="Calibri" w:hAnsi="Calibri" w:cs="Calibri"/>
+              </w:rPr>
+              <w:t>HARDWARE (ExCon).</w:t>
             </w:r>
           </w:p>
           <w:p>
             <w:pPr>
               <w:numPr>
                 <w:ilvl w:val="0"/>
-                <w:numId w:val="5"/>
+                <w:numId w:val="7"/>
               </w:numPr>
-              <w:spacing w:after="200" w:line="276" w:lineRule="auto"/>
-              <w:ind w:left="720" w:hanging="360"/>
-              <w:rPr>
-                <w:rFonts w:ascii="Calibri" w:cs="Calibri" w:eastAsia="Calibri" w:hAnsi="Calibri"/>
-                <w:u w:val="none"/>
-              </w:rPr>
-            </w:pPr>
-            <w:r>
-              <w:rPr>
-                <w:rFonts w:ascii="Calibri" w:cs="Calibri" w:eastAsia="Calibri" w:hAnsi="Calibri"/>
-                <w:rtl w:val="0"/>
-              </w:rPr>
-              <w:t xml:space="preserve">Regresa al flujo normal.</w:t>
-            </w:r>
-          </w:p>
-          <w:p>
-            <w:pPr>
-              <w:spacing w:after="200" w:line="276" w:lineRule="auto"/>
-              <w:ind w:left="720" w:firstLine="0"/>
-              <w:contextualSpacing w:val="0"/>
-              <w:rPr>
-                <w:rFonts w:ascii="Calibri" w:cs="Calibri" w:eastAsia="Calibri" w:hAnsi="Calibri"/>
-              </w:rPr>
-            </w:pPr>
-            <w:r>
-              <w:rPr>
-                <w:rtl w:val="0"/>
-              </w:rPr>
-            </w:r>
-          </w:p>
-          <w:p>
-            <w:pPr>
-              <w:spacing w:after="200" w:line="276" w:lineRule="auto"/>
-              <w:ind w:left="0" w:firstLine="0"/>
-              <w:contextualSpacing w:val="0"/>
-              <w:rPr>
-                <w:rFonts w:ascii="Calibri" w:cs="Calibri" w:eastAsia="Calibri" w:hAnsi="Calibri"/>
-              </w:rPr>
-            </w:pPr>
-            <w:r>
-              <w:rPr>
-                <w:rFonts w:ascii="Calibri" w:cs="Calibri" w:eastAsia="Calibri" w:hAnsi="Calibri"/>
-                <w:rtl w:val="0"/>
-              </w:rPr>
-              <w:t xml:space="preserve">FA-3.1 Generar reporte de inventario.</w:t>
+              <w:spacing w:after="200"/>
+              <w:rPr>
+                <w:rFonts w:ascii="Calibri" w:eastAsia="Calibri" w:hAnsi="Calibri" w:cs="Calibri"/>
+              </w:rPr>
+            </w:pPr>
+            <w:r>
+              <w:rPr>
+                <w:rFonts w:ascii="Calibri" w:eastAsia="Calibri" w:hAnsi="Calibri" w:cs="Calibri"/>
+              </w:rPr>
+              <w:t>El sistema muestra una pantalla con los datos obtenidos y el botón de “Generar PDF” y “Cancelar”.</w:t>
             </w:r>
           </w:p>
           <w:p>
             <w:pPr>
               <w:numPr>
                 <w:ilvl w:val="0"/>
-                <w:numId w:val="2"/>
+                <w:numId w:val="7"/>
               </w:numPr>
-              <w:spacing w:after="200" w:line="276" w:lineRule="auto"/>
-              <w:ind w:left="720" w:hanging="360"/>
-              <w:rPr>
-                <w:rFonts w:ascii="Calibri" w:cs="Calibri" w:eastAsia="Calibri" w:hAnsi="Calibri"/>
-              </w:rPr>
-            </w:pPr>
-            <w:r>
-              <w:rPr>
-                <w:rFonts w:ascii="Calibri" w:cs="Calibri" w:eastAsia="Calibri" w:hAnsi="Calibri"/>
-                <w:rtl w:val="0"/>
-              </w:rPr>
-              <w:t xml:space="preserve">El sistema muestra una pantalla con los campos a llenar.</w:t>
+              <w:spacing w:after="200"/>
+              <w:rPr>
+                <w:rFonts w:ascii="Calibri" w:eastAsia="Calibri" w:hAnsi="Calibri" w:cs="Calibri"/>
+              </w:rPr>
+            </w:pPr>
+            <w:r>
+              <w:rPr>
+                <w:rFonts w:ascii="Calibri" w:eastAsia="Calibri" w:hAnsi="Calibri" w:cs="Calibri"/>
+              </w:rPr>
+              <w:t>El jefe del centro de cómputo selecciona generar PDF, si no (Ver FA-Cancelar).</w:t>
             </w:r>
           </w:p>
           <w:p>
             <w:pPr>
               <w:numPr>
                 <w:ilvl w:val="0"/>
-                <w:numId w:val="2"/>
+                <w:numId w:val="7"/>
               </w:numPr>
-              <w:spacing w:after="200" w:line="276" w:lineRule="auto"/>
-              <w:ind w:left="720" w:hanging="360"/>
-              <w:rPr>
-                <w:rFonts w:ascii="Calibri" w:cs="Calibri" w:eastAsia="Calibri" w:hAnsi="Calibri"/>
-              </w:rPr>
-            </w:pPr>
-            <w:r>
-              <w:rPr>
-                <w:rFonts w:ascii="Calibri" w:cs="Calibri" w:eastAsia="Calibri" w:hAnsi="Calibri"/>
-                <w:rtl w:val="0"/>
-              </w:rPr>
-              <w:t xml:space="preserve">El actor llena los campos.</w:t>
-            </w:r>
-          </w:p>
-          <w:p>
-            <w:pPr>
+              <w:spacing w:after="200"/>
+              <w:rPr>
+                <w:rFonts w:ascii="Calibri" w:eastAsia="Calibri" w:hAnsi="Calibri" w:cs="Calibri"/>
+              </w:rPr>
+            </w:pPr>
+            <w:r>
+              <w:rPr>
+                <w:rFonts w:ascii="Calibri" w:eastAsia="Calibri" w:hAnsi="Calibri" w:cs="Calibri"/>
+              </w:rPr>
+              <w:t>El sistema muestra un mensaje “PDF generado con éxito” y regresa al menú principal de generar reportes.</w:t>
+            </w:r>
+          </w:p>
+          <w:p>
+            <w:pPr>
+              <w:spacing w:after="200"/>
+              <w:ind w:left="360"/>
+              <w:rPr>
+                <w:rFonts w:ascii="Calibri" w:eastAsia="Calibri" w:hAnsi="Calibri" w:cs="Calibri"/>
+              </w:rPr>
+            </w:pPr>
+          </w:p>
+          <w:p>
+            <w:pPr>
+              <w:spacing w:after="200"/>
+              <w:rPr>
+                <w:rFonts w:ascii="Calibri" w:eastAsia="Calibri" w:hAnsi="Calibri" w:cs="Calibri"/>
+              </w:rPr>
+            </w:pPr>
+            <w:r>
+              <w:rPr>
+                <w:rFonts w:ascii="Calibri" w:eastAsia="Calibri" w:hAnsi="Calibri" w:cs="Calibri"/>
+              </w:rPr>
+              <w:t>FA-2.2 Generar reporte de inventario de software</w:t>
+            </w:r>
+          </w:p>
+          <w:p>
+            <w:pPr>
+              <w:pStyle w:val="Prrafodelista"/>
               <w:numPr>
                 <w:ilvl w:val="0"/>
-                <w:numId w:val="2"/>
+                <w:numId w:val="8"/>
               </w:numPr>
-              <w:spacing w:after="200" w:line="276" w:lineRule="auto"/>
-              <w:ind w:left="720" w:hanging="360"/>
-              <w:rPr>
-                <w:rFonts w:ascii="Calibri" w:cs="Calibri" w:eastAsia="Calibri" w:hAnsi="Calibri"/>
-              </w:rPr>
-            </w:pPr>
-            <w:r>
-              <w:rPr>
-                <w:rFonts w:ascii="Calibri" w:cs="Calibri" w:eastAsia="Calibri" w:hAnsi="Calibri"/>
-                <w:rtl w:val="0"/>
-              </w:rPr>
-              <w:t xml:space="preserve">El sistema valida que todos los campos estén llenos, en el caso que no lo están(Ver FA- camposVacios).</w:t>
-            </w:r>
-          </w:p>
-          <w:p>
-            <w:pPr>
+              <w:spacing w:after="200"/>
+              <w:rPr>
+                <w:rFonts w:ascii="Calibri" w:eastAsia="Calibri" w:hAnsi="Calibri" w:cs="Calibri"/>
+              </w:rPr>
+            </w:pPr>
+            <w:r>
+              <w:rPr>
+                <w:rFonts w:ascii="Calibri" w:eastAsia="Calibri" w:hAnsi="Calibri" w:cs="Calibri"/>
+              </w:rPr>
+              <w:t xml:space="preserve">El jefe del centro de cómputo selecciona “Generar reporte de inventario de </w:t>
+            </w:r>
+            <w:r>
+              <w:rPr>
+                <w:rFonts w:ascii="Calibri" w:eastAsia="Calibri" w:hAnsi="Calibri" w:cs="Calibri"/>
+              </w:rPr>
+              <w:t>software</w:t>
+            </w:r>
+            <w:r>
+              <w:rPr>
+                <w:rFonts w:ascii="Calibri" w:eastAsia="Calibri" w:hAnsi="Calibri" w:cs="Calibri"/>
+              </w:rPr>
+              <w:t>”.</w:t>
+            </w:r>
+          </w:p>
+          <w:p>
+            <w:pPr>
+              <w:pStyle w:val="Prrafodelista"/>
               <w:numPr>
                 <w:ilvl w:val="0"/>
-                <w:numId w:val="2"/>
+                <w:numId w:val="8"/>
               </w:numPr>
-              <w:spacing w:after="200" w:line="276" w:lineRule="auto"/>
-              <w:ind w:left="720" w:hanging="360"/>
-              <w:rPr>
-                <w:rFonts w:ascii="Calibri" w:cs="Calibri" w:eastAsia="Calibri" w:hAnsi="Calibri"/>
-              </w:rPr>
-            </w:pPr>
-            <w:r>
-              <w:rPr>
-                <w:rFonts w:ascii="Calibri" w:cs="Calibri" w:eastAsia="Calibri" w:hAnsi="Calibri"/>
-                <w:rtl w:val="0"/>
-              </w:rPr>
-              <w:t xml:space="preserve">El sistema habilita la opción “generar”.Si selecciona la opción cancelar regresa al punto uno del flujo normal.</w:t>
-            </w:r>
-          </w:p>
-          <w:p>
-            <w:pPr>
+              <w:spacing w:after="200"/>
+              <w:rPr>
+                <w:rFonts w:ascii="Calibri" w:eastAsia="Calibri" w:hAnsi="Calibri" w:cs="Calibri"/>
+              </w:rPr>
+            </w:pPr>
+            <w:r>
+              <w:rPr>
+                <w:rFonts w:ascii="Calibri" w:eastAsia="Calibri" w:hAnsi="Calibri" w:cs="Calibri"/>
+              </w:rPr>
+              <w:t>El sistema muestra una pantalla con “Periodo”, “Aceptar” “Cancelar”.</w:t>
+            </w:r>
+          </w:p>
+          <w:p>
+            <w:pPr>
+              <w:pStyle w:val="Prrafodelista"/>
               <w:numPr>
                 <w:ilvl w:val="0"/>
-                <w:numId w:val="2"/>
+                <w:numId w:val="8"/>
               </w:numPr>
-              <w:spacing w:after="200" w:line="276" w:lineRule="auto"/>
-              <w:ind w:left="720" w:hanging="360"/>
-              <w:rPr>
-                <w:rFonts w:ascii="Calibri" w:cs="Calibri" w:eastAsia="Calibri" w:hAnsi="Calibri"/>
-              </w:rPr>
-            </w:pPr>
-            <w:r>
-              <w:rPr>
-                <w:rFonts w:ascii="Calibri" w:cs="Calibri" w:eastAsia="Calibri" w:hAnsi="Calibri"/>
-                <w:rtl w:val="0"/>
-              </w:rPr>
-              <w:t xml:space="preserve">Regresa al flujo normal.</w:t>
-            </w:r>
-          </w:p>
-          <w:p>
-            <w:pPr>
-              <w:spacing w:after="200" w:line="276" w:lineRule="auto"/>
-              <w:contextualSpacing w:val="0"/>
-              <w:rPr>
-                <w:rFonts w:ascii="Calibri" w:cs="Calibri" w:eastAsia="Calibri" w:hAnsi="Calibri"/>
-              </w:rPr>
-            </w:pPr>
-            <w:r>
-              <w:rPr>
-                <w:rFonts w:ascii="Calibri" w:cs="Calibri" w:eastAsia="Calibri" w:hAnsi="Calibri"/>
-                <w:rtl w:val="0"/>
-              </w:rPr>
-              <w:t xml:space="preserve">FA-camposVacíos. Hay campos sin llenar.</w:t>
-            </w:r>
-          </w:p>
-          <w:p>
-            <w:pPr>
+              <w:spacing w:after="200"/>
+              <w:rPr>
+                <w:rFonts w:ascii="Calibri" w:eastAsia="Calibri" w:hAnsi="Calibri" w:cs="Calibri"/>
+              </w:rPr>
+            </w:pPr>
+            <w:r>
+              <w:rPr>
+                <w:rFonts w:ascii="Calibri" w:eastAsia="Calibri" w:hAnsi="Calibri" w:cs="Calibri"/>
+              </w:rPr>
+              <w:t>El jefe del centro selecciona el periodo y presiona “Aceptar”, si no (Ver FA-Cancelar) (FA-CamposVacios).</w:t>
+            </w:r>
+          </w:p>
+          <w:p>
+            <w:pPr>
+              <w:pStyle w:val="Prrafodelista"/>
               <w:numPr>
                 <w:ilvl w:val="0"/>
-                <w:numId w:val="4"/>
+                <w:numId w:val="8"/>
               </w:numPr>
-              <w:spacing w:after="200" w:line="276" w:lineRule="auto"/>
-              <w:ind w:left="720" w:hanging="360"/>
-              <w:rPr>
-                <w:rFonts w:ascii="Calibri" w:cs="Calibri" w:eastAsia="Calibri" w:hAnsi="Calibri"/>
-              </w:rPr>
-            </w:pPr>
-            <w:r>
-              <w:rPr>
-                <w:rFonts w:ascii="Calibri" w:cs="Calibri" w:eastAsia="Calibri" w:hAnsi="Calibri"/>
-                <w:rtl w:val="0"/>
-              </w:rPr>
-              <w:t xml:space="preserve">El sistema remarca los campos que se encuentran vacíos.</w:t>
-            </w:r>
-          </w:p>
-          <w:p>
-            <w:pPr>
+              <w:spacing w:after="200"/>
+              <w:rPr>
+                <w:rFonts w:ascii="Calibri" w:eastAsia="Calibri" w:hAnsi="Calibri" w:cs="Calibri"/>
+              </w:rPr>
+            </w:pPr>
+            <w:r>
+              <w:rPr>
+                <w:rFonts w:ascii="Calibri" w:eastAsia="Calibri" w:hAnsi="Calibri" w:cs="Calibri"/>
+              </w:rPr>
+              <w:t xml:space="preserve">El sistema toma los datos de la base de datos de </w:t>
+            </w:r>
+            <w:r>
+              <w:rPr>
+                <w:rFonts w:ascii="Calibri" w:eastAsia="Calibri" w:hAnsi="Calibri" w:cs="Calibri"/>
+              </w:rPr>
+              <w:t>SOFTWARE</w:t>
+            </w:r>
+            <w:r>
+              <w:rPr>
+                <w:rFonts w:ascii="Calibri" w:eastAsia="Calibri" w:hAnsi="Calibri" w:cs="Calibri"/>
+              </w:rPr>
+              <w:t xml:space="preserve"> (ExCon).</w:t>
+            </w:r>
+          </w:p>
+          <w:p>
+            <w:pPr>
+              <w:pStyle w:val="Prrafodelista"/>
               <w:numPr>
                 <w:ilvl w:val="0"/>
-                <w:numId w:val="4"/>
+                <w:numId w:val="8"/>
               </w:numPr>
-              <w:spacing w:after="200" w:line="276" w:lineRule="auto"/>
-              <w:ind w:left="720" w:hanging="360"/>
-              <w:rPr>
-                <w:rFonts w:ascii="Calibri" w:cs="Calibri" w:eastAsia="Calibri" w:hAnsi="Calibri"/>
-              </w:rPr>
-            </w:pPr>
-            <w:r>
-              <w:rPr>
-                <w:rFonts w:ascii="Calibri" w:cs="Calibri" w:eastAsia="Calibri" w:hAnsi="Calibri"/>
-                <w:rtl w:val="0"/>
-              </w:rPr>
-              <w:t xml:space="preserve">El sistema deshabilita la opción guardar.</w:t>
-            </w:r>
-          </w:p>
-          <w:p>
-            <w:pPr>
+              <w:spacing w:after="200"/>
+              <w:rPr>
+                <w:rFonts w:ascii="Calibri" w:eastAsia="Calibri" w:hAnsi="Calibri" w:cs="Calibri"/>
+              </w:rPr>
+            </w:pPr>
+            <w:r>
+              <w:rPr>
+                <w:rFonts w:ascii="Calibri" w:eastAsia="Calibri" w:hAnsi="Calibri" w:cs="Calibri"/>
+              </w:rPr>
+              <w:t>El sistema muestra una pantalla con los datos obtenidos y el botón de “Generar PDF” y “Cancelar”.</w:t>
+            </w:r>
+          </w:p>
+          <w:p>
+            <w:pPr>
+              <w:pStyle w:val="Prrafodelista"/>
               <w:numPr>
                 <w:ilvl w:val="0"/>
-                <w:numId w:val="4"/>
+                <w:numId w:val="8"/>
               </w:numPr>
-              <w:spacing w:after="200" w:line="276" w:lineRule="auto"/>
-              <w:ind w:left="720" w:hanging="360"/>
-              <w:rPr>
-                <w:rFonts w:ascii="Calibri" w:cs="Calibri" w:eastAsia="Calibri" w:hAnsi="Calibri"/>
-              </w:rPr>
-            </w:pPr>
-            <w:r>
-              <w:rPr>
-                <w:rFonts w:ascii="Calibri" w:cs="Calibri" w:eastAsia="Calibri" w:hAnsi="Calibri"/>
-                <w:rtl w:val="0"/>
-              </w:rPr>
-              <w:t xml:space="preserve">Regresa al punto de origen del flujo alterno.</w:t>
-            </w:r>
-          </w:p>
-          <w:p>
-            <w:pPr>
-              <w:spacing w:after="200" w:line="276" w:lineRule="auto"/>
-              <w:ind w:left="0" w:firstLine="0"/>
+              <w:spacing w:after="200"/>
+              <w:rPr>
+                <w:rFonts w:ascii="Calibri" w:eastAsia="Calibri" w:hAnsi="Calibri" w:cs="Calibri"/>
+              </w:rPr>
+            </w:pPr>
+            <w:r>
+              <w:rPr>
+                <w:rFonts w:ascii="Calibri" w:eastAsia="Calibri" w:hAnsi="Calibri" w:cs="Calibri"/>
+              </w:rPr>
+              <w:t>El jefe del centro de cómputo selecciona generar PDF, si no (Ver FA-Cancelar).</w:t>
+            </w:r>
+          </w:p>
+          <w:p>
+            <w:pPr>
+              <w:pStyle w:val="Prrafodelista"/>
+              <w:numPr>
+                <w:ilvl w:val="0"/>
+                <w:numId w:val="8"/>
+              </w:numPr>
+              <w:spacing w:after="200"/>
+              <w:rPr>
+                <w:rFonts w:ascii="Calibri" w:eastAsia="Calibri" w:hAnsi="Calibri" w:cs="Calibri"/>
+              </w:rPr>
+            </w:pPr>
+            <w:r>
+              <w:rPr>
+                <w:rFonts w:ascii="Calibri" w:eastAsia="Calibri" w:hAnsi="Calibri" w:cs="Calibri"/>
+              </w:rPr>
+              <w:t>El sistema muestra un mensaje “PDF generado con éxito” y regresa al menú principal de generar reportes.</w:t>
+            </w:r>
+          </w:p>
+          <w:p>
+            <w:pPr>
+              <w:spacing w:after="200"/>
               <w:contextualSpacing w:val="0"/>
               <w:rPr>
-                <w:rFonts w:ascii="Calibri" w:cs="Calibri" w:eastAsia="Calibri" w:hAnsi="Calibri"/>
-              </w:rPr>
-            </w:pPr>
-            <w:r>
-              <w:rPr>
-                <w:rtl w:val="0"/>
-              </w:rPr>
+                <w:rFonts w:ascii="Calibri" w:eastAsia="Calibri" w:hAnsi="Calibri" w:cs="Calibri"/>
+              </w:rPr>
+            </w:pPr>
+            <w:r>
+              <w:rPr>
+                <w:rFonts w:ascii="Calibri" w:eastAsia="Calibri" w:hAnsi="Calibri" w:cs="Calibri"/>
+              </w:rPr>
+              <w:t>FA-CamposVacíos. Hay campos sin llenar.</w:t>
+            </w:r>
+          </w:p>
+          <w:p>
+            <w:pPr>
+              <w:pStyle w:val="Prrafodelista"/>
+              <w:numPr>
+                <w:ilvl w:val="0"/>
+                <w:numId w:val="9"/>
+              </w:numPr>
+              <w:spacing w:after="200"/>
+              <w:rPr>
+                <w:rFonts w:ascii="Calibri" w:eastAsia="Calibri" w:hAnsi="Calibri" w:cs="Calibri"/>
+              </w:rPr>
+            </w:pPr>
+            <w:r>
+              <w:rPr>
+                <w:rFonts w:ascii="Calibri" w:eastAsia="Calibri" w:hAnsi="Calibri" w:cs="Calibri"/>
+              </w:rPr>
+              <w:t>El sistema remarca los campos que se encuentran vacíos.</w:t>
+            </w:r>
+          </w:p>
+          <w:p>
+            <w:pPr>
+              <w:pStyle w:val="Prrafodelista"/>
+              <w:numPr>
+                <w:ilvl w:val="0"/>
+                <w:numId w:val="9"/>
+              </w:numPr>
+              <w:spacing w:after="200"/>
+              <w:rPr>
+                <w:rFonts w:ascii="Calibri" w:eastAsia="Calibri" w:hAnsi="Calibri" w:cs="Calibri"/>
+              </w:rPr>
+            </w:pPr>
+            <w:r>
+              <w:rPr>
+                <w:rFonts w:ascii="Calibri" w:eastAsia="Calibri" w:hAnsi="Calibri" w:cs="Calibri"/>
+              </w:rPr>
+              <w:t xml:space="preserve">El sistema deshabilita la opción </w:t>
+            </w:r>
+            <w:r>
+              <w:rPr>
+                <w:rFonts w:ascii="Calibri" w:eastAsia="Calibri" w:hAnsi="Calibri" w:cs="Calibri"/>
+              </w:rPr>
+              <w:t>“Aceptar”</w:t>
+            </w:r>
+            <w:r>
+              <w:rPr>
+                <w:rFonts w:ascii="Calibri" w:eastAsia="Calibri" w:hAnsi="Calibri" w:cs="Calibri"/>
+              </w:rPr>
+              <w:t>.</w:t>
+            </w:r>
+          </w:p>
+          <w:p>
+            <w:pPr>
+              <w:pStyle w:val="Prrafodelista"/>
+              <w:numPr>
+                <w:ilvl w:val="0"/>
+                <w:numId w:val="9"/>
+              </w:numPr>
+              <w:spacing w:after="200"/>
+              <w:rPr>
+                <w:rFonts w:ascii="Calibri" w:eastAsia="Calibri" w:hAnsi="Calibri" w:cs="Calibri"/>
+              </w:rPr>
+            </w:pPr>
+            <w:r>
+              <w:rPr>
+                <w:rFonts w:ascii="Calibri" w:eastAsia="Calibri" w:hAnsi="Calibri" w:cs="Calibri"/>
+              </w:rPr>
+              <w:t>Regresa al punto de origen del flujo alterno.</w:t>
+            </w:r>
+          </w:p>
+          <w:p>
+            <w:pPr>
+              <w:rPr>
+                <w:rFonts w:asciiTheme="majorHAnsi" w:hAnsiTheme="majorHAnsi" w:cstheme="majorHAnsi"/>
+                <w:lang w:val="es-ES"/>
+              </w:rPr>
+            </w:pPr>
+            <w:r>
+              <w:rPr>
+                <w:rFonts w:asciiTheme="majorHAnsi" w:hAnsiTheme="majorHAnsi" w:cstheme="majorHAnsi"/>
+                <w:lang w:val="es-ES"/>
+              </w:rPr>
+              <w:t>FA-Cancelar Se selecciona el botón de cancelar</w:t>
+            </w:r>
+          </w:p>
+          <w:p>
+            <w:pPr>
+              <w:pStyle w:val="Prrafodelista"/>
+              <w:numPr>
+                <w:ilvl w:val="0"/>
+                <w:numId w:val="10"/>
+              </w:numPr>
+              <w:spacing w:after="200"/>
+              <w:rPr>
+                <w:rFonts w:asciiTheme="majorHAnsi" w:hAnsiTheme="majorHAnsi" w:cstheme="majorHAnsi"/>
+                <w:lang w:val="es-ES"/>
+              </w:rPr>
+            </w:pPr>
+            <w:r>
+              <w:rPr>
+                <w:rFonts w:asciiTheme="majorHAnsi" w:hAnsiTheme="majorHAnsi" w:cstheme="majorHAnsi"/>
+                <w:lang w:val="es-ES"/>
+              </w:rPr>
+              <w:t>El jefe del centro de cómputo selecciona “Cancelar”</w:t>
+            </w:r>
+          </w:p>
+          <w:p>
+            <w:pPr>
+              <w:pStyle w:val="Prrafodelista"/>
+              <w:numPr>
+                <w:ilvl w:val="0"/>
+                <w:numId w:val="10"/>
+              </w:numPr>
+              <w:spacing w:after="200"/>
+              <w:rPr>
+                <w:rFonts w:asciiTheme="majorHAnsi" w:hAnsiTheme="majorHAnsi" w:cstheme="majorHAnsi"/>
+                <w:lang w:val="es-ES"/>
+              </w:rPr>
+            </w:pPr>
+            <w:r>
+              <w:rPr>
+                <w:rFonts w:asciiTheme="majorHAnsi" w:hAnsiTheme="majorHAnsi" w:cstheme="majorHAnsi"/>
+                <w:lang w:val="es-ES"/>
+              </w:rPr>
+              <w:t>El sistema regresa a la pantalla del flujo donde se originó.</w:t>
             </w:r>
           </w:p>
         </w:tc>
       </w:tr>
       <w:tr>
         <w:trPr>
-          <w:trHeight w:val="320" w:hRule="atLeast"/>
+          <w:trHeight w:val="320"/>
         </w:trPr>
         <w:tc>
           <w:tcPr>
+            <w:tcW w:w="2803" w:type="dxa"/>
             <w:tcBorders>
-              <w:top w:color="000000" w:space="0" w:sz="4" w:val="single"/>
-              <w:left w:color="000000" w:space="0" w:sz="8" w:val="single"/>
-              <w:bottom w:color="000000" w:space="0" w:sz="4" w:val="single"/>
-              <w:right w:color="000000" w:space="0" w:sz="0" w:val="nil"/>
+              <w:top w:val="single" w:sz="4" w:space="0" w:color="000000"/>
+              <w:left w:val="single" w:sz="8" w:space="0" w:color="000000"/>
+              <w:bottom w:val="single" w:sz="4" w:space="0" w:color="000000"/>
+              <w:right w:val="nil"/>
             </w:tcBorders>
           </w:tcPr>
           <w:p>
             <w:pPr>
-              <w:spacing w:after="200" w:line="276" w:lineRule="auto"/>
+              <w:spacing w:after="200"/>
               <w:contextualSpacing w:val="0"/>
               <w:rPr>
-                <w:rFonts w:ascii="Calibri" w:cs="Calibri" w:eastAsia="Calibri" w:hAnsi="Calibri"/>
-                <w:b w:val="1"/>
-              </w:rPr>
-            </w:pPr>
-            <w:r>
-              <w:rPr>
-                <w:rFonts w:ascii="Calibri" w:cs="Calibri" w:eastAsia="Calibri" w:hAnsi="Calibri"/>
-                <w:b w:val="1"/>
-                <w:rtl w:val="0"/>
-              </w:rPr>
-              <w:t xml:space="preserve">Excepciones:</w:t>
+                <w:rFonts w:ascii="Calibri" w:eastAsia="Calibri" w:hAnsi="Calibri" w:cs="Calibri"/>
+                <w:b/>
+              </w:rPr>
+            </w:pPr>
+            <w:r>
+              <w:rPr>
+                <w:rFonts w:ascii="Calibri" w:eastAsia="Calibri" w:hAnsi="Calibri" w:cs="Calibri"/>
+                <w:b/>
+              </w:rPr>
+              <w:lastRenderedPageBreak/>
+              <w:t>Excepciones:</w:t>
             </w:r>
           </w:p>
         </w:tc>
         <w:tc>
           <w:tcPr>
+            <w:tcW w:w="6112" w:type="dxa"/>
             <w:tcBorders>
-              <w:top w:color="000000" w:space="0" w:sz="4" w:val="single"/>
-              <w:left w:color="000000" w:space="0" w:sz="4" w:val="single"/>
-              <w:bottom w:color="000000" w:space="0" w:sz="4" w:val="single"/>
-              <w:right w:color="000000" w:space="0" w:sz="8" w:val="single"/>
+              <w:top w:val="single" w:sz="4" w:space="0" w:color="000000"/>
+              <w:left w:val="single" w:sz="4" w:space="0" w:color="000000"/>
+              <w:bottom w:val="single" w:sz="4" w:space="0" w:color="000000"/>
+              <w:right w:val="single" w:sz="8" w:space="0" w:color="000000"/>
             </w:tcBorders>
           </w:tcPr>
           <w:p>
             <w:pPr>
-              <w:spacing w:after="200" w:line="276" w:lineRule="auto"/>
+              <w:spacing w:after="200"/>
               <w:contextualSpacing w:val="0"/>
               <w:rPr>
-                <w:rFonts w:ascii="Calibri" w:cs="Calibri" w:eastAsia="Calibri" w:hAnsi="Calibri"/>
-              </w:rPr>
-            </w:pPr>
-            <w:r>
-              <w:rPr>
-                <w:rFonts w:ascii="Calibri" w:cs="Calibri" w:eastAsia="Calibri" w:hAnsi="Calibri"/>
-                <w:rtl w:val="0"/>
-              </w:rPr>
-              <w:t xml:space="preserve">ExCon Error de conexión con la base de datos.</w:t>
+                <w:rFonts w:ascii="Calibri" w:eastAsia="Calibri" w:hAnsi="Calibri" w:cs="Calibri"/>
+              </w:rPr>
+            </w:pPr>
+            <w:r>
+              <w:rPr>
+                <w:rFonts w:ascii="Calibri" w:eastAsia="Calibri" w:hAnsi="Calibri" w:cs="Calibri"/>
+              </w:rPr>
+              <w:t>ExCon Error de conexión con la base de datos.</w:t>
             </w:r>
           </w:p>
           <w:p>
@@ -1136,18 +1350,16 @@
                 <w:ilvl w:val="0"/>
                 <w:numId w:val="1"/>
               </w:numPr>
-              <w:spacing w:after="200" w:line="276" w:lineRule="auto"/>
-              <w:ind w:left="720" w:hanging="360"/>
-              <w:rPr>
-                <w:rFonts w:ascii="Calibri" w:cs="Calibri" w:eastAsia="Calibri" w:hAnsi="Calibri"/>
-              </w:rPr>
-            </w:pPr>
-            <w:r>
-              <w:rPr>
-                <w:rFonts w:ascii="Calibri" w:cs="Calibri" w:eastAsia="Calibri" w:hAnsi="Calibri"/>
-                <w:rtl w:val="0"/>
-              </w:rPr>
-              <w:t xml:space="preserve">El sistema muestra el mensaje “Error de conexión con la base de datos”</w:t>
+              <w:spacing w:after="200"/>
+              <w:rPr>
+                <w:rFonts w:ascii="Calibri" w:eastAsia="Calibri" w:hAnsi="Calibri" w:cs="Calibri"/>
+              </w:rPr>
+            </w:pPr>
+            <w:r>
+              <w:rPr>
+                <w:rFonts w:ascii="Calibri" w:eastAsia="Calibri" w:hAnsi="Calibri" w:cs="Calibri"/>
+              </w:rPr>
+              <w:t>El sistema muestra el mensaje “Error de conexión con la base de datos”.</w:t>
             </w:r>
           </w:p>
           <w:p>
@@ -1156,188 +1368,162 @@
                 <w:ilvl w:val="0"/>
                 <w:numId w:val="1"/>
               </w:numPr>
-              <w:spacing w:after="200" w:line="276" w:lineRule="auto"/>
-              <w:ind w:left="720" w:hanging="360"/>
-              <w:rPr>
-                <w:rFonts w:ascii="Calibri" w:cs="Calibri" w:eastAsia="Calibri" w:hAnsi="Calibri"/>
-              </w:rPr>
-            </w:pPr>
-            <w:r>
-              <w:rPr>
-                <w:rFonts w:ascii="Calibri" w:cs="Calibri" w:eastAsia="Calibri" w:hAnsi="Calibri"/>
-                <w:rtl w:val="0"/>
-              </w:rPr>
-              <w:t xml:space="preserve">El sistema muestra un contador de tiempo de 30s a 0 segundos.</w:t>
-            </w:r>
-          </w:p>
-          <w:p>
-            <w:pPr>
-              <w:numPr>
-                <w:ilvl w:val="0"/>
-                <w:numId w:val="1"/>
-              </w:numPr>
-              <w:spacing w:after="200" w:line="276" w:lineRule="auto"/>
-              <w:ind w:left="720" w:hanging="360"/>
-              <w:rPr>
-                <w:rFonts w:ascii="Calibri" w:cs="Calibri" w:eastAsia="Calibri" w:hAnsi="Calibri"/>
-              </w:rPr>
-            </w:pPr>
-            <w:r>
-              <w:rPr>
-                <w:rFonts w:ascii="Calibri" w:cs="Calibri" w:eastAsia="Calibri" w:hAnsi="Calibri"/>
-                <w:rtl w:val="0"/>
-              </w:rPr>
-              <w:t xml:space="preserve">Si la conexión no se establece, fin caso de uso de lo contrario regresa al punto de origen de la excepción.</w:t>
-            </w:r>
-            <w:r>
-              <w:rPr>
-                <w:rtl w:val="0"/>
-              </w:rPr>
+              <w:spacing w:after="200"/>
+              <w:rPr>
+                <w:rFonts w:asciiTheme="majorHAnsi" w:eastAsia="Calibri" w:hAnsiTheme="majorHAnsi" w:cstheme="majorHAnsi"/>
+              </w:rPr>
+            </w:pPr>
+            <w:r>
+              <w:rPr>
+                <w:rFonts w:asciiTheme="majorHAnsi" w:hAnsiTheme="majorHAnsi" w:cstheme="majorHAnsi"/>
+              </w:rPr>
+              <w:t>El sistema regresa a</w:t>
+            </w:r>
+            <w:bookmarkStart w:id="0" w:name="_GoBack"/>
+            <w:bookmarkEnd w:id="0"/>
+            <w:r>
+              <w:rPr>
+                <w:rFonts w:asciiTheme="majorHAnsi" w:hAnsiTheme="majorHAnsi" w:cstheme="majorHAnsi"/>
+              </w:rPr>
+              <w:t>l punto de donde se originó la excepción.</w:t>
             </w:r>
           </w:p>
         </w:tc>
       </w:tr>
       <w:tr>
         <w:trPr>
-          <w:trHeight w:val="320" w:hRule="atLeast"/>
+          <w:trHeight w:val="320"/>
         </w:trPr>
         <w:tc>
           <w:tcPr>
+            <w:tcW w:w="2803" w:type="dxa"/>
             <w:tcBorders>
-              <w:top w:color="000000" w:space="0" w:sz="4" w:val="single"/>
-              <w:left w:color="000000" w:space="0" w:sz="8" w:val="single"/>
-              <w:bottom w:color="000000" w:space="0" w:sz="4" w:val="single"/>
-              <w:right w:color="000000" w:space="0" w:sz="0" w:val="nil"/>
+              <w:top w:val="single" w:sz="4" w:space="0" w:color="000000"/>
+              <w:left w:val="single" w:sz="8" w:space="0" w:color="000000"/>
+              <w:bottom w:val="single" w:sz="4" w:space="0" w:color="000000"/>
+              <w:right w:val="nil"/>
             </w:tcBorders>
           </w:tcPr>
           <w:p>
             <w:pPr>
-              <w:spacing w:after="200" w:line="276" w:lineRule="auto"/>
+              <w:spacing w:after="200"/>
               <w:contextualSpacing w:val="0"/>
               <w:rPr>
-                <w:rFonts w:ascii="Calibri" w:cs="Calibri" w:eastAsia="Calibri" w:hAnsi="Calibri"/>
-                <w:b w:val="1"/>
-              </w:rPr>
-            </w:pPr>
-            <w:r>
-              <w:rPr>
-                <w:rFonts w:ascii="Calibri" w:cs="Calibri" w:eastAsia="Calibri" w:hAnsi="Calibri"/>
-                <w:b w:val="1"/>
-                <w:rtl w:val="0"/>
-              </w:rPr>
-              <w:t xml:space="preserve">Poscondiciones:</w:t>
+                <w:rFonts w:ascii="Calibri" w:eastAsia="Calibri" w:hAnsi="Calibri" w:cs="Calibri"/>
+                <w:b/>
+              </w:rPr>
+            </w:pPr>
+            <w:r>
+              <w:rPr>
+                <w:rFonts w:ascii="Calibri" w:eastAsia="Calibri" w:hAnsi="Calibri" w:cs="Calibri"/>
+                <w:b/>
+              </w:rPr>
+              <w:t>Poscondiciones:</w:t>
             </w:r>
           </w:p>
         </w:tc>
         <w:tc>
           <w:tcPr>
+            <w:tcW w:w="6112" w:type="dxa"/>
             <w:tcBorders>
-              <w:top w:color="000000" w:space="0" w:sz="4" w:val="single"/>
-              <w:left w:color="000000" w:space="0" w:sz="4" w:val="single"/>
-              <w:bottom w:color="000000" w:space="0" w:sz="4" w:val="single"/>
-              <w:right w:color="000000" w:space="0" w:sz="8" w:val="single"/>
+              <w:top w:val="single" w:sz="4" w:space="0" w:color="000000"/>
+              <w:left w:val="single" w:sz="4" w:space="0" w:color="000000"/>
+              <w:bottom w:val="single" w:sz="4" w:space="0" w:color="000000"/>
+              <w:right w:val="single" w:sz="8" w:space="0" w:color="000000"/>
             </w:tcBorders>
           </w:tcPr>
           <w:p>
             <w:pPr>
-              <w:spacing w:after="200" w:line="276" w:lineRule="auto"/>
+              <w:spacing w:after="200"/>
               <w:contextualSpacing w:val="0"/>
               <w:rPr>
-                <w:rFonts w:ascii="Calibri" w:cs="Calibri" w:eastAsia="Calibri" w:hAnsi="Calibri"/>
-              </w:rPr>
-            </w:pPr>
-            <w:r>
-              <w:rPr>
-                <w:rtl w:val="0"/>
-              </w:rPr>
-            </w:r>
+                <w:rFonts w:ascii="Calibri" w:eastAsia="Calibri" w:hAnsi="Calibri" w:cs="Calibri"/>
+              </w:rPr>
+            </w:pPr>
           </w:p>
         </w:tc>
       </w:tr>
       <w:tr>
         <w:trPr>
-          <w:trHeight w:val="320" w:hRule="atLeast"/>
+          <w:trHeight w:val="320"/>
         </w:trPr>
         <w:tc>
           <w:tcPr>
+            <w:tcW w:w="2803" w:type="dxa"/>
             <w:tcBorders>
-              <w:top w:color="000000" w:space="0" w:sz="4" w:val="single"/>
-              <w:left w:color="000000" w:space="0" w:sz="8" w:val="single"/>
-              <w:bottom w:color="000000" w:space="0" w:sz="4" w:val="single"/>
-              <w:right w:color="000000" w:space="0" w:sz="0" w:val="nil"/>
+              <w:top w:val="single" w:sz="4" w:space="0" w:color="000000"/>
+              <w:left w:val="single" w:sz="8" w:space="0" w:color="000000"/>
+              <w:bottom w:val="single" w:sz="4" w:space="0" w:color="000000"/>
+              <w:right w:val="nil"/>
             </w:tcBorders>
           </w:tcPr>
           <w:p>
             <w:pPr>
-              <w:spacing w:after="200" w:line="276" w:lineRule="auto"/>
+              <w:spacing w:after="200"/>
               <w:contextualSpacing w:val="0"/>
               <w:rPr>
-                <w:rFonts w:ascii="Calibri" w:cs="Calibri" w:eastAsia="Calibri" w:hAnsi="Calibri"/>
-                <w:b w:val="1"/>
-              </w:rPr>
-            </w:pPr>
-            <w:r>
-              <w:rPr>
-                <w:rFonts w:ascii="Calibri" w:cs="Calibri" w:eastAsia="Calibri" w:hAnsi="Calibri"/>
-                <w:b w:val="1"/>
-                <w:rtl w:val="0"/>
-              </w:rPr>
-              <w:t xml:space="preserve">Entradas:</w:t>
+                <w:rFonts w:ascii="Calibri" w:eastAsia="Calibri" w:hAnsi="Calibri" w:cs="Calibri"/>
+                <w:b/>
+              </w:rPr>
+            </w:pPr>
+            <w:r>
+              <w:rPr>
+                <w:rFonts w:ascii="Calibri" w:eastAsia="Calibri" w:hAnsi="Calibri" w:cs="Calibri"/>
+                <w:b/>
+              </w:rPr>
+              <w:lastRenderedPageBreak/>
+              <w:t>Entradas:</w:t>
             </w:r>
           </w:p>
         </w:tc>
         <w:tc>
           <w:tcPr>
+            <w:tcW w:w="6112" w:type="dxa"/>
             <w:tcBorders>
-              <w:top w:color="000000" w:space="0" w:sz="4" w:val="single"/>
-              <w:left w:color="000000" w:space="0" w:sz="4" w:val="single"/>
-              <w:bottom w:color="000000" w:space="0" w:sz="4" w:val="single"/>
-              <w:right w:color="000000" w:space="0" w:sz="8" w:val="single"/>
+              <w:top w:val="single" w:sz="4" w:space="0" w:color="000000"/>
+              <w:left w:val="single" w:sz="4" w:space="0" w:color="000000"/>
+              <w:bottom w:val="single" w:sz="4" w:space="0" w:color="000000"/>
+              <w:right w:val="single" w:sz="8" w:space="0" w:color="000000"/>
             </w:tcBorders>
           </w:tcPr>
           <w:p>
             <w:pPr>
-              <w:spacing w:after="200" w:line="276" w:lineRule="auto"/>
+              <w:spacing w:after="200"/>
               <w:contextualSpacing w:val="0"/>
               <w:rPr>
-                <w:rFonts w:ascii="Calibri" w:cs="Calibri" w:eastAsia="Calibri" w:hAnsi="Calibri"/>
-              </w:rPr>
-            </w:pPr>
-            <w:r>
-              <w:rPr>
-                <w:rtl w:val="0"/>
-              </w:rPr>
-            </w:r>
+                <w:rFonts w:ascii="Calibri" w:eastAsia="Calibri" w:hAnsi="Calibri" w:cs="Calibri"/>
+              </w:rPr>
+            </w:pPr>
           </w:p>
         </w:tc>
       </w:tr>
       <w:tr>
         <w:trPr>
-          <w:trHeight w:val="320" w:hRule="atLeast"/>
+          <w:trHeight w:val="320"/>
         </w:trPr>
         <w:tc>
           <w:tcPr>
+            <w:tcW w:w="2803" w:type="dxa"/>
             <w:tcBorders>
-              <w:top w:color="000000" w:space="0" w:sz="4" w:val="single"/>
-              <w:left w:color="000000" w:space="0" w:sz="8" w:val="single"/>
-              <w:bottom w:color="000000" w:space="0" w:sz="4" w:val="single"/>
-              <w:right w:color="000000" w:space="0" w:sz="0" w:val="nil"/>
+              <w:top w:val="single" w:sz="4" w:space="0" w:color="000000"/>
+              <w:left w:val="single" w:sz="8" w:space="0" w:color="000000"/>
+              <w:bottom w:val="single" w:sz="4" w:space="0" w:color="000000"/>
+              <w:right w:val="nil"/>
             </w:tcBorders>
           </w:tcPr>
           <w:p>
             <w:pPr>
-              <w:spacing w:after="200" w:line="276" w:lineRule="auto"/>
+              <w:spacing w:after="200"/>
               <w:contextualSpacing w:val="0"/>
               <w:rPr>
-                <w:rFonts w:ascii="Calibri" w:cs="Calibri" w:eastAsia="Calibri" w:hAnsi="Calibri"/>
-                <w:b w:val="1"/>
-              </w:rPr>
-            </w:pPr>
-            <w:r>
-              <w:rPr>
-                <w:rFonts w:ascii="Calibri" w:cs="Calibri" w:eastAsia="Calibri" w:hAnsi="Calibri"/>
-                <w:b w:val="1"/>
-                <w:rtl w:val="0"/>
+                <w:rFonts w:ascii="Calibri" w:eastAsia="Calibri" w:hAnsi="Calibri" w:cs="Calibri"/>
+                <w:b/>
+              </w:rPr>
+            </w:pPr>
+            <w:r>
+              <w:rPr>
+                <w:rFonts w:ascii="Calibri" w:eastAsia="Calibri" w:hAnsi="Calibri" w:cs="Calibri"/>
+                <w:b/>
               </w:rPr>
               <w:t xml:space="preserve">Salidas: </w:t>
             </w:r>
@@ -1345,247 +1531,227 @@
         </w:tc>
         <w:tc>
           <w:tcPr>
+            <w:tcW w:w="6112" w:type="dxa"/>
             <w:tcBorders>
-              <w:top w:color="000000" w:space="0" w:sz="4" w:val="single"/>
-              <w:left w:color="000000" w:space="0" w:sz="4" w:val="single"/>
-              <w:bottom w:color="000000" w:space="0" w:sz="4" w:val="single"/>
-              <w:right w:color="000000" w:space="0" w:sz="8" w:val="single"/>
+              <w:top w:val="single" w:sz="4" w:space="0" w:color="000000"/>
+              <w:left w:val="single" w:sz="4" w:space="0" w:color="000000"/>
+              <w:bottom w:val="single" w:sz="4" w:space="0" w:color="000000"/>
+              <w:right w:val="single" w:sz="8" w:space="0" w:color="000000"/>
             </w:tcBorders>
           </w:tcPr>
           <w:p>
             <w:pPr>
-              <w:spacing w:after="200" w:line="276" w:lineRule="auto"/>
+              <w:spacing w:after="200"/>
               <w:contextualSpacing w:val="0"/>
               <w:rPr>
-                <w:rFonts w:ascii="Calibri" w:cs="Calibri" w:eastAsia="Calibri" w:hAnsi="Calibri"/>
-              </w:rPr>
-            </w:pPr>
-            <w:r>
-              <w:rPr>
-                <w:rFonts w:ascii="Calibri" w:cs="Calibri" w:eastAsia="Calibri" w:hAnsi="Calibri"/>
-                <w:rtl w:val="0"/>
-              </w:rPr>
-              <w:t xml:space="preserve">Un REPORTE.</w:t>
-            </w:r>
-            <w:r>
-              <w:rPr>
-                <w:rtl w:val="0"/>
-              </w:rPr>
+                <w:rFonts w:ascii="Calibri" w:eastAsia="Calibri" w:hAnsi="Calibri" w:cs="Calibri"/>
+              </w:rPr>
+            </w:pPr>
+            <w:r>
+              <w:rPr>
+                <w:rFonts w:ascii="Calibri" w:eastAsia="Calibri" w:hAnsi="Calibri" w:cs="Calibri"/>
+              </w:rPr>
+              <w:t>Un nuevo REPORTE de inventario de HARDWARE, SOFTWARE y mantenimiento.</w:t>
             </w:r>
           </w:p>
         </w:tc>
       </w:tr>
       <w:tr>
         <w:trPr>
-          <w:trHeight w:val="320" w:hRule="atLeast"/>
+          <w:trHeight w:val="320"/>
         </w:trPr>
         <w:tc>
           <w:tcPr>
+            <w:tcW w:w="2803" w:type="dxa"/>
             <w:tcBorders>
-              <w:top w:color="000000" w:space="0" w:sz="4" w:val="single"/>
-              <w:left w:color="000000" w:space="0" w:sz="8" w:val="single"/>
-              <w:bottom w:color="000000" w:space="0" w:sz="4" w:val="single"/>
-              <w:right w:color="000000" w:space="0" w:sz="0" w:val="nil"/>
+              <w:top w:val="single" w:sz="4" w:space="0" w:color="000000"/>
+              <w:left w:val="single" w:sz="8" w:space="0" w:color="000000"/>
+              <w:bottom w:val="single" w:sz="4" w:space="0" w:color="000000"/>
+              <w:right w:val="nil"/>
             </w:tcBorders>
           </w:tcPr>
           <w:p>
             <w:pPr>
-              <w:spacing w:after="200" w:line="276" w:lineRule="auto"/>
+              <w:spacing w:after="200"/>
               <w:contextualSpacing w:val="0"/>
               <w:rPr>
-                <w:rFonts w:ascii="Calibri" w:cs="Calibri" w:eastAsia="Calibri" w:hAnsi="Calibri"/>
-                <w:b w:val="1"/>
-              </w:rPr>
-            </w:pPr>
-            <w:r>
-              <w:rPr>
-                <w:rFonts w:ascii="Calibri" w:cs="Calibri" w:eastAsia="Calibri" w:hAnsi="Calibri"/>
-                <w:b w:val="1"/>
-                <w:rtl w:val="0"/>
+                <w:rFonts w:ascii="Calibri" w:eastAsia="Calibri" w:hAnsi="Calibri" w:cs="Calibri"/>
+                <w:b/>
+              </w:rPr>
+            </w:pPr>
+            <w:r>
+              <w:rPr>
+                <w:rFonts w:ascii="Calibri" w:eastAsia="Calibri" w:hAnsi="Calibri" w:cs="Calibri"/>
+                <w:b/>
               </w:rPr>
               <w:t xml:space="preserve">Incluye: </w:t>
             </w:r>
           </w:p>
           <w:p>
             <w:pPr>
-              <w:spacing w:after="200" w:line="276" w:lineRule="auto"/>
+              <w:spacing w:after="200"/>
               <w:contextualSpacing w:val="0"/>
               <w:rPr>
-                <w:rFonts w:ascii="Calibri" w:cs="Calibri" w:eastAsia="Calibri" w:hAnsi="Calibri"/>
-                <w:b w:val="1"/>
-              </w:rPr>
-            </w:pPr>
-            <w:r>
-              <w:rPr>
-                <w:rFonts w:ascii="Calibri" w:cs="Calibri" w:eastAsia="Calibri" w:hAnsi="Calibri"/>
-                <w:b w:val="1"/>
-                <w:rtl w:val="0"/>
-              </w:rPr>
-              <w:t xml:space="preserve">(relación Include)</w:t>
+                <w:rFonts w:ascii="Calibri" w:eastAsia="Calibri" w:hAnsi="Calibri" w:cs="Calibri"/>
+                <w:b/>
+              </w:rPr>
+            </w:pPr>
+            <w:r>
+              <w:rPr>
+                <w:rFonts w:ascii="Calibri" w:eastAsia="Calibri" w:hAnsi="Calibri" w:cs="Calibri"/>
+                <w:b/>
+              </w:rPr>
+              <w:t>(relación Include)</w:t>
             </w:r>
           </w:p>
         </w:tc>
         <w:tc>
           <w:tcPr>
+            <w:tcW w:w="6112" w:type="dxa"/>
             <w:tcBorders>
-              <w:top w:color="000000" w:space="0" w:sz="4" w:val="single"/>
-              <w:left w:color="000000" w:space="0" w:sz="4" w:val="single"/>
-              <w:bottom w:color="000000" w:space="0" w:sz="4" w:val="single"/>
-              <w:right w:color="000000" w:space="0" w:sz="8" w:val="single"/>
+              <w:top w:val="single" w:sz="4" w:space="0" w:color="000000"/>
+              <w:left w:val="single" w:sz="4" w:space="0" w:color="000000"/>
+              <w:bottom w:val="single" w:sz="4" w:space="0" w:color="000000"/>
+              <w:right w:val="single" w:sz="8" w:space="0" w:color="000000"/>
             </w:tcBorders>
           </w:tcPr>
           <w:p>
             <w:pPr>
-              <w:spacing w:after="200" w:line="276" w:lineRule="auto"/>
+              <w:spacing w:after="200"/>
               <w:contextualSpacing w:val="0"/>
               <w:rPr>
-                <w:rFonts w:ascii="Calibri" w:cs="Calibri" w:eastAsia="Calibri" w:hAnsi="Calibri"/>
-              </w:rPr>
-            </w:pPr>
-            <w:r>
-              <w:rPr>
-                <w:rtl w:val="0"/>
-              </w:rPr>
-            </w:r>
+                <w:rFonts w:ascii="Calibri" w:eastAsia="Calibri" w:hAnsi="Calibri" w:cs="Calibri"/>
+              </w:rPr>
+            </w:pPr>
           </w:p>
         </w:tc>
       </w:tr>
       <w:tr>
         <w:trPr>
-          <w:trHeight w:val="320" w:hRule="atLeast"/>
+          <w:trHeight w:val="320"/>
         </w:trPr>
         <w:tc>
           <w:tcPr>
+            <w:tcW w:w="2803" w:type="dxa"/>
             <w:tcBorders>
-              <w:top w:color="000000" w:space="0" w:sz="4" w:val="single"/>
-              <w:left w:color="000000" w:space="0" w:sz="8" w:val="single"/>
-              <w:bottom w:color="000000" w:space="0" w:sz="4" w:val="single"/>
-              <w:right w:color="000000" w:space="0" w:sz="0" w:val="nil"/>
+              <w:top w:val="single" w:sz="4" w:space="0" w:color="000000"/>
+              <w:left w:val="single" w:sz="8" w:space="0" w:color="000000"/>
+              <w:bottom w:val="single" w:sz="4" w:space="0" w:color="000000"/>
+              <w:right w:val="nil"/>
             </w:tcBorders>
           </w:tcPr>
           <w:p>
             <w:pPr>
-              <w:spacing w:after="200" w:line="276" w:lineRule="auto"/>
+              <w:spacing w:after="200"/>
               <w:contextualSpacing w:val="0"/>
               <w:rPr>
-                <w:rFonts w:ascii="Calibri" w:cs="Calibri" w:eastAsia="Calibri" w:hAnsi="Calibri"/>
-                <w:b w:val="1"/>
-              </w:rPr>
-            </w:pPr>
-            <w:r>
-              <w:rPr>
-                <w:rFonts w:ascii="Calibri" w:cs="Calibri" w:eastAsia="Calibri" w:hAnsi="Calibri"/>
-                <w:b w:val="1"/>
-                <w:rtl w:val="0"/>
-              </w:rPr>
-              <w:t xml:space="preserve">Extiende:</w:t>
-            </w:r>
-          </w:p>
-          <w:p>
-            <w:pPr>
-              <w:spacing w:after="200" w:line="276" w:lineRule="auto"/>
+                <w:rFonts w:ascii="Calibri" w:eastAsia="Calibri" w:hAnsi="Calibri" w:cs="Calibri"/>
+                <w:b/>
+              </w:rPr>
+            </w:pPr>
+            <w:r>
+              <w:rPr>
+                <w:rFonts w:ascii="Calibri" w:eastAsia="Calibri" w:hAnsi="Calibri" w:cs="Calibri"/>
+                <w:b/>
+              </w:rPr>
+              <w:t>Extiende:</w:t>
+            </w:r>
+          </w:p>
+          <w:p>
+            <w:pPr>
+              <w:spacing w:after="200"/>
               <w:contextualSpacing w:val="0"/>
               <w:rPr>
-                <w:rFonts w:ascii="Calibri" w:cs="Calibri" w:eastAsia="Calibri" w:hAnsi="Calibri"/>
-                <w:b w:val="1"/>
-              </w:rPr>
-            </w:pPr>
-            <w:r>
-              <w:rPr>
-                <w:rFonts w:ascii="Calibri" w:cs="Calibri" w:eastAsia="Calibri" w:hAnsi="Calibri"/>
-                <w:b w:val="1"/>
-                <w:rtl w:val="0"/>
-              </w:rPr>
-              <w:t xml:space="preserve">(relación Extend)</w:t>
+                <w:rFonts w:ascii="Calibri" w:eastAsia="Calibri" w:hAnsi="Calibri" w:cs="Calibri"/>
+                <w:b/>
+              </w:rPr>
+            </w:pPr>
+            <w:r>
+              <w:rPr>
+                <w:rFonts w:ascii="Calibri" w:eastAsia="Calibri" w:hAnsi="Calibri" w:cs="Calibri"/>
+                <w:b/>
+              </w:rPr>
+              <w:t>(relación Extend)</w:t>
             </w:r>
           </w:p>
         </w:tc>
         <w:tc>
           <w:tcPr>
+            <w:tcW w:w="6112" w:type="dxa"/>
             <w:tcBorders>
-              <w:top w:color="000000" w:space="0" w:sz="4" w:val="single"/>
-              <w:left w:color="000000" w:space="0" w:sz="4" w:val="single"/>
-              <w:bottom w:color="000000" w:space="0" w:sz="4" w:val="single"/>
-              <w:right w:color="000000" w:space="0" w:sz="8" w:val="single"/>
+              <w:top w:val="single" w:sz="4" w:space="0" w:color="000000"/>
+              <w:left w:val="single" w:sz="4" w:space="0" w:color="000000"/>
+              <w:bottom w:val="single" w:sz="4" w:space="0" w:color="000000"/>
+              <w:right w:val="single" w:sz="8" w:space="0" w:color="000000"/>
             </w:tcBorders>
           </w:tcPr>
           <w:p>
             <w:pPr>
-              <w:spacing w:after="200" w:line="276" w:lineRule="auto"/>
+              <w:spacing w:after="200"/>
               <w:contextualSpacing w:val="0"/>
               <w:rPr>
-                <w:rFonts w:ascii="Calibri" w:cs="Calibri" w:eastAsia="Calibri" w:hAnsi="Calibri"/>
-              </w:rPr>
-            </w:pPr>
-            <w:r>
-              <w:rPr>
-                <w:rtl w:val="0"/>
-              </w:rPr>
-            </w:r>
+                <w:rFonts w:ascii="Calibri" w:eastAsia="Calibri" w:hAnsi="Calibri" w:cs="Calibri"/>
+              </w:rPr>
+            </w:pPr>
           </w:p>
         </w:tc>
       </w:tr>
       <w:tr>
         <w:trPr>
-          <w:trHeight w:val="320" w:hRule="atLeast"/>
+          <w:trHeight w:val="320"/>
         </w:trPr>
         <w:tc>
           <w:tcPr>
+            <w:tcW w:w="2803" w:type="dxa"/>
             <w:tcBorders>
-              <w:top w:color="000000" w:space="0" w:sz="4" w:val="single"/>
-              <w:left w:color="000000" w:space="0" w:sz="8" w:val="single"/>
-              <w:bottom w:color="000000" w:space="0" w:sz="4" w:val="single"/>
-              <w:right w:color="000000" w:space="0" w:sz="0" w:val="nil"/>
+              <w:top w:val="single" w:sz="4" w:space="0" w:color="000000"/>
+              <w:left w:val="single" w:sz="8" w:space="0" w:color="000000"/>
+              <w:bottom w:val="single" w:sz="4" w:space="0" w:color="000000"/>
+              <w:right w:val="nil"/>
             </w:tcBorders>
           </w:tcPr>
           <w:p>
             <w:pPr>
-              <w:spacing w:after="200" w:line="276" w:lineRule="auto"/>
+              <w:spacing w:after="200"/>
               <w:contextualSpacing w:val="0"/>
               <w:rPr>
-                <w:rFonts w:ascii="Calibri" w:cs="Calibri" w:eastAsia="Calibri" w:hAnsi="Calibri"/>
-                <w:b w:val="1"/>
-              </w:rPr>
-            </w:pPr>
-            <w:r>
-              <w:rPr>
-                <w:rFonts w:ascii="Calibri" w:cs="Calibri" w:eastAsia="Calibri" w:hAnsi="Calibri"/>
-                <w:b w:val="1"/>
-                <w:rtl w:val="0"/>
-              </w:rPr>
-              <w:t xml:space="preserve">Prioridad:</w:t>
+                <w:rFonts w:ascii="Calibri" w:eastAsia="Calibri" w:hAnsi="Calibri" w:cs="Calibri"/>
+                <w:b/>
+              </w:rPr>
+            </w:pPr>
+            <w:r>
+              <w:rPr>
+                <w:rFonts w:ascii="Calibri" w:eastAsia="Calibri" w:hAnsi="Calibri" w:cs="Calibri"/>
+                <w:b/>
+              </w:rPr>
+              <w:t>Prioridad:</w:t>
             </w:r>
           </w:p>
         </w:tc>
         <w:tc>
           <w:tcPr>
+            <w:tcW w:w="6112" w:type="dxa"/>
             <w:tcBorders>
-              <w:top w:color="000000" w:space="0" w:sz="4" w:val="single"/>
-              <w:left w:color="000000" w:space="0" w:sz="4" w:val="single"/>
-              <w:bottom w:color="000000" w:space="0" w:sz="4" w:val="single"/>
-              <w:right w:color="000000" w:space="0" w:sz="8" w:val="single"/>
+              <w:top w:val="single" w:sz="4" w:space="0" w:color="000000"/>
+              <w:left w:val="single" w:sz="4" w:space="0" w:color="000000"/>
+              <w:bottom w:val="single" w:sz="4" w:space="0" w:color="000000"/>
+              <w:right w:val="single" w:sz="8" w:space="0" w:color="000000"/>
             </w:tcBorders>
           </w:tcPr>
           <w:p>
             <w:pPr>
-              <w:spacing w:after="200" w:line="276" w:lineRule="auto"/>
+              <w:spacing w:after="200"/>
               <w:contextualSpacing w:val="0"/>
               <w:rPr>
-                <w:rFonts w:ascii="Calibri" w:cs="Calibri" w:eastAsia="Calibri" w:hAnsi="Calibri"/>
-              </w:rPr>
-            </w:pPr>
-            <w:r>
-              <w:rPr>
-                <w:rFonts w:ascii="Calibri" w:cs="Calibri" w:eastAsia="Calibri" w:hAnsi="Calibri"/>
+                <w:rFonts w:ascii="Calibri" w:eastAsia="Calibri" w:hAnsi="Calibri" w:cs="Calibri"/>
+              </w:rPr>
+            </w:pPr>
+            <w:r>
+              <w:rPr>
+                <w:rFonts w:ascii="Calibri" w:eastAsia="Calibri" w:hAnsi="Calibri" w:cs="Calibri"/>
                 <w:color w:val="808080"/>
-                <w:rtl w:val="0"/>
-              </w:rPr>
-              <w:t xml:space="preserve">Media</w:t>
-            </w:r>
-            <w:r>
-              <w:rPr>
-                <w:rtl w:val="0"/>
-              </w:rPr>
+              </w:rPr>
+              <w:t>Media</w:t>
             </w:r>
           </w:p>
         </w:tc>
@@ -1593,41 +1759,34 @@
     </w:tbl>
     <w:p>
       <w:pPr>
-        <w:spacing w:after="200" w:line="276" w:lineRule="auto"/>
+        <w:spacing w:after="200"/>
         <w:contextualSpacing w:val="0"/>
         <w:rPr>
-          <w:rFonts w:ascii="Calibri" w:cs="Calibri" w:eastAsia="Calibri" w:hAnsi="Calibri"/>
+          <w:rFonts w:ascii="Calibri" w:eastAsia="Calibri" w:hAnsi="Calibri" w:cs="Calibri"/>
         </w:rPr>
       </w:pPr>
-      <w:r>
-        <w:rPr>
-          <w:rtl w:val="0"/>
-        </w:rPr>
-      </w:r>
     </w:p>
     <w:p>
       <w:pPr>
         <w:contextualSpacing w:val="0"/>
-        <w:rPr/>
-      </w:pPr>
-      <w:r>
-        <w:rPr>
-          <w:rtl w:val="0"/>
-        </w:rPr>
-      </w:r>
+      </w:pPr>
     </w:p>
     <w:sectPr>
-      <w:pgSz w:h="16834" w:w="11909"/>
-      <w:pgMar w:bottom="1440" w:top="1440" w:left="1440" w:right="1440" w:header="0" w:footer="720"/>
+      <w:pgSz w:w="11909" w:h="16834"/>
+      <w:pgMar w:top="1440" w:right="1440" w:bottom="1440" w:left="1440" w:header="0" w:footer="720" w:gutter="0"/>
       <w:pgNumType w:start="1"/>
+      <w:cols w:space="720"/>
     </w:sectPr>
   </w:body>
 </w:document>
 </file>
 
 <file path=word/numbering.xml><?xml version="1.0" encoding="utf-8"?>
-<w:numbering xmlns:mc="http://schemas.openxmlformats.org/markup-compatibility/2006" xmlns:o="urn:schemas-microsoft-com:office:office" xmlns:r="http://schemas.openxmlformats.org/officeDocument/2006/relationships" xmlns:m="http://schemas.openxmlformats.org/officeDocument/2006/math" xmlns:v="urn:schemas-microsoft-com:vml" xmlns:wp="http://schemas.openxmlformats.org/drawingml/2006/wordprocessingDrawing" xmlns:w10="urn:schemas-microsoft-com:office:word" xmlns:w="http://schemas.openxmlformats.org/wordprocessingml/2006/main" xmlns:wne="http://schemas.microsoft.com/office/word/2006/wordml" xmlns:sl="http://schemas.openxmlformats.org/schemaLibrary/2006/main" xmlns:a="http://schemas.openxmlformats.org/drawingml/2006/main" xmlns:pic="http://schemas.openxmlformats.org/drawingml/2006/picture" xmlns:c="http://schemas.openxmlformats.org/drawingml/2006/chart" xmlns:lc="http://schemas.openxmlformats.org/drawingml/2006/lockedCanvas" xmlns:dgm="http://schemas.openxmlformats.org/drawingml/2006/diagram" xmlns:wps="http://schemas.microsoft.com/office/word/2010/wordprocessingShape" xmlns:wpg="http://schemas.microsoft.com/office/word/2010/wordprocessingGroup" xmlns:w14="http://schemas.microsoft.com/office/word/2010/wordml" xmlns:w15="http://schemas.microsoft.com/office/word/2012/wordml">
-  <w:abstractNum w:abstractNumId="1">
+<w:numbering xmlns:wpc="http://schemas.microsoft.com/office/word/2010/wordprocessingCanvas" xmlns:cx="http://schemas.microsoft.com/office/drawing/2014/chartex" xmlns:cx1="http://schemas.microsoft.com/office/drawing/2015/9/8/chartex" xmlns:cx2="http://schemas.microsoft.com/office/drawing/2015/10/21/chartex" xmlns:cx3="http://schemas.microsoft.com/office/drawing/2016/5/9/chartex" xmlns:cx4="http://schemas.microsoft.com/office/drawing/2016/5/10/chartex" xmlns:cx5="http://schemas.microsoft.com/office/drawing/2016/5/11/chartex" xmlns:cx6="http://schemas.microsoft.com/office/drawing/2016/5/12/chartex" xmlns:cx7="http://schemas.microsoft.com/office/drawing/2016/5/13/chartex" xmlns:cx8="http://schemas.microsoft.com/office/drawing/2016/5/14/chartex" xmlns:mc="http://schemas.openxmlformats.org/markup-compatibility/2006" xmlns:aink="http://schemas.microsoft.com/office/drawing/2016/ink" xmlns:am3d="http://schemas.microsoft.com/office/drawing/2017/model3d" xmlns:o="urn:schemas-microsoft-com:office:office" xmlns:r="http://schemas.openxmlformats.org/officeDocument/2006/relationships" xmlns:m="http://schemas.openxmlformats.org/officeDocument/2006/math" xmlns:v="urn:schemas-microsoft-com:vml" xmlns:wp14="http://schemas.microsoft.com/office/word/2010/wordprocessingDrawing" xmlns:wp="http://schemas.openxmlformats.org/drawingml/2006/wordprocessingDrawing" xmlns:w10="urn:schemas-microsoft-com:office:word" xmlns:w="http://schemas.openxmlformats.org/wordprocessingml/2006/main" xmlns:w14="http://schemas.microsoft.com/office/word/2010/wordml" xmlns:w15="http://schemas.microsoft.com/office/word/2012/wordml" xmlns:w16cid="http://schemas.microsoft.com/office/word/2016/wordml/cid" xmlns:w16se="http://schemas.microsoft.com/office/word/2015/wordml/symex" xmlns:wpg="http://schemas.microsoft.com/office/word/2010/wordprocessingGroup" xmlns:wpi="http://schemas.microsoft.com/office/word/2010/wordprocessingInk" xmlns:wne="http://schemas.microsoft.com/office/word/2006/wordml" xmlns:wps="http://schemas.microsoft.com/office/word/2010/wordprocessingShape" mc:Ignorable="w14 w15 w16se w16cid wp14">
+  <w:abstractNum w:abstractNumId="0" w15:restartNumberingAfterBreak="0">
+    <w:nsid w:val="047356F1"/>
+    <w:multiLevelType w:val="multilevel"/>
+    <w:tmpl w:val="69D69052"/>
     <w:lvl w:ilvl="0">
       <w:start w:val="1"/>
       <w:numFmt w:val="decimal"/>
@@ -1737,7 +1896,10 @@
       </w:rPr>
     </w:lvl>
   </w:abstractNum>
-  <w:abstractNum w:abstractNumId="2">
+  <w:abstractNum w:abstractNumId="1" w15:restartNumberingAfterBreak="0">
+    <w:nsid w:val="18ED7A38"/>
+    <w:multiLevelType w:val="multilevel"/>
+    <w:tmpl w:val="21BA4DD8"/>
     <w:lvl w:ilvl="0">
       <w:start w:val="1"/>
       <w:numFmt w:val="decimal"/>
@@ -1847,7 +2009,10 @@
       </w:rPr>
     </w:lvl>
   </w:abstractNum>
-  <w:abstractNum w:abstractNumId="3">
+  <w:abstractNum w:abstractNumId="2" w15:restartNumberingAfterBreak="0">
+    <w:nsid w:val="1E7A5806"/>
+    <w:multiLevelType w:val="multilevel"/>
+    <w:tmpl w:val="673A843E"/>
     <w:lvl w:ilvl="0">
       <w:start w:val="1"/>
       <w:numFmt w:val="decimal"/>
@@ -1957,8 +2122,11 @@
       </w:rPr>
     </w:lvl>
   </w:abstractNum>
-  <w:abstractNum w:abstractNumId="4">
-    <w:lvl w:ilvl="0">
+  <w:abstractNum w:abstractNumId="3" w15:restartNumberingAfterBreak="0">
+    <w:nsid w:val="388872B3"/>
+    <w:multiLevelType w:val="hybridMultilevel"/>
+    <w:tmpl w:val="82A0DBA0"/>
+    <w:lvl w:ilvl="0" w:tplc="080A000F">
       <w:start w:val="1"/>
       <w:numFmt w:val="decimal"/>
       <w:lvlText w:val="%1."/>
@@ -1966,11 +2134,8 @@
       <w:pPr>
         <w:ind w:left="720" w:hanging="360"/>
       </w:pPr>
-      <w:rPr>
-        <w:u w:val="none"/>
-      </w:rPr>
-    </w:lvl>
-    <w:lvl w:ilvl="1">
+    </w:lvl>
+    <w:lvl w:ilvl="1" w:tplc="080A0019" w:tentative="1">
       <w:start w:val="1"/>
       <w:numFmt w:val="lowerLetter"/>
       <w:lvlText w:val="%2."/>
@@ -1978,23 +2143,17 @@
       <w:pPr>
         <w:ind w:left="1440" w:hanging="360"/>
       </w:pPr>
-      <w:rPr>
-        <w:u w:val="none"/>
-      </w:rPr>
-    </w:lvl>
-    <w:lvl w:ilvl="2">
+    </w:lvl>
+    <w:lvl w:ilvl="2" w:tplc="080A001B" w:tentative="1">
       <w:start w:val="1"/>
       <w:numFmt w:val="lowerRoman"/>
       <w:lvlText w:val="%3."/>
       <w:lvlJc w:val="right"/>
       <w:pPr>
-        <w:ind w:left="2160" w:hanging="360"/>
-      </w:pPr>
-      <w:rPr>
-        <w:u w:val="none"/>
-      </w:rPr>
-    </w:lvl>
-    <w:lvl w:ilvl="3">
+        <w:ind w:left="2160" w:hanging="180"/>
+      </w:pPr>
+    </w:lvl>
+    <w:lvl w:ilvl="3" w:tplc="080A000F" w:tentative="1">
       <w:start w:val="1"/>
       <w:numFmt w:val="decimal"/>
       <w:lvlText w:val="%4."/>
@@ -2002,11 +2161,8 @@
       <w:pPr>
         <w:ind w:left="2880" w:hanging="360"/>
       </w:pPr>
-      <w:rPr>
-        <w:u w:val="none"/>
-      </w:rPr>
-    </w:lvl>
-    <w:lvl w:ilvl="4">
+    </w:lvl>
+    <w:lvl w:ilvl="4" w:tplc="080A0019" w:tentative="1">
       <w:start w:val="1"/>
       <w:numFmt w:val="lowerLetter"/>
       <w:lvlText w:val="%5."/>
@@ -2014,23 +2170,17 @@
       <w:pPr>
         <w:ind w:left="3600" w:hanging="360"/>
       </w:pPr>
-      <w:rPr>
-        <w:u w:val="none"/>
-      </w:rPr>
-    </w:lvl>
-    <w:lvl w:ilvl="5">
+    </w:lvl>
+    <w:lvl w:ilvl="5" w:tplc="080A001B" w:tentative="1">
       <w:start w:val="1"/>
       <w:numFmt w:val="lowerRoman"/>
       <w:lvlText w:val="%6."/>
       <w:lvlJc w:val="right"/>
       <w:pPr>
-        <w:ind w:left="4320" w:hanging="360"/>
-      </w:pPr>
-      <w:rPr>
-        <w:u w:val="none"/>
-      </w:rPr>
-    </w:lvl>
-    <w:lvl w:ilvl="6">
+        <w:ind w:left="4320" w:hanging="180"/>
+      </w:pPr>
+    </w:lvl>
+    <w:lvl w:ilvl="6" w:tplc="080A000F" w:tentative="1">
       <w:start w:val="1"/>
       <w:numFmt w:val="decimal"/>
       <w:lvlText w:val="%7."/>
@@ -2038,11 +2188,8 @@
       <w:pPr>
         <w:ind w:left="5040" w:hanging="360"/>
       </w:pPr>
-      <w:rPr>
-        <w:u w:val="none"/>
-      </w:rPr>
-    </w:lvl>
-    <w:lvl w:ilvl="7">
+    </w:lvl>
+    <w:lvl w:ilvl="7" w:tplc="080A0019" w:tentative="1">
       <w:start w:val="1"/>
       <w:numFmt w:val="lowerLetter"/>
       <w:lvlText w:val="%8."/>
@@ -2050,25 +2197,22 @@
       <w:pPr>
         <w:ind w:left="5760" w:hanging="360"/>
       </w:pPr>
-      <w:rPr>
-        <w:u w:val="none"/>
-      </w:rPr>
-    </w:lvl>
-    <w:lvl w:ilvl="8">
+    </w:lvl>
+    <w:lvl w:ilvl="8" w:tplc="080A001B" w:tentative="1">
       <w:start w:val="1"/>
       <w:numFmt w:val="lowerRoman"/>
       <w:lvlText w:val="%9."/>
       <w:lvlJc w:val="right"/>
       <w:pPr>
-        <w:ind w:left="6480" w:hanging="360"/>
-      </w:pPr>
-      <w:rPr>
-        <w:u w:val="none"/>
-      </w:rPr>
+        <w:ind w:left="6480" w:hanging="180"/>
+      </w:pPr>
     </w:lvl>
   </w:abstractNum>
-  <w:abstractNum w:abstractNumId="5">
-    <w:lvl w:ilvl="0">
+  <w:abstractNum w:abstractNumId="4" w15:restartNumberingAfterBreak="0">
+    <w:nsid w:val="48257423"/>
+    <w:multiLevelType w:val="hybridMultilevel"/>
+    <w:tmpl w:val="66729630"/>
+    <w:lvl w:ilvl="0" w:tplc="080A000F">
       <w:start w:val="1"/>
       <w:numFmt w:val="decimal"/>
       <w:lvlText w:val="%1."/>
@@ -2076,11 +2220,8 @@
       <w:pPr>
         <w:ind w:left="720" w:hanging="360"/>
       </w:pPr>
-      <w:rPr>
-        <w:u w:val="none"/>
-      </w:rPr>
-    </w:lvl>
-    <w:lvl w:ilvl="1">
+    </w:lvl>
+    <w:lvl w:ilvl="1" w:tplc="080A0019" w:tentative="1">
       <w:start w:val="1"/>
       <w:numFmt w:val="lowerLetter"/>
       <w:lvlText w:val="%2."/>
@@ -2088,23 +2229,17 @@
       <w:pPr>
         <w:ind w:left="1440" w:hanging="360"/>
       </w:pPr>
-      <w:rPr>
-        <w:u w:val="none"/>
-      </w:rPr>
-    </w:lvl>
-    <w:lvl w:ilvl="2">
+    </w:lvl>
+    <w:lvl w:ilvl="2" w:tplc="080A001B" w:tentative="1">
       <w:start w:val="1"/>
       <w:numFmt w:val="lowerRoman"/>
       <w:lvlText w:val="%3."/>
       <w:lvlJc w:val="right"/>
       <w:pPr>
-        <w:ind w:left="2160" w:hanging="360"/>
-      </w:pPr>
-      <w:rPr>
-        <w:u w:val="none"/>
-      </w:rPr>
-    </w:lvl>
-    <w:lvl w:ilvl="3">
+        <w:ind w:left="2160" w:hanging="180"/>
+      </w:pPr>
+    </w:lvl>
+    <w:lvl w:ilvl="3" w:tplc="080A000F" w:tentative="1">
       <w:start w:val="1"/>
       <w:numFmt w:val="decimal"/>
       <w:lvlText w:val="%4."/>
@@ -2112,11 +2247,8 @@
       <w:pPr>
         <w:ind w:left="2880" w:hanging="360"/>
       </w:pPr>
-      <w:rPr>
-        <w:u w:val="none"/>
-      </w:rPr>
-    </w:lvl>
-    <w:lvl w:ilvl="4">
+    </w:lvl>
+    <w:lvl w:ilvl="4" w:tplc="080A0019" w:tentative="1">
       <w:start w:val="1"/>
       <w:numFmt w:val="lowerLetter"/>
       <w:lvlText w:val="%5."/>
@@ -2124,23 +2256,17 @@
       <w:pPr>
         <w:ind w:left="3600" w:hanging="360"/>
       </w:pPr>
-      <w:rPr>
-        <w:u w:val="none"/>
-      </w:rPr>
-    </w:lvl>
-    <w:lvl w:ilvl="5">
+    </w:lvl>
+    <w:lvl w:ilvl="5" w:tplc="080A001B" w:tentative="1">
       <w:start w:val="1"/>
       <w:numFmt w:val="lowerRoman"/>
       <w:lvlText w:val="%6."/>
       <w:lvlJc w:val="right"/>
       <w:pPr>
-        <w:ind w:left="4320" w:hanging="360"/>
-      </w:pPr>
-      <w:rPr>
-        <w:u w:val="none"/>
-      </w:rPr>
-    </w:lvl>
-    <w:lvl w:ilvl="6">
+        <w:ind w:left="4320" w:hanging="180"/>
+      </w:pPr>
+    </w:lvl>
+    <w:lvl w:ilvl="6" w:tplc="080A000F" w:tentative="1">
       <w:start w:val="1"/>
       <w:numFmt w:val="decimal"/>
       <w:lvlText w:val="%7."/>
@@ -2148,11 +2274,8 @@
       <w:pPr>
         <w:ind w:left="5040" w:hanging="360"/>
       </w:pPr>
-      <w:rPr>
-        <w:u w:val="none"/>
-      </w:rPr>
-    </w:lvl>
-    <w:lvl w:ilvl="7">
+    </w:lvl>
+    <w:lvl w:ilvl="7" w:tplc="080A0019" w:tentative="1">
       <w:start w:val="1"/>
       <w:numFmt w:val="lowerLetter"/>
       <w:lvlText w:val="%8."/>
@@ -2160,118 +2283,1003 @@
       <w:pPr>
         <w:ind w:left="5760" w:hanging="360"/>
       </w:pPr>
-      <w:rPr>
-        <w:u w:val="none"/>
-      </w:rPr>
-    </w:lvl>
-    <w:lvl w:ilvl="8">
+    </w:lvl>
+    <w:lvl w:ilvl="8" w:tplc="080A001B" w:tentative="1">
       <w:start w:val="1"/>
       <w:numFmt w:val="lowerRoman"/>
       <w:lvlText w:val="%9."/>
       <w:lvlJc w:val="right"/>
       <w:pPr>
+        <w:ind w:left="6480" w:hanging="180"/>
+      </w:pPr>
+    </w:lvl>
+  </w:abstractNum>
+  <w:abstractNum w:abstractNumId="5" w15:restartNumberingAfterBreak="0">
+    <w:nsid w:val="577B4BEA"/>
+    <w:multiLevelType w:val="multilevel"/>
+    <w:tmpl w:val="50540368"/>
+    <w:lvl w:ilvl="0">
+      <w:start w:val="1"/>
+      <w:numFmt w:val="decimal"/>
+      <w:lvlText w:val="%1."/>
+      <w:lvlJc w:val="left"/>
+      <w:pPr>
+        <w:ind w:left="720" w:hanging="360"/>
+      </w:pPr>
+      <w:rPr>
+        <w:u w:val="none"/>
+      </w:rPr>
+    </w:lvl>
+    <w:lvl w:ilvl="1">
+      <w:start w:val="1"/>
+      <w:numFmt w:val="lowerLetter"/>
+      <w:lvlText w:val="%2."/>
+      <w:lvlJc w:val="left"/>
+      <w:pPr>
+        <w:ind w:left="1440" w:hanging="360"/>
+      </w:pPr>
+      <w:rPr>
+        <w:u w:val="none"/>
+      </w:rPr>
+    </w:lvl>
+    <w:lvl w:ilvl="2">
+      <w:start w:val="1"/>
+      <w:numFmt w:val="lowerRoman"/>
+      <w:lvlText w:val="%3."/>
+      <w:lvlJc w:val="right"/>
+      <w:pPr>
+        <w:ind w:left="2160" w:hanging="360"/>
+      </w:pPr>
+      <w:rPr>
+        <w:u w:val="none"/>
+      </w:rPr>
+    </w:lvl>
+    <w:lvl w:ilvl="3">
+      <w:start w:val="1"/>
+      <w:numFmt w:val="decimal"/>
+      <w:lvlText w:val="%4."/>
+      <w:lvlJc w:val="left"/>
+      <w:pPr>
+        <w:ind w:left="2880" w:hanging="360"/>
+      </w:pPr>
+      <w:rPr>
+        <w:u w:val="none"/>
+      </w:rPr>
+    </w:lvl>
+    <w:lvl w:ilvl="4">
+      <w:start w:val="1"/>
+      <w:numFmt w:val="lowerLetter"/>
+      <w:lvlText w:val="%5."/>
+      <w:lvlJc w:val="left"/>
+      <w:pPr>
+        <w:ind w:left="3600" w:hanging="360"/>
+      </w:pPr>
+      <w:rPr>
+        <w:u w:val="none"/>
+      </w:rPr>
+    </w:lvl>
+    <w:lvl w:ilvl="5">
+      <w:start w:val="1"/>
+      <w:numFmt w:val="lowerRoman"/>
+      <w:lvlText w:val="%6."/>
+      <w:lvlJc w:val="right"/>
+      <w:pPr>
+        <w:ind w:left="4320" w:hanging="360"/>
+      </w:pPr>
+      <w:rPr>
+        <w:u w:val="none"/>
+      </w:rPr>
+    </w:lvl>
+    <w:lvl w:ilvl="6">
+      <w:start w:val="1"/>
+      <w:numFmt w:val="decimal"/>
+      <w:lvlText w:val="%7."/>
+      <w:lvlJc w:val="left"/>
+      <w:pPr>
+        <w:ind w:left="5040" w:hanging="360"/>
+      </w:pPr>
+      <w:rPr>
+        <w:u w:val="none"/>
+      </w:rPr>
+    </w:lvl>
+    <w:lvl w:ilvl="7">
+      <w:start w:val="1"/>
+      <w:numFmt w:val="lowerLetter"/>
+      <w:lvlText w:val="%8."/>
+      <w:lvlJc w:val="left"/>
+      <w:pPr>
+        <w:ind w:left="5760" w:hanging="360"/>
+      </w:pPr>
+      <w:rPr>
+        <w:u w:val="none"/>
+      </w:rPr>
+    </w:lvl>
+    <w:lvl w:ilvl="8">
+      <w:start w:val="1"/>
+      <w:numFmt w:val="lowerRoman"/>
+      <w:lvlText w:val="%9."/>
+      <w:lvlJc w:val="right"/>
+      <w:pPr>
         <w:ind w:left="6480" w:hanging="360"/>
       </w:pPr>
       <w:rPr>
         <w:u w:val="none"/>
       </w:rPr>
+    </w:lvl>
+  </w:abstractNum>
+  <w:abstractNum w:abstractNumId="6" w15:restartNumberingAfterBreak="0">
+    <w:nsid w:val="65FE1B52"/>
+    <w:multiLevelType w:val="hybridMultilevel"/>
+    <w:tmpl w:val="9CD8AD26"/>
+    <w:lvl w:ilvl="0" w:tplc="080A000F">
+      <w:start w:val="1"/>
+      <w:numFmt w:val="decimal"/>
+      <w:lvlText w:val="%1."/>
+      <w:lvlJc w:val="left"/>
+      <w:pPr>
+        <w:ind w:left="720" w:hanging="360"/>
+      </w:pPr>
+    </w:lvl>
+    <w:lvl w:ilvl="1" w:tplc="080A0019" w:tentative="1">
+      <w:start w:val="1"/>
+      <w:numFmt w:val="lowerLetter"/>
+      <w:lvlText w:val="%2."/>
+      <w:lvlJc w:val="left"/>
+      <w:pPr>
+        <w:ind w:left="1440" w:hanging="360"/>
+      </w:pPr>
+    </w:lvl>
+    <w:lvl w:ilvl="2" w:tplc="080A001B" w:tentative="1">
+      <w:start w:val="1"/>
+      <w:numFmt w:val="lowerRoman"/>
+      <w:lvlText w:val="%3."/>
+      <w:lvlJc w:val="right"/>
+      <w:pPr>
+        <w:ind w:left="2160" w:hanging="180"/>
+      </w:pPr>
+    </w:lvl>
+    <w:lvl w:ilvl="3" w:tplc="080A000F" w:tentative="1">
+      <w:start w:val="1"/>
+      <w:numFmt w:val="decimal"/>
+      <w:lvlText w:val="%4."/>
+      <w:lvlJc w:val="left"/>
+      <w:pPr>
+        <w:ind w:left="2880" w:hanging="360"/>
+      </w:pPr>
+    </w:lvl>
+    <w:lvl w:ilvl="4" w:tplc="080A0019" w:tentative="1">
+      <w:start w:val="1"/>
+      <w:numFmt w:val="lowerLetter"/>
+      <w:lvlText w:val="%5."/>
+      <w:lvlJc w:val="left"/>
+      <w:pPr>
+        <w:ind w:left="3600" w:hanging="360"/>
+      </w:pPr>
+    </w:lvl>
+    <w:lvl w:ilvl="5" w:tplc="080A001B" w:tentative="1">
+      <w:start w:val="1"/>
+      <w:numFmt w:val="lowerRoman"/>
+      <w:lvlText w:val="%6."/>
+      <w:lvlJc w:val="right"/>
+      <w:pPr>
+        <w:ind w:left="4320" w:hanging="180"/>
+      </w:pPr>
+    </w:lvl>
+    <w:lvl w:ilvl="6" w:tplc="080A000F" w:tentative="1">
+      <w:start w:val="1"/>
+      <w:numFmt w:val="decimal"/>
+      <w:lvlText w:val="%7."/>
+      <w:lvlJc w:val="left"/>
+      <w:pPr>
+        <w:ind w:left="5040" w:hanging="360"/>
+      </w:pPr>
+    </w:lvl>
+    <w:lvl w:ilvl="7" w:tplc="080A0019" w:tentative="1">
+      <w:start w:val="1"/>
+      <w:numFmt w:val="lowerLetter"/>
+      <w:lvlText w:val="%8."/>
+      <w:lvlJc w:val="left"/>
+      <w:pPr>
+        <w:ind w:left="5760" w:hanging="360"/>
+      </w:pPr>
+    </w:lvl>
+    <w:lvl w:ilvl="8" w:tplc="080A001B" w:tentative="1">
+      <w:start w:val="1"/>
+      <w:numFmt w:val="lowerRoman"/>
+      <w:lvlText w:val="%9."/>
+      <w:lvlJc w:val="right"/>
+      <w:pPr>
+        <w:ind w:left="6480" w:hanging="180"/>
+      </w:pPr>
+    </w:lvl>
+  </w:abstractNum>
+  <w:abstractNum w:abstractNumId="7" w15:restartNumberingAfterBreak="0">
+    <w:nsid w:val="67976714"/>
+    <w:multiLevelType w:val="hybridMultilevel"/>
+    <w:tmpl w:val="6BB6A07C"/>
+    <w:lvl w:ilvl="0" w:tplc="080A000F">
+      <w:start w:val="1"/>
+      <w:numFmt w:val="decimal"/>
+      <w:lvlText w:val="%1."/>
+      <w:lvlJc w:val="left"/>
+      <w:pPr>
+        <w:ind w:left="720" w:hanging="360"/>
+      </w:pPr>
+    </w:lvl>
+    <w:lvl w:ilvl="1" w:tplc="080A0019" w:tentative="1">
+      <w:start w:val="1"/>
+      <w:numFmt w:val="lowerLetter"/>
+      <w:lvlText w:val="%2."/>
+      <w:lvlJc w:val="left"/>
+      <w:pPr>
+        <w:ind w:left="1440" w:hanging="360"/>
+      </w:pPr>
+    </w:lvl>
+    <w:lvl w:ilvl="2" w:tplc="080A001B" w:tentative="1">
+      <w:start w:val="1"/>
+      <w:numFmt w:val="lowerRoman"/>
+      <w:lvlText w:val="%3."/>
+      <w:lvlJc w:val="right"/>
+      <w:pPr>
+        <w:ind w:left="2160" w:hanging="180"/>
+      </w:pPr>
+    </w:lvl>
+    <w:lvl w:ilvl="3" w:tplc="080A000F" w:tentative="1">
+      <w:start w:val="1"/>
+      <w:numFmt w:val="decimal"/>
+      <w:lvlText w:val="%4."/>
+      <w:lvlJc w:val="left"/>
+      <w:pPr>
+        <w:ind w:left="2880" w:hanging="360"/>
+      </w:pPr>
+    </w:lvl>
+    <w:lvl w:ilvl="4" w:tplc="080A0019" w:tentative="1">
+      <w:start w:val="1"/>
+      <w:numFmt w:val="lowerLetter"/>
+      <w:lvlText w:val="%5."/>
+      <w:lvlJc w:val="left"/>
+      <w:pPr>
+        <w:ind w:left="3600" w:hanging="360"/>
+      </w:pPr>
+    </w:lvl>
+    <w:lvl w:ilvl="5" w:tplc="080A001B" w:tentative="1">
+      <w:start w:val="1"/>
+      <w:numFmt w:val="lowerRoman"/>
+      <w:lvlText w:val="%6."/>
+      <w:lvlJc w:val="right"/>
+      <w:pPr>
+        <w:ind w:left="4320" w:hanging="180"/>
+      </w:pPr>
+    </w:lvl>
+    <w:lvl w:ilvl="6" w:tplc="080A000F" w:tentative="1">
+      <w:start w:val="1"/>
+      <w:numFmt w:val="decimal"/>
+      <w:lvlText w:val="%7."/>
+      <w:lvlJc w:val="left"/>
+      <w:pPr>
+        <w:ind w:left="5040" w:hanging="360"/>
+      </w:pPr>
+    </w:lvl>
+    <w:lvl w:ilvl="7" w:tplc="080A0019" w:tentative="1">
+      <w:start w:val="1"/>
+      <w:numFmt w:val="lowerLetter"/>
+      <w:lvlText w:val="%8."/>
+      <w:lvlJc w:val="left"/>
+      <w:pPr>
+        <w:ind w:left="5760" w:hanging="360"/>
+      </w:pPr>
+    </w:lvl>
+    <w:lvl w:ilvl="8" w:tplc="080A001B" w:tentative="1">
+      <w:start w:val="1"/>
+      <w:numFmt w:val="lowerRoman"/>
+      <w:lvlText w:val="%9."/>
+      <w:lvlJc w:val="right"/>
+      <w:pPr>
+        <w:ind w:left="6480" w:hanging="180"/>
+      </w:pPr>
+    </w:lvl>
+  </w:abstractNum>
+  <w:abstractNum w:abstractNumId="8" w15:restartNumberingAfterBreak="0">
+    <w:nsid w:val="6AA935E1"/>
+    <w:multiLevelType w:val="multilevel"/>
+    <w:tmpl w:val="79E27806"/>
+    <w:lvl w:ilvl="0">
+      <w:start w:val="1"/>
+      <w:numFmt w:val="decimal"/>
+      <w:lvlText w:val="%1."/>
+      <w:lvlJc w:val="left"/>
+      <w:pPr>
+        <w:ind w:left="720" w:hanging="360"/>
+      </w:pPr>
+      <w:rPr>
+        <w:u w:val="none"/>
+      </w:rPr>
+    </w:lvl>
+    <w:lvl w:ilvl="1">
+      <w:start w:val="1"/>
+      <w:numFmt w:val="lowerLetter"/>
+      <w:lvlText w:val="%2."/>
+      <w:lvlJc w:val="left"/>
+      <w:pPr>
+        <w:ind w:left="1440" w:hanging="360"/>
+      </w:pPr>
+      <w:rPr>
+        <w:u w:val="none"/>
+      </w:rPr>
+    </w:lvl>
+    <w:lvl w:ilvl="2">
+      <w:start w:val="1"/>
+      <w:numFmt w:val="lowerRoman"/>
+      <w:lvlText w:val="%3."/>
+      <w:lvlJc w:val="right"/>
+      <w:pPr>
+        <w:ind w:left="2160" w:hanging="360"/>
+      </w:pPr>
+      <w:rPr>
+        <w:u w:val="none"/>
+      </w:rPr>
+    </w:lvl>
+    <w:lvl w:ilvl="3">
+      <w:start w:val="1"/>
+      <w:numFmt w:val="decimal"/>
+      <w:lvlText w:val="%4."/>
+      <w:lvlJc w:val="left"/>
+      <w:pPr>
+        <w:ind w:left="2880" w:hanging="360"/>
+      </w:pPr>
+      <w:rPr>
+        <w:u w:val="none"/>
+      </w:rPr>
+    </w:lvl>
+    <w:lvl w:ilvl="4">
+      <w:start w:val="1"/>
+      <w:numFmt w:val="lowerLetter"/>
+      <w:lvlText w:val="%5."/>
+      <w:lvlJc w:val="left"/>
+      <w:pPr>
+        <w:ind w:left="3600" w:hanging="360"/>
+      </w:pPr>
+      <w:rPr>
+        <w:u w:val="none"/>
+      </w:rPr>
+    </w:lvl>
+    <w:lvl w:ilvl="5">
+      <w:start w:val="1"/>
+      <w:numFmt w:val="lowerRoman"/>
+      <w:lvlText w:val="%6."/>
+      <w:lvlJc w:val="right"/>
+      <w:pPr>
+        <w:ind w:left="4320" w:hanging="360"/>
+      </w:pPr>
+      <w:rPr>
+        <w:u w:val="none"/>
+      </w:rPr>
+    </w:lvl>
+    <w:lvl w:ilvl="6">
+      <w:start w:val="1"/>
+      <w:numFmt w:val="decimal"/>
+      <w:lvlText w:val="%7."/>
+      <w:lvlJc w:val="left"/>
+      <w:pPr>
+        <w:ind w:left="5040" w:hanging="360"/>
+      </w:pPr>
+      <w:rPr>
+        <w:u w:val="none"/>
+      </w:rPr>
+    </w:lvl>
+    <w:lvl w:ilvl="7">
+      <w:start w:val="1"/>
+      <w:numFmt w:val="lowerLetter"/>
+      <w:lvlText w:val="%8."/>
+      <w:lvlJc w:val="left"/>
+      <w:pPr>
+        <w:ind w:left="5760" w:hanging="360"/>
+      </w:pPr>
+      <w:rPr>
+        <w:u w:val="none"/>
+      </w:rPr>
+    </w:lvl>
+    <w:lvl w:ilvl="8">
+      <w:start w:val="1"/>
+      <w:numFmt w:val="lowerRoman"/>
+      <w:lvlText w:val="%9."/>
+      <w:lvlJc w:val="right"/>
+      <w:pPr>
+        <w:ind w:left="6480" w:hanging="360"/>
+      </w:pPr>
+      <w:rPr>
+        <w:u w:val="none"/>
+      </w:rPr>
+    </w:lvl>
+  </w:abstractNum>
+  <w:abstractNum w:abstractNumId="9" w15:restartNumberingAfterBreak="0">
+    <w:nsid w:val="71F05E5D"/>
+    <w:multiLevelType w:val="hybridMultilevel"/>
+    <w:tmpl w:val="AC7801CA"/>
+    <w:lvl w:ilvl="0" w:tplc="080A000F">
+      <w:start w:val="1"/>
+      <w:numFmt w:val="decimal"/>
+      <w:lvlText w:val="%1."/>
+      <w:lvlJc w:val="left"/>
+      <w:pPr>
+        <w:ind w:left="720" w:hanging="360"/>
+      </w:pPr>
+    </w:lvl>
+    <w:lvl w:ilvl="1" w:tplc="080A0019" w:tentative="1">
+      <w:start w:val="1"/>
+      <w:numFmt w:val="lowerLetter"/>
+      <w:lvlText w:val="%2."/>
+      <w:lvlJc w:val="left"/>
+      <w:pPr>
+        <w:ind w:left="1440" w:hanging="360"/>
+      </w:pPr>
+    </w:lvl>
+    <w:lvl w:ilvl="2" w:tplc="080A001B" w:tentative="1">
+      <w:start w:val="1"/>
+      <w:numFmt w:val="lowerRoman"/>
+      <w:lvlText w:val="%3."/>
+      <w:lvlJc w:val="right"/>
+      <w:pPr>
+        <w:ind w:left="2160" w:hanging="180"/>
+      </w:pPr>
+    </w:lvl>
+    <w:lvl w:ilvl="3" w:tplc="080A000F" w:tentative="1">
+      <w:start w:val="1"/>
+      <w:numFmt w:val="decimal"/>
+      <w:lvlText w:val="%4."/>
+      <w:lvlJc w:val="left"/>
+      <w:pPr>
+        <w:ind w:left="2880" w:hanging="360"/>
+      </w:pPr>
+    </w:lvl>
+    <w:lvl w:ilvl="4" w:tplc="080A0019" w:tentative="1">
+      <w:start w:val="1"/>
+      <w:numFmt w:val="lowerLetter"/>
+      <w:lvlText w:val="%5."/>
+      <w:lvlJc w:val="left"/>
+      <w:pPr>
+        <w:ind w:left="3600" w:hanging="360"/>
+      </w:pPr>
+    </w:lvl>
+    <w:lvl w:ilvl="5" w:tplc="080A001B" w:tentative="1">
+      <w:start w:val="1"/>
+      <w:numFmt w:val="lowerRoman"/>
+      <w:lvlText w:val="%6."/>
+      <w:lvlJc w:val="right"/>
+      <w:pPr>
+        <w:ind w:left="4320" w:hanging="180"/>
+      </w:pPr>
+    </w:lvl>
+    <w:lvl w:ilvl="6" w:tplc="080A000F" w:tentative="1">
+      <w:start w:val="1"/>
+      <w:numFmt w:val="decimal"/>
+      <w:lvlText w:val="%7."/>
+      <w:lvlJc w:val="left"/>
+      <w:pPr>
+        <w:ind w:left="5040" w:hanging="360"/>
+      </w:pPr>
+    </w:lvl>
+    <w:lvl w:ilvl="7" w:tplc="080A0019" w:tentative="1">
+      <w:start w:val="1"/>
+      <w:numFmt w:val="lowerLetter"/>
+      <w:lvlText w:val="%8."/>
+      <w:lvlJc w:val="left"/>
+      <w:pPr>
+        <w:ind w:left="5760" w:hanging="360"/>
+      </w:pPr>
+    </w:lvl>
+    <w:lvl w:ilvl="8" w:tplc="080A001B" w:tentative="1">
+      <w:start w:val="1"/>
+      <w:numFmt w:val="lowerRoman"/>
+      <w:lvlText w:val="%9."/>
+      <w:lvlJc w:val="right"/>
+      <w:pPr>
+        <w:ind w:left="6480" w:hanging="180"/>
+      </w:pPr>
     </w:lvl>
   </w:abstractNum>
   <w:num w:numId="1">
+    <w:abstractNumId w:val="2"/>
+  </w:num>
+  <w:num w:numId="2">
+    <w:abstractNumId w:val="5"/>
+  </w:num>
+  <w:num w:numId="3">
+    <w:abstractNumId w:val="0"/>
+  </w:num>
+  <w:num w:numId="4">
     <w:abstractNumId w:val="1"/>
   </w:num>
-  <w:num w:numId="2">
-    <w:abstractNumId w:val="2"/>
+  <w:num w:numId="5">
+    <w:abstractNumId w:val="8"/>
   </w:num>
-  <w:num w:numId="3">
-    <w:abstractNumId w:val="3"/>
-  </w:num>
-  <w:num w:numId="4">
+  <w:num w:numId="6">
     <w:abstractNumId w:val="4"/>
   </w:num>
-  <w:num w:numId="5">
-    <w:abstractNumId w:val="5"/>
+  <w:num w:numId="7">
+    <w:abstractNumId w:val="9"/>
+  </w:num>
+  <w:num w:numId="8">
+    <w:abstractNumId w:val="7"/>
+  </w:num>
+  <w:num w:numId="9">
+    <w:abstractNumId w:val="6"/>
+  </w:num>
+  <w:num w:numId="10">
+    <w:abstractNumId w:val="3"/>
   </w:num>
 </w:numbering>
 </file>
 
 <file path=word/styles.xml><?xml version="1.0" encoding="utf-8"?>
-<w:styles xmlns:mc="http://schemas.openxmlformats.org/markup-compatibility/2006" xmlns:o="urn:schemas-microsoft-com:office:office" xmlns:r="http://schemas.openxmlformats.org/officeDocument/2006/relationships" xmlns:m="http://schemas.openxmlformats.org/officeDocument/2006/math" xmlns:v="urn:schemas-microsoft-com:vml" xmlns:wp="http://schemas.openxmlformats.org/drawingml/2006/wordprocessingDrawing" xmlns:w10="urn:schemas-microsoft-com:office:word" xmlns:w="http://schemas.openxmlformats.org/wordprocessingml/2006/main" xmlns:wne="http://schemas.microsoft.com/office/word/2006/wordml" xmlns:sl="http://schemas.openxmlformats.org/schemaLibrary/2006/main" xmlns:a="http://schemas.openxmlformats.org/drawingml/2006/main" xmlns:pic="http://schemas.openxmlformats.org/drawingml/2006/picture" xmlns:c="http://schemas.openxmlformats.org/drawingml/2006/chart" xmlns:lc="http://schemas.openxmlformats.org/drawingml/2006/lockedCanvas" xmlns:dgm="http://schemas.openxmlformats.org/drawingml/2006/diagram" xmlns:wps="http://schemas.microsoft.com/office/word/2010/wordprocessingShape" xmlns:wpg="http://schemas.microsoft.com/office/word/2010/wordprocessingGroup" xmlns:w14="http://schemas.microsoft.com/office/word/2010/wordml" xmlns:w15="http://schemas.microsoft.com/office/word/2012/wordml">
+<w:styles xmlns:mc="http://schemas.openxmlformats.org/markup-compatibility/2006" xmlns:r="http://schemas.openxmlformats.org/officeDocument/2006/relationships" xmlns:w="http://schemas.openxmlformats.org/wordprocessingml/2006/main" xmlns:w14="http://schemas.microsoft.com/office/word/2010/wordml" xmlns:w15="http://schemas.microsoft.com/office/word/2012/wordml" xmlns:w16cid="http://schemas.microsoft.com/office/word/2016/wordml/cid" xmlns:w16se="http://schemas.microsoft.com/office/word/2015/wordml/symex" mc:Ignorable="w14 w15 w16se w16cid">
   <w:docDefaults>
     <w:rPrDefault>
       <w:rPr>
-        <w:rFonts w:ascii="Arial" w:cs="Arial" w:eastAsia="Arial" w:hAnsi="Arial"/>
+        <w:rFonts w:ascii="Arial" w:eastAsia="Arial" w:hAnsi="Arial" w:cs="Arial"/>
         <w:sz w:val="22"/>
         <w:szCs w:val="22"/>
-        <w:lang w:val="es_419"/>
+        <w:lang w:val="es-MX" w:eastAsia="es-MX" w:bidi="ar-SA"/>
       </w:rPr>
     </w:rPrDefault>
     <w:pPrDefault>
       <w:pPr>
         <w:spacing w:line="276" w:lineRule="auto"/>
-        <w:contextualSpacing w:val="1"/>
+        <w:contextualSpacing/>
       </w:pPr>
     </w:pPrDefault>
   </w:docDefaults>
-  <w:style w:type="paragraph" w:styleId="Normal" w:default="1">
-    <w:name w:val="normal"/>
+  <w:latentStyles w:defLockedState="0" w:defUIPriority="99" w:defSemiHidden="0" w:defUnhideWhenUsed="0" w:defQFormat="0" w:count="375">
+    <w:lsdException w:name="Normal" w:uiPriority="0" w:qFormat="1"/>
+    <w:lsdException w:name="heading 1" w:uiPriority="9" w:qFormat="1"/>
+    <w:lsdException w:name="heading 2" w:semiHidden="1" w:uiPriority="9" w:unhideWhenUsed="1" w:qFormat="1"/>
+    <w:lsdException w:name="heading 3" w:semiHidden="1" w:uiPriority="9" w:unhideWhenUsed="1" w:qFormat="1"/>
+    <w:lsdException w:name="heading 4" w:semiHidden="1" w:uiPriority="9" w:unhideWhenUsed="1" w:qFormat="1"/>
+    <w:lsdException w:name="heading 5" w:semiHidden="1" w:uiPriority="9" w:unhideWhenUsed="1" w:qFormat="1"/>
+    <w:lsdException w:name="heading 6" w:semiHidden="1" w:uiPriority="9" w:unhideWhenUsed="1" w:qFormat="1"/>
+    <w:lsdException w:name="heading 7" w:semiHidden="1" w:uiPriority="9" w:unhideWhenUsed="1" w:qFormat="1"/>
+    <w:lsdException w:name="heading 8" w:semiHidden="1" w:uiPriority="9" w:unhideWhenUsed="1" w:qFormat="1"/>
+    <w:lsdException w:name="heading 9" w:semiHidden="1" w:uiPriority="9" w:unhideWhenUsed="1" w:qFormat="1"/>
+    <w:lsdException w:name="index 1" w:semiHidden="1" w:unhideWhenUsed="1"/>
+    <w:lsdException w:name="index 2" w:semiHidden="1" w:unhideWhenUsed="1"/>
+    <w:lsdException w:name="index 3" w:semiHidden="1" w:unhideWhenUsed="1"/>
+    <w:lsdException w:name="index 4" w:semiHidden="1" w:unhideWhenUsed="1"/>
+    <w:lsdException w:name="index 5" w:semiHidden="1" w:unhideWhenUsed="1"/>
+    <w:lsdException w:name="index 6" w:semiHidden="1" w:unhideWhenUsed="1"/>
+    <w:lsdException w:name="index 7" w:semiHidden="1" w:unhideWhenUsed="1"/>
+    <w:lsdException w:name="index 8" w:semiHidden="1" w:unhideWhenUsed="1"/>
+    <w:lsdException w:name="index 9" w:semiHidden="1" w:unhideWhenUsed="1"/>
+    <w:lsdException w:name="toc 1" w:semiHidden="1" w:uiPriority="39" w:unhideWhenUsed="1"/>
+    <w:lsdException w:name="toc 2" w:semiHidden="1" w:uiPriority="39" w:unhideWhenUsed="1"/>
+    <w:lsdException w:name="toc 3" w:semiHidden="1" w:uiPriority="39" w:unhideWhenUsed="1"/>
+    <w:lsdException w:name="toc 4" w:semiHidden="1" w:uiPriority="39" w:unhideWhenUsed="1"/>
+    <w:lsdException w:name="toc 5" w:semiHidden="1" w:uiPriority="39" w:unhideWhenUsed="1"/>
+    <w:lsdException w:name="toc 6" w:semiHidden="1" w:uiPriority="39" w:unhideWhenUsed="1"/>
+    <w:lsdException w:name="toc 7" w:semiHidden="1" w:uiPriority="39" w:unhideWhenUsed="1"/>
+    <w:lsdException w:name="toc 8" w:semiHidden="1" w:uiPriority="39" w:unhideWhenUsed="1"/>
+    <w:lsdException w:name="toc 9" w:semiHidden="1" w:uiPriority="39" w:unhideWhenUsed="1"/>
+    <w:lsdException w:name="Normal Indent" w:semiHidden="1" w:unhideWhenUsed="1"/>
+    <w:lsdException w:name="footnote text" w:semiHidden="1" w:unhideWhenUsed="1"/>
+    <w:lsdException w:name="annotation text" w:semiHidden="1" w:unhideWhenUsed="1"/>
+    <w:lsdException w:name="header" w:semiHidden="1" w:unhideWhenUsed="1"/>
+    <w:lsdException w:name="footer" w:semiHidden="1" w:unhideWhenUsed="1"/>
+    <w:lsdException w:name="index heading" w:semiHidden="1" w:unhideWhenUsed="1"/>
+    <w:lsdException w:name="caption" w:semiHidden="1" w:uiPriority="35" w:unhideWhenUsed="1" w:qFormat="1"/>
+    <w:lsdException w:name="table of figures" w:semiHidden="1" w:unhideWhenUsed="1"/>
+    <w:lsdException w:name="envelope address" w:semiHidden="1" w:unhideWhenUsed="1"/>
+    <w:lsdException w:name="envelope return" w:semiHidden="1" w:unhideWhenUsed="1"/>
+    <w:lsdException w:name="footnote reference" w:semiHidden="1" w:unhideWhenUsed="1"/>
+    <w:lsdException w:name="annotation reference" w:semiHidden="1" w:unhideWhenUsed="1"/>
+    <w:lsdException w:name="line number" w:semiHidden="1" w:unhideWhenUsed="1"/>
+    <w:lsdException w:name="page number" w:semiHidden="1" w:unhideWhenUsed="1"/>
+    <w:lsdException w:name="endnote reference" w:semiHidden="1" w:unhideWhenUsed="1"/>
+    <w:lsdException w:name="endnote text" w:semiHidden="1" w:unhideWhenUsed="1"/>
+    <w:lsdException w:name="table of authorities" w:semiHidden="1" w:unhideWhenUsed="1"/>
+    <w:lsdException w:name="macro" w:semiHidden="1" w:unhideWhenUsed="1"/>
+    <w:lsdException w:name="toa heading" w:semiHidden="1" w:unhideWhenUsed="1"/>
+    <w:lsdException w:name="List" w:semiHidden="1" w:unhideWhenUsed="1"/>
+    <w:lsdException w:name="List Bullet" w:semiHidden="1" w:unhideWhenUsed="1"/>
+    <w:lsdException w:name="List Number" w:semiHidden="1" w:unhideWhenUsed="1"/>
+    <w:lsdException w:name="List 2" w:semiHidden="1" w:unhideWhenUsed="1"/>
+    <w:lsdException w:name="List 3" w:semiHidden="1" w:unhideWhenUsed="1"/>
+    <w:lsdException w:name="List 4" w:semiHidden="1" w:unhideWhenUsed="1"/>
+    <w:lsdException w:name="List 5" w:semiHidden="1" w:unhideWhenUsed="1"/>
+    <w:lsdException w:name="List Bullet 2" w:semiHidden="1" w:unhideWhenUsed="1"/>
+    <w:lsdException w:name="List Bullet 3" w:semiHidden="1" w:unhideWhenUsed="1"/>
+    <w:lsdException w:name="List Bullet 4" w:semiHidden="1" w:unhideWhenUsed="1"/>
+    <w:lsdException w:name="List Bullet 5" w:semiHidden="1" w:unhideWhenUsed="1"/>
+    <w:lsdException w:name="List Number 2" w:semiHidden="1" w:unhideWhenUsed="1"/>
+    <w:lsdException w:name="List Number 3" w:semiHidden="1" w:unhideWhenUsed="1"/>
+    <w:lsdException w:name="List Number 4" w:semiHidden="1" w:unhideWhenUsed="1"/>
+    <w:lsdException w:name="List Number 5" w:semiHidden="1" w:unhideWhenUsed="1"/>
+    <w:lsdException w:name="Title" w:uiPriority="10" w:qFormat="1"/>
+    <w:lsdException w:name="Closing" w:semiHidden="1" w:unhideWhenUsed="1"/>
+    <w:lsdException w:name="Signature" w:semiHidden="1" w:unhideWhenUsed="1"/>
+    <w:lsdException w:name="Default Paragraph Font" w:semiHidden="1" w:uiPriority="1" w:unhideWhenUsed="1"/>
+    <w:lsdException w:name="Body Text" w:semiHidden="1" w:unhideWhenUsed="1"/>
+    <w:lsdException w:name="Body Text Indent" w:semiHidden="1" w:unhideWhenUsed="1"/>
+    <w:lsdException w:name="List Continue" w:semiHidden="1" w:unhideWhenUsed="1"/>
+    <w:lsdException w:name="List Continue 2" w:semiHidden="1" w:unhideWhenUsed="1"/>
+    <w:lsdException w:name="List Continue 3" w:semiHidden="1" w:unhideWhenUsed="1"/>
+    <w:lsdException w:name="List Continue 4" w:semiHidden="1" w:unhideWhenUsed="1"/>
+    <w:lsdException w:name="List Continue 5" w:semiHidden="1" w:unhideWhenUsed="1"/>
+    <w:lsdException w:name="Message Header" w:semiHidden="1" w:unhideWhenUsed="1"/>
+    <w:lsdException w:name="Subtitle" w:uiPriority="11" w:qFormat="1"/>
+    <w:lsdException w:name="Salutation" w:semiHidden="1" w:unhideWhenUsed="1"/>
+    <w:lsdException w:name="Date" w:semiHidden="1" w:unhideWhenUsed="1"/>
+    <w:lsdException w:name="Body Text First Indent" w:semiHidden="1" w:unhideWhenUsed="1"/>
+    <w:lsdException w:name="Body Text First Indent 2" w:semiHidden="1" w:unhideWhenUsed="1"/>
+    <w:lsdException w:name="Note Heading" w:semiHidden="1" w:unhideWhenUsed="1"/>
+    <w:lsdException w:name="Body Text 2" w:semiHidden="1" w:unhideWhenUsed="1"/>
+    <w:lsdException w:name="Body Text 3" w:semiHidden="1" w:unhideWhenUsed="1"/>
+    <w:lsdException w:name="Body Text Indent 2" w:semiHidden="1" w:unhideWhenUsed="1"/>
+    <w:lsdException w:name="Body Text Indent 3" w:semiHidden="1" w:unhideWhenUsed="1"/>
+    <w:lsdException w:name="Block Text" w:semiHidden="1" w:unhideWhenUsed="1"/>
+    <w:lsdException w:name="Hyperlink" w:semiHidden="1" w:unhideWhenUsed="1"/>
+    <w:lsdException w:name="FollowedHyperlink" w:semiHidden="1" w:unhideWhenUsed="1"/>
+    <w:lsdException w:name="Strong" w:uiPriority="22" w:qFormat="1"/>
+    <w:lsdException w:name="Emphasis" w:uiPriority="20" w:qFormat="1"/>
+    <w:lsdException w:name="Document Map" w:semiHidden="1" w:unhideWhenUsed="1"/>
+    <w:lsdException w:name="Plain Text" w:semiHidden="1" w:unhideWhenUsed="1"/>
+    <w:lsdException w:name="E-mail Signature" w:semiHidden="1" w:unhideWhenUsed="1"/>
+    <w:lsdException w:name="HTML Top of Form" w:semiHidden="1" w:unhideWhenUsed="1"/>
+    <w:lsdException w:name="HTML Bottom of Form" w:semiHidden="1" w:unhideWhenUsed="1"/>
+    <w:lsdException w:name="Normal (Web)" w:semiHidden="1" w:unhideWhenUsed="1"/>
+    <w:lsdException w:name="HTML Acronym" w:semiHidden="1" w:unhideWhenUsed="1"/>
+    <w:lsdException w:name="HTML Address" w:semiHidden="1" w:unhideWhenUsed="1"/>
+    <w:lsdException w:name="HTML Cite" w:semiHidden="1" w:unhideWhenUsed="1"/>
+    <w:lsdException w:name="HTML Code" w:semiHidden="1" w:unhideWhenUsed="1"/>
+    <w:lsdException w:name="HTML Definition" w:semiHidden="1" w:unhideWhenUsed="1"/>
+    <w:lsdException w:name="HTML Keyboard" w:semiHidden="1" w:unhideWhenUsed="1"/>
+    <w:lsdException w:name="HTML Preformatted" w:semiHidden="1" w:unhideWhenUsed="1"/>
+    <w:lsdException w:name="HTML Sample" w:semiHidden="1" w:unhideWhenUsed="1"/>
+    <w:lsdException w:name="HTML Typewriter" w:semiHidden="1" w:unhideWhenUsed="1"/>
+    <w:lsdException w:name="HTML Variable" w:semiHidden="1" w:unhideWhenUsed="1"/>
+    <w:lsdException w:name="Normal Table" w:semiHidden="1" w:unhideWhenUsed="1"/>
+    <w:lsdException w:name="annotation subject" w:semiHidden="1" w:unhideWhenUsed="1"/>
+    <w:lsdException w:name="No List" w:semiHidden="1" w:unhideWhenUsed="1"/>
+    <w:lsdException w:name="Outline List 1" w:semiHidden="1" w:unhideWhenUsed="1"/>
+    <w:lsdException w:name="Outline List 2" w:semiHidden="1" w:unhideWhenUsed="1"/>
+    <w:lsdException w:name="Outline List 3" w:semiHidden="1" w:unhideWhenUsed="1"/>
+    <w:lsdException w:name="Table Simple 1" w:semiHidden="1" w:unhideWhenUsed="1"/>
+    <w:lsdException w:name="Table Simple 2" w:semiHidden="1" w:unhideWhenUsed="1"/>
+    <w:lsdException w:name="Table Simple 3" w:semiHidden="1" w:unhideWhenUsed="1"/>
+    <w:lsdException w:name="Table Classic 1" w:semiHidden="1" w:unhideWhenUsed="1"/>
+    <w:lsdException w:name="Table Classic 2" w:semiHidden="1" w:unhideWhenUsed="1"/>
+    <w:lsdException w:name="Table Classic 3" w:semiHidden="1" w:unhideWhenUsed="1"/>
+    <w:lsdException w:name="Table Classic 4" w:semiHidden="1" w:unhideWhenUsed="1"/>
+    <w:lsdException w:name="Table Colorful 1" w:semiHidden="1" w:unhideWhenUsed="1"/>
+    <w:lsdException w:name="Table Colorful 2" w:semiHidden="1" w:unhideWhenUsed="1"/>
+    <w:lsdException w:name="Table Colorful 3" w:semiHidden="1" w:unhideWhenUsed="1"/>
+    <w:lsdException w:name="Table Columns 1" w:semiHidden="1" w:unhideWhenUsed="1"/>
+    <w:lsdException w:name="Table Columns 2" w:semiHidden="1" w:unhideWhenUsed="1"/>
+    <w:lsdException w:name="Table Columns 3" w:semiHidden="1" w:unhideWhenUsed="1"/>
+    <w:lsdException w:name="Table Columns 4" w:semiHidden="1" w:unhideWhenUsed="1"/>
+    <w:lsdException w:name="Table Columns 5" w:semiHidden="1" w:unhideWhenUsed="1"/>
+    <w:lsdException w:name="Table Grid 1" w:semiHidden="1" w:unhideWhenUsed="1"/>
+    <w:lsdException w:name="Table Grid 2" w:semiHidden="1" w:unhideWhenUsed="1"/>
+    <w:lsdException w:name="Table Grid 3" w:semiHidden="1" w:unhideWhenUsed="1"/>
+    <w:lsdException w:name="Table Grid 4" w:semiHidden="1" w:unhideWhenUsed="1"/>
+    <w:lsdException w:name="Table Grid 5" w:semiHidden="1" w:unhideWhenUsed="1"/>
+    <w:lsdException w:name="Table Grid 6" w:semiHidden="1" w:unhideWhenUsed="1"/>
+    <w:lsdException w:name="Table Grid 7" w:semiHidden="1" w:unhideWhenUsed="1"/>
+    <w:lsdException w:name="Table Grid 8" w:semiHidden="1" w:unhideWhenUsed="1"/>
+    <w:lsdException w:name="Table List 1" w:semiHidden="1" w:unhideWhenUsed="1"/>
+    <w:lsdException w:name="Table List 2" w:semiHidden="1" w:unhideWhenUsed="1"/>
+    <w:lsdException w:name="Table List 3" w:semiHidden="1" w:unhideWhenUsed="1"/>
+    <w:lsdException w:name="Table List 4" w:semiHidden="1" w:unhideWhenUsed="1"/>
+    <w:lsdException w:name="Table List 5" w:semiHidden="1" w:unhideWhenUsed="1"/>
+    <w:lsdException w:name="Table List 6" w:semiHidden="1" w:unhideWhenUsed="1"/>
+    <w:lsdException w:name="Table List 7" w:semiHidden="1" w:unhideWhenUsed="1"/>
+    <w:lsdException w:name="Table List 8" w:semiHidden="1" w:unhideWhenUsed="1"/>
+    <w:lsdException w:name="Table 3D effects 1" w:semiHidden="1" w:unhideWhenUsed="1"/>
+    <w:lsdException w:name="Table 3D effects 2" w:semiHidden="1" w:unhideWhenUsed="1"/>
+    <w:lsdException w:name="Table 3D effects 3" w:semiHidden="1" w:unhideWhenUsed="1"/>
+    <w:lsdException w:name="Table Contemporary" w:semiHidden="1" w:unhideWhenUsed="1"/>
+    <w:lsdException w:name="Table Elegant" w:semiHidden="1" w:unhideWhenUsed="1"/>
+    <w:lsdException w:name="Table Professional" w:semiHidden="1" w:unhideWhenUsed="1"/>
+    <w:lsdException w:name="Table Subtle 1" w:semiHidden="1" w:unhideWhenUsed="1"/>
+    <w:lsdException w:name="Table Subtle 2" w:semiHidden="1" w:unhideWhenUsed="1"/>
+    <w:lsdException w:name="Table Web 1" w:semiHidden="1" w:unhideWhenUsed="1"/>
+    <w:lsdException w:name="Table Web 2" w:semiHidden="1" w:unhideWhenUsed="1"/>
+    <w:lsdException w:name="Table Web 3" w:semiHidden="1" w:unhideWhenUsed="1"/>
+    <w:lsdException w:name="Balloon Text" w:semiHidden="1" w:unhideWhenUsed="1"/>
+    <w:lsdException w:name="Table Grid" w:uiPriority="39"/>
+    <w:lsdException w:name="Table Theme" w:semiHidden="1" w:unhideWhenUsed="1"/>
+    <w:lsdException w:name="Placeholder Text" w:semiHidden="1"/>
+    <w:lsdException w:name="No Spacing" w:uiPriority="1" w:qFormat="1"/>
+    <w:lsdException w:name="Light Shading" w:uiPriority="60"/>
+    <w:lsdException w:name="Light List" w:uiPriority="61"/>
+    <w:lsdException w:name="Light Grid" w:uiPriority="62"/>
+    <w:lsdException w:name="Medium Shading 1" w:uiPriority="63"/>
+    <w:lsdException w:name="Medium Shading 2" w:uiPriority="64"/>
+    <w:lsdException w:name="Medium List 1" w:uiPriority="65"/>
+    <w:lsdException w:name="Medium List 2" w:uiPriority="66"/>
+    <w:lsdException w:name="Medium Grid 1" w:uiPriority="67"/>
+    <w:lsdException w:name="Medium Grid 2" w:uiPriority="68"/>
+    <w:lsdException w:name="Medium Grid 3" w:uiPriority="69"/>
+    <w:lsdException w:name="Dark List" w:uiPriority="70"/>
+    <w:lsdException w:name="Colorful Shading" w:uiPriority="71"/>
+    <w:lsdException w:name="Colorful List" w:uiPriority="72"/>
+    <w:lsdException w:name="Colorful Grid" w:uiPriority="73"/>
+    <w:lsdException w:name="Light Shading Accent 1" w:uiPriority="60"/>
+    <w:lsdException w:name="Light List Accent 1" w:uiPriority="61"/>
+    <w:lsdException w:name="Light Grid Accent 1" w:uiPriority="62"/>
+    <w:lsdException w:name="Medium Shading 1 Accent 1" w:uiPriority="63"/>
+    <w:lsdException w:name="Medium Shading 2 Accent 1" w:uiPriority="64"/>
+    <w:lsdException w:name="Medium List 1 Accent 1" w:uiPriority="65"/>
+    <w:lsdException w:name="Revision" w:semiHidden="1"/>
+    <w:lsdException w:name="List Paragraph" w:uiPriority="34" w:qFormat="1"/>
+    <w:lsdException w:name="Quote" w:uiPriority="29" w:qFormat="1"/>
+    <w:lsdException w:name="Intense Quote" w:uiPriority="30" w:qFormat="1"/>
+    <w:lsdException w:name="Medium List 2 Accent 1" w:uiPriority="66"/>
+    <w:lsdException w:name="Medium Grid 1 Accent 1" w:uiPriority="67"/>
+    <w:lsdException w:name="Medium Grid 2 Accent 1" w:uiPriority="68"/>
+    <w:lsdException w:name="Medium Grid 3 Accent 1" w:uiPriority="69"/>
+    <w:lsdException w:name="Dark List Accent 1" w:uiPriority="70"/>
+    <w:lsdException w:name="Colorful Shading Accent 1" w:uiPriority="71"/>
+    <w:lsdException w:name="Colorful List Accent 1" w:uiPriority="72"/>
+    <w:lsdException w:name="Colorful Grid Accent 1" w:uiPriority="73"/>
+    <w:lsdException w:name="Light Shading Accent 2" w:uiPriority="60"/>
+    <w:lsdException w:name="Light List Accent 2" w:uiPriority="61"/>
+    <w:lsdException w:name="Light Grid Accent 2" w:uiPriority="62"/>
+    <w:lsdException w:name="Medium Shading 1 Accent 2" w:uiPriority="63"/>
+    <w:lsdException w:name="Medium Shading 2 Accent 2" w:uiPriority="64"/>
+    <w:lsdException w:name="Medium List 1 Accent 2" w:uiPriority="65"/>
+    <w:lsdException w:name="Medium List 2 Accent 2" w:uiPriority="66"/>
+    <w:lsdException w:name="Medium Grid 1 Accent 2" w:uiPriority="67"/>
+    <w:lsdException w:name="Medium Grid 2 Accent 2" w:uiPriority="68"/>
+    <w:lsdException w:name="Medium Grid 3 Accent 2" w:uiPriority="69"/>
+    <w:lsdException w:name="Dark List Accent 2" w:uiPriority="70"/>
+    <w:lsdException w:name="Colorful Shading Accent 2" w:uiPriority="71"/>
+    <w:lsdException w:name="Colorful List Accent 2" w:uiPriority="72"/>
+    <w:lsdException w:name="Colorful Grid Accent 2" w:uiPriority="73"/>
+    <w:lsdException w:name="Light Shading Accent 3" w:uiPriority="60"/>
+    <w:lsdException w:name="Light List Accent 3" w:uiPriority="61"/>
+    <w:lsdException w:name="Light Grid Accent 3" w:uiPriority="62"/>
+    <w:lsdException w:name="Medium Shading 1 Accent 3" w:uiPriority="63"/>
+    <w:lsdException w:name="Medium Shading 2 Accent 3" w:uiPriority="64"/>
+    <w:lsdException w:name="Medium List 1 Accent 3" w:uiPriority="65"/>
+    <w:lsdException w:name="Medium List 2 Accent 3" w:uiPriority="66"/>
+    <w:lsdException w:name="Medium Grid 1 Accent 3" w:uiPriority="67"/>
+    <w:lsdException w:name="Medium Grid 2 Accent 3" w:uiPriority="68"/>
+    <w:lsdException w:name="Medium Grid 3 Accent 3" w:uiPriority="69"/>
+    <w:lsdException w:name="Dark List Accent 3" w:uiPriority="70"/>
+    <w:lsdException w:name="Colorful Shading Accent 3" w:uiPriority="71"/>
+    <w:lsdException w:name="Colorful List Accent 3" w:uiPriority="72"/>
+    <w:lsdException w:name="Colorful Grid Accent 3" w:uiPriority="73"/>
+    <w:lsdException w:name="Light Shading Accent 4" w:uiPriority="60"/>
+    <w:lsdException w:name="Light List Accent 4" w:uiPriority="61"/>
+    <w:lsdException w:name="Light Grid Accent 4" w:uiPriority="62"/>
+    <w:lsdException w:name="Medium Shading 1 Accent 4" w:uiPriority="63"/>
+    <w:lsdException w:name="Medium Shading 2 Accent 4" w:uiPriority="64"/>
+    <w:lsdException w:name="Medium List 1 Accent 4" w:uiPriority="65"/>
+    <w:lsdException w:name="Medium List 2 Accent 4" w:uiPriority="66"/>
+    <w:lsdException w:name="Medium Grid 1 Accent 4" w:uiPriority="67"/>
+    <w:lsdException w:name="Medium Grid 2 Accent 4" w:uiPriority="68"/>
+    <w:lsdException w:name="Medium Grid 3 Accent 4" w:uiPriority="69"/>
+    <w:lsdException w:name="Dark List Accent 4" w:uiPriority="70"/>
+    <w:lsdException w:name="Colorful Shading Accent 4" w:uiPriority="71"/>
+    <w:lsdException w:name="Colorful List Accent 4" w:uiPriority="72"/>
+    <w:lsdException w:name="Colorful Grid Accent 4" w:uiPriority="73"/>
+    <w:lsdException w:name="Light Shading Accent 5" w:uiPriority="60"/>
+    <w:lsdException w:name="Light List Accent 5" w:uiPriority="61"/>
+    <w:lsdException w:name="Light Grid Accent 5" w:uiPriority="62"/>
+    <w:lsdException w:name="Medium Shading 1 Accent 5" w:uiPriority="63"/>
+    <w:lsdException w:name="Medium Shading 2 Accent 5" w:uiPriority="64"/>
+    <w:lsdException w:name="Medium List 1 Accent 5" w:uiPriority="65"/>
+    <w:lsdException w:name="Medium List 2 Accent 5" w:uiPriority="66"/>
+    <w:lsdException w:name="Medium Grid 1 Accent 5" w:uiPriority="67"/>
+    <w:lsdException w:name="Medium Grid 2 Accent 5" w:uiPriority="68"/>
+    <w:lsdException w:name="Medium Grid 3 Accent 5" w:uiPriority="69"/>
+    <w:lsdException w:name="Dark List Accent 5" w:uiPriority="70"/>
+    <w:lsdException w:name="Colorful Shading Accent 5" w:uiPriority="71"/>
+    <w:lsdException w:name="Colorful List Accent 5" w:uiPriority="72"/>
+    <w:lsdException w:name="Colorful Grid Accent 5" w:uiPriority="73"/>
+    <w:lsdException w:name="Light Shading Accent 6" w:uiPriority="60"/>
+    <w:lsdException w:name="Light List Accent 6" w:uiPriority="61"/>
+    <w:lsdException w:name="Light Grid Accent 6" w:uiPriority="62"/>
+    <w:lsdException w:name="Medium Shading 1 Accent 6" w:uiPriority="63"/>
+    <w:lsdException w:name="Medium Shading 2 Accent 6" w:uiPriority="64"/>
+    <w:lsdException w:name="Medium List 1 Accent 6" w:uiPriority="65"/>
+    <w:lsdException w:name="Medium List 2 Accent 6" w:uiPriority="66"/>
+    <w:lsdException w:name="Medium Grid 1 Accent 6" w:uiPriority="67"/>
+    <w:lsdException w:name="Medium Grid 2 Accent 6" w:uiPriority="68"/>
+    <w:lsdException w:name="Medium Grid 3 Accent 6" w:uiPriority="69"/>
+    <w:lsdException w:name="Dark List Accent 6" w:uiPriority="70"/>
+    <w:lsdException w:name="Colorful Shading Accent 6" w:uiPriority="71"/>
+    <w:lsdException w:name="Colorful List Accent 6" w:uiPriority="72"/>
+    <w:lsdException w:name="Colorful Grid Accent 6" w:uiPriority="73"/>
+    <w:lsdException w:name="Subtle Emphasis" w:uiPriority="19" w:qFormat="1"/>
+    <w:lsdException w:name="Intense Emphasis" w:uiPriority="21" w:qFormat="1"/>
+    <w:lsdException w:name="Subtle Reference" w:uiPriority="31" w:qFormat="1"/>
+    <w:lsdException w:name="Intense Reference" w:uiPriority="32" w:qFormat="1"/>
+    <w:lsdException w:name="Book Title" w:uiPriority="33" w:qFormat="1"/>
+    <w:lsdException w:name="Bibliography" w:semiHidden="1" w:uiPriority="37" w:unhideWhenUsed="1"/>
+    <w:lsdException w:name="TOC Heading" w:semiHidden="1" w:uiPriority="39" w:unhideWhenUsed="1" w:qFormat="1"/>
+    <w:lsdException w:name="Plain Table 1" w:uiPriority="41"/>
+    <w:lsdException w:name="Plain Table 2" w:uiPriority="42"/>
+    <w:lsdException w:name="Plain Table 3" w:uiPriority="43"/>
+    <w:lsdException w:name="Plain Table 4" w:uiPriority="44"/>
+    <w:lsdException w:name="Plain Table 5" w:uiPriority="45"/>
+    <w:lsdException w:name="Grid Table Light" w:uiPriority="40"/>
+    <w:lsdException w:name="Grid Table 1 Light" w:uiPriority="46"/>
+    <w:lsdException w:name="Grid Table 2" w:uiPriority="47"/>
+    <w:lsdException w:name="Grid Table 3" w:uiPriority="48"/>
+    <w:lsdException w:name="Grid Table 4" w:uiPriority="49"/>
+    <w:lsdException w:name="Grid Table 5 Dark" w:uiPriority="50"/>
+    <w:lsdException w:name="Grid Table 6 Colorful" w:uiPriority="51"/>
+    <w:lsdException w:name="Grid Table 7 Colorful" w:uiPriority="52"/>
+    <w:lsdException w:name="Grid Table 1 Light Accent 1" w:uiPriority="46"/>
+    <w:lsdException w:name="Grid Table 2 Accent 1" w:uiPriority="47"/>
+    <w:lsdException w:name="Grid Table 3 Accent 1" w:uiPriority="48"/>
+    <w:lsdException w:name="Grid Table 4 Accent 1" w:uiPriority="49"/>
+    <w:lsdException w:name="Grid Table 5 Dark Accent 1" w:uiPriority="50"/>
+    <w:lsdException w:name="Grid Table 6 Colorful Accent 1" w:uiPriority="51"/>
+    <w:lsdException w:name="Grid Table 7 Colorful Accent 1" w:uiPriority="52"/>
+    <w:lsdException w:name="Grid Table 1 Light Accent 2" w:uiPriority="46"/>
+    <w:lsdException w:name="Grid Table 2 Accent 2" w:uiPriority="47"/>
+    <w:lsdException w:name="Grid Table 3 Accent 2" w:uiPriority="48"/>
+    <w:lsdException w:name="Grid Table 4 Accent 2" w:uiPriority="49"/>
+    <w:lsdException w:name="Grid Table 5 Dark Accent 2" w:uiPriority="50"/>
+    <w:lsdException w:name="Grid Table 6 Colorful Accent 2" w:uiPriority="51"/>
+    <w:lsdException w:name="Grid Table 7 Colorful Accent 2" w:uiPriority="52"/>
+    <w:lsdException w:name="Grid Table 1 Light Accent 3" w:uiPriority="46"/>
+    <w:lsdException w:name="Grid Table 2 Accent 3" w:uiPriority="47"/>
+    <w:lsdException w:name="Grid Table 3 Accent 3" w:uiPriority="48"/>
+    <w:lsdException w:name="Grid Table 4 Accent 3" w:uiPriority="49"/>
+    <w:lsdException w:name="Grid Table 5 Dark Accent 3" w:uiPriority="50"/>
+    <w:lsdException w:name="Grid Table 6 Colorful Accent 3" w:uiPriority="51"/>
+    <w:lsdException w:name="Grid Table 7 Colorful Accent 3" w:uiPriority="52"/>
+    <w:lsdException w:name="Grid Table 1 Light Accent 4" w:uiPriority="46"/>
+    <w:lsdException w:name="Grid Table 2 Accent 4" w:uiPriority="47"/>
+    <w:lsdException w:name="Grid Table 3 Accent 4" w:uiPriority="48"/>
+    <w:lsdException w:name="Grid Table 4 Accent 4" w:uiPriority="49"/>
+    <w:lsdException w:name="Grid Table 5 Dark Accent 4" w:uiPriority="50"/>
+    <w:lsdException w:name="Grid Table 6 Colorful Accent 4" w:uiPriority="51"/>
+    <w:lsdException w:name="Grid Table 7 Colorful Accent 4" w:uiPriority="52"/>
+    <w:lsdException w:name="Grid Table 1 Light Accent 5" w:uiPriority="46"/>
+    <w:lsdException w:name="Grid Table 2 Accent 5" w:uiPriority="47"/>
+    <w:lsdException w:name="Grid Table 3 Accent 5" w:uiPriority="48"/>
+    <w:lsdException w:name="Grid Table 4 Accent 5" w:uiPriority="49"/>
+    <w:lsdException w:name="Grid Table 5 Dark Accent 5" w:uiPriority="50"/>
+    <w:lsdException w:name="Grid Table 6 Colorful Accent 5" w:uiPriority="51"/>
+    <w:lsdException w:name="Grid Table 7 Colorful Accent 5" w:uiPriority="52"/>
+    <w:lsdException w:name="Grid Table 1 Light Accent 6" w:uiPriority="46"/>
+    <w:lsdException w:name="Grid Table 2 Accent 6" w:uiPriority="47"/>
+    <w:lsdException w:name="Grid Table 3 Accent 6" w:uiPriority="48"/>
+    <w:lsdException w:name="Grid Table 4 Accent 6" w:uiPriority="49"/>
+    <w:lsdException w:name="Grid Table 5 Dark Accent 6" w:uiPriority="50"/>
+    <w:lsdException w:name="Grid Table 6 Colorful Accent 6" w:uiPriority="51"/>
+    <w:lsdException w:name="Grid Table 7 Colorful Accent 6" w:uiPriority="52"/>
+    <w:lsdException w:name="List Table 1 Light" w:uiPriority="46"/>
+    <w:lsdException w:name="List Table 2" w:uiPriority="47"/>
+    <w:lsdException w:name="List Table 3" w:uiPriority="48"/>
+    <w:lsdException w:name="List Table 4" w:uiPriority="49"/>
+    <w:lsdException w:name="List Table 5 Dark" w:uiPriority="50"/>
+    <w:lsdException w:name="List Table 6 Colorful" w:uiPriority="51"/>
+    <w:lsdException w:name="List Table 7 Colorful" w:uiPriority="52"/>
+    <w:lsdException w:name="List Table 1 Light Accent 1" w:uiPriority="46"/>
+    <w:lsdException w:name="List Table 2 Accent 1" w:uiPriority="47"/>
+    <w:lsdException w:name="List Table 3 Accent 1" w:uiPriority="48"/>
+    <w:lsdException w:name="List Table 4 Accent 1" w:uiPriority="49"/>
+    <w:lsdException w:name="List Table 5 Dark Accent 1" w:uiPriority="50"/>
+    <w:lsdException w:name="List Table 6 Colorful Accent 1" w:uiPriority="51"/>
+    <w:lsdException w:name="List Table 7 Colorful Accent 1" w:uiPriority="52"/>
+    <w:lsdException w:name="List Table 1 Light Accent 2" w:uiPriority="46"/>
+    <w:lsdException w:name="List Table 2 Accent 2" w:uiPriority="47"/>
+    <w:lsdException w:name="List Table 3 Accent 2" w:uiPriority="48"/>
+    <w:lsdException w:name="List Table 4 Accent 2" w:uiPriority="49"/>
+    <w:lsdException w:name="List Table 5 Dark Accent 2" w:uiPriority="50"/>
+    <w:lsdException w:name="List Table 6 Colorful Accent 2" w:uiPriority="51"/>
+    <w:lsdException w:name="List Table 7 Colorful Accent 2" w:uiPriority="52"/>
+    <w:lsdException w:name="List Table 1 Light Accent 3" w:uiPriority="46"/>
+    <w:lsdException w:name="List Table 2 Accent 3" w:uiPriority="47"/>
+    <w:lsdException w:name="List Table 3 Accent 3" w:uiPriority="48"/>
+    <w:lsdException w:name="List Table 4 Accent 3" w:uiPriority="49"/>
+    <w:lsdException w:name="List Table 5 Dark Accent 3" w:uiPriority="50"/>
+    <w:lsdException w:name="List Table 6 Colorful Accent 3" w:uiPriority="51"/>
+    <w:lsdException w:name="List Table 7 Colorful Accent 3" w:uiPriority="52"/>
+    <w:lsdException w:name="List Table 1 Light Accent 4" w:uiPriority="46"/>
+    <w:lsdException w:name="List Table 2 Accent 4" w:uiPriority="47"/>
+    <w:lsdException w:name="List Table 3 Accent 4" w:uiPriority="48"/>
+    <w:lsdException w:name="List Table 4 Accent 4" w:uiPriority="49"/>
+    <w:lsdException w:name="List Table 5 Dark Accent 4" w:uiPriority="50"/>
+    <w:lsdException w:name="List Table 6 Colorful Accent 4" w:uiPriority="51"/>
+    <w:lsdException w:name="List Table 7 Colorful Accent 4" w:uiPriority="52"/>
+    <w:lsdException w:name="List Table 1 Light Accent 5" w:uiPriority="46"/>
+    <w:lsdException w:name="List Table 2 Accent 5" w:uiPriority="47"/>
+    <w:lsdException w:name="List Table 3 Accent 5" w:uiPriority="48"/>
+    <w:lsdException w:name="List Table 4 Accent 5" w:uiPriority="49"/>
+    <w:lsdException w:name="List Table 5 Dark Accent 5" w:uiPriority="50"/>
+    <w:lsdException w:name="List Table 6 Colorful Accent 5" w:uiPriority="51"/>
+    <w:lsdException w:name="List Table 7 Colorful Accent 5" w:uiPriority="52"/>
+    <w:lsdException w:name="List Table 1 Light Accent 6" w:uiPriority="46"/>
+    <w:lsdException w:name="List Table 2 Accent 6" w:uiPriority="47"/>
+    <w:lsdException w:name="List Table 3 Accent 6" w:uiPriority="48"/>
+    <w:lsdException w:name="List Table 4 Accent 6" w:uiPriority="49"/>
+    <w:lsdException w:name="List Table 5 Dark Accent 6" w:uiPriority="50"/>
+    <w:lsdException w:name="List Table 6 Colorful Accent 6" w:uiPriority="51"/>
+    <w:lsdException w:name="List Table 7 Colorful Accent 6" w:uiPriority="52"/>
+    <w:lsdException w:name="Mention" w:semiHidden="1" w:unhideWhenUsed="1"/>
+    <w:lsdException w:name="Smart Hyperlink" w:semiHidden="1" w:unhideWhenUsed="1"/>
+    <w:lsdException w:name="Hashtag" w:semiHidden="1" w:unhideWhenUsed="1"/>
+    <w:lsdException w:name="Unresolved Mention" w:semiHidden="1" w:unhideWhenUsed="1"/>
+  </w:latentStyles>
+  <w:style w:type="paragraph" w:default="1" w:styleId="Normal">
+    <w:name w:val="Normal"/>
+    <w:qFormat/>
+    <w:rsid w:val="003E1518"/>
   </w:style>
-  <w:style w:type="table" w:styleId="TableNormal" w:default="1">
-    <w:name w:val="Table Normal"/>
-  </w:style>
-  <w:style w:type="paragraph" w:styleId="Heading1">
+  <w:style w:type="paragraph" w:styleId="Ttulo1">
     <w:name w:val="heading 1"/>
     <w:basedOn w:val="Normal"/>
     <w:next w:val="Normal"/>
+    <w:uiPriority w:val="9"/>
+    <w:qFormat/>
     <w:pPr>
-      <w:keepNext w:val="1"/>
-      <w:keepLines w:val="1"/>
-      <w:spacing w:after="120" w:before="400" w:lineRule="auto"/>
+      <w:keepNext/>
+      <w:keepLines/>
+      <w:spacing w:before="400" w:after="120"/>
+      <w:outlineLvl w:val="0"/>
     </w:pPr>
     <w:rPr>
       <w:sz w:val="40"/>
       <w:szCs w:val="40"/>
     </w:rPr>
   </w:style>
-  <w:style w:type="paragraph" w:styleId="Heading2">
+  <w:style w:type="paragraph" w:styleId="Ttulo2">
     <w:name w:val="heading 2"/>
     <w:basedOn w:val="Normal"/>
     <w:next w:val="Normal"/>
+    <w:uiPriority w:val="9"/>
+    <w:semiHidden/>
+    <w:unhideWhenUsed/>
+    <w:qFormat/>
     <w:pPr>
-      <w:keepNext w:val="1"/>
-      <w:keepLines w:val="1"/>
-      <w:spacing w:after="120" w:before="360" w:lineRule="auto"/>
+      <w:keepNext/>
+      <w:keepLines/>
+      <w:spacing w:before="360" w:after="120"/>
+      <w:outlineLvl w:val="1"/>
     </w:pPr>
     <w:rPr>
-      <w:b w:val="0"/>
       <w:sz w:val="32"/>
       <w:szCs w:val="32"/>
     </w:rPr>
   </w:style>
-  <w:style w:type="paragraph" w:styleId="Heading3">
+  <w:style w:type="paragraph" w:styleId="Ttulo3">
     <w:name w:val="heading 3"/>
     <w:basedOn w:val="Normal"/>
     <w:next w:val="Normal"/>
+    <w:uiPriority w:val="9"/>
+    <w:semiHidden/>
+    <w:unhideWhenUsed/>
+    <w:qFormat/>
     <w:pPr>
-      <w:keepNext w:val="1"/>
-      <w:keepLines w:val="1"/>
-      <w:spacing w:after="80" w:before="320" w:lineRule="auto"/>
+      <w:keepNext/>
+      <w:keepLines/>
+      <w:spacing w:before="320" w:after="80"/>
+      <w:outlineLvl w:val="2"/>
     </w:pPr>
     <w:rPr>
-      <w:b w:val="0"/>
       <w:color w:val="434343"/>
       <w:sz w:val="28"/>
       <w:szCs w:val="28"/>
     </w:rPr>
   </w:style>
-  <w:style w:type="paragraph" w:styleId="Heading4">
+  <w:style w:type="paragraph" w:styleId="Ttulo4">
     <w:name w:val="heading 4"/>
     <w:basedOn w:val="Normal"/>
     <w:next w:val="Normal"/>
+    <w:uiPriority w:val="9"/>
+    <w:semiHidden/>
+    <w:unhideWhenUsed/>
+    <w:qFormat/>
     <w:pPr>
-      <w:keepNext w:val="1"/>
-      <w:keepLines w:val="1"/>
-      <w:spacing w:after="80" w:before="280" w:lineRule="auto"/>
+      <w:keepNext/>
+      <w:keepLines/>
+      <w:spacing w:before="280" w:after="80"/>
+      <w:outlineLvl w:val="3"/>
     </w:pPr>
     <w:rPr>
       <w:color w:val="666666"/>
@@ -2279,80 +3287,134 @@
       <w:szCs w:val="24"/>
     </w:rPr>
   </w:style>
-  <w:style w:type="paragraph" w:styleId="Heading5">
+  <w:style w:type="paragraph" w:styleId="Ttulo5">
     <w:name w:val="heading 5"/>
     <w:basedOn w:val="Normal"/>
     <w:next w:val="Normal"/>
+    <w:uiPriority w:val="9"/>
+    <w:semiHidden/>
+    <w:unhideWhenUsed/>
+    <w:qFormat/>
     <w:pPr>
-      <w:keepNext w:val="1"/>
-      <w:keepLines w:val="1"/>
-      <w:spacing w:after="80" w:before="240" w:lineRule="auto"/>
+      <w:keepNext/>
+      <w:keepLines/>
+      <w:spacing w:before="240" w:after="80"/>
+      <w:outlineLvl w:val="4"/>
     </w:pPr>
     <w:rPr>
       <w:color w:val="666666"/>
-      <w:sz w:val="22"/>
-      <w:szCs w:val="22"/>
     </w:rPr>
   </w:style>
-  <w:style w:type="paragraph" w:styleId="Heading6">
+  <w:style w:type="paragraph" w:styleId="Ttulo6">
     <w:name w:val="heading 6"/>
     <w:basedOn w:val="Normal"/>
     <w:next w:val="Normal"/>
+    <w:uiPriority w:val="9"/>
+    <w:semiHidden/>
+    <w:unhideWhenUsed/>
+    <w:qFormat/>
     <w:pPr>
-      <w:keepNext w:val="1"/>
-      <w:keepLines w:val="1"/>
-      <w:spacing w:after="80" w:before="240" w:lineRule="auto"/>
+      <w:keepNext/>
+      <w:keepLines/>
+      <w:spacing w:before="240" w:after="80"/>
+      <w:outlineLvl w:val="5"/>
     </w:pPr>
     <w:rPr>
-      <w:i w:val="1"/>
+      <w:i/>
       <w:color w:val="666666"/>
-      <w:sz w:val="22"/>
-      <w:szCs w:val="22"/>
     </w:rPr>
   </w:style>
-  <w:style w:type="paragraph" w:styleId="Title">
+  <w:style w:type="character" w:default="1" w:styleId="Fuentedeprrafopredeter">
+    <w:name w:val="Default Paragraph Font"/>
+    <w:uiPriority w:val="1"/>
+    <w:semiHidden/>
+    <w:unhideWhenUsed/>
+  </w:style>
+  <w:style w:type="table" w:default="1" w:styleId="Tablanormal">
+    <w:name w:val="Normal Table"/>
+    <w:uiPriority w:val="99"/>
+    <w:semiHidden/>
+    <w:unhideWhenUsed/>
+    <w:tblPr>
+      <w:tblInd w:w="0" w:type="dxa"/>
+      <w:tblCellMar>
+        <w:top w:w="0" w:type="dxa"/>
+        <w:left w:w="108" w:type="dxa"/>
+        <w:bottom w:w="0" w:type="dxa"/>
+        <w:right w:w="108" w:type="dxa"/>
+      </w:tblCellMar>
+    </w:tblPr>
+  </w:style>
+  <w:style w:type="numbering" w:default="1" w:styleId="Sinlista">
+    <w:name w:val="No List"/>
+    <w:uiPriority w:val="99"/>
+    <w:semiHidden/>
+    <w:unhideWhenUsed/>
+  </w:style>
+  <w:style w:type="table" w:customStyle="1" w:styleId="TableNormal">
+    <w:name w:val="Table Normal"/>
+    <w:tblPr>
+      <w:tblCellMar>
+        <w:top w:w="0" w:type="dxa"/>
+        <w:left w:w="0" w:type="dxa"/>
+        <w:bottom w:w="0" w:type="dxa"/>
+        <w:right w:w="0" w:type="dxa"/>
+      </w:tblCellMar>
+    </w:tblPr>
+  </w:style>
+  <w:style w:type="paragraph" w:styleId="Ttulo">
     <w:name w:val="Title"/>
     <w:basedOn w:val="Normal"/>
     <w:next w:val="Normal"/>
+    <w:uiPriority w:val="10"/>
+    <w:qFormat/>
     <w:pPr>
-      <w:keepNext w:val="1"/>
-      <w:keepLines w:val="1"/>
-      <w:spacing w:after="60" w:before="0" w:lineRule="auto"/>
+      <w:keepNext/>
+      <w:keepLines/>
+      <w:spacing w:after="60"/>
     </w:pPr>
     <w:rPr>
       <w:sz w:val="52"/>
       <w:szCs w:val="52"/>
     </w:rPr>
   </w:style>
-  <w:style w:type="paragraph" w:styleId="Subtitle">
+  <w:style w:type="paragraph" w:styleId="Subttulo">
     <w:name w:val="Subtitle"/>
     <w:basedOn w:val="Normal"/>
     <w:next w:val="Normal"/>
+    <w:uiPriority w:val="11"/>
+    <w:qFormat/>
     <w:pPr>
-      <w:keepNext w:val="1"/>
-      <w:keepLines w:val="1"/>
-      <w:spacing w:after="320" w:before="0" w:lineRule="auto"/>
+      <w:keepNext/>
+      <w:keepLines/>
+      <w:spacing w:after="320"/>
     </w:pPr>
     <w:rPr>
-      <w:rFonts w:ascii="Arial" w:cs="Arial" w:eastAsia="Arial" w:hAnsi="Arial"/>
-      <w:i w:val="0"/>
       <w:color w:val="666666"/>
       <w:sz w:val="30"/>
       <w:szCs w:val="30"/>
     </w:rPr>
   </w:style>
-  <w:style w:type="table" w:styleId="Table1">
+  <w:style w:type="table" w:customStyle="1" w:styleId="a">
     <w:basedOn w:val="TableNormal"/>
     <w:tblPr>
       <w:tblStyleRowBandSize w:val="1"/>
       <w:tblStyleColBandSize w:val="1"/>
       <w:tblCellMar>
-        <w:top w:w="0.0" w:type="dxa"/>
-        <w:left w:w="115.0" w:type="dxa"/>
-        <w:bottom w:w="0.0" w:type="dxa"/>
-        <w:right w:w="115.0" w:type="dxa"/>
+        <w:left w:w="115" w:type="dxa"/>
+        <w:right w:w="115" w:type="dxa"/>
       </w:tblCellMar>
     </w:tblPr>
+  </w:style>
+  <w:style w:type="paragraph" w:styleId="Prrafodelista">
+    <w:name w:val="List Paragraph"/>
+    <w:basedOn w:val="Normal"/>
+    <w:uiPriority w:val="34"/>
+    <w:qFormat/>
+    <w:rsid w:val="003E1518"/>
+    <w:pPr>
+      <w:ind w:left="720"/>
+    </w:pPr>
   </w:style>
 </w:styles>
 </file>

--- a/Casos de Uso/CU06 Generar Reportes.docx
+++ b/Casos de Uso/CU06 Generar Reportes.docx
@@ -585,25 +585,37 @@
               <w:rPr>
                 <w:rFonts w:ascii="Calibri" w:eastAsia="Calibri" w:hAnsi="Calibri" w:cs="Calibri"/>
               </w:rPr>
-              <w:t>El sistema muestra una pantalla con las opciones para generar reportes “Generar reporte de fallas” y “Generar reporte de inventario</w:t>
-            </w:r>
-            <w:r>
-              <w:rPr>
-                <w:rFonts w:ascii="Calibri" w:eastAsia="Calibri" w:hAnsi="Calibri" w:cs="Calibri"/>
-              </w:rPr>
-              <w:t xml:space="preserve"> de hardware</w:t>
-            </w:r>
-            <w:r>
-              <w:rPr>
-                <w:rFonts w:ascii="Calibri" w:eastAsia="Calibri" w:hAnsi="Calibri" w:cs="Calibri"/>
-              </w:rPr>
-              <w:t>”</w:t>
-            </w:r>
-            <w:r>
-              <w:rPr>
-                <w:rFonts w:ascii="Calibri" w:eastAsia="Calibri" w:hAnsi="Calibri" w:cs="Calibri"/>
-              </w:rPr>
-              <w:t xml:space="preserve"> y “Generar reporte de inventario de software”.</w:t>
+              <w:t xml:space="preserve">El sistema muestra una pantalla con las opciones para generar reportes “Generar reporte de fallas” y “Generar reporte </w:t>
+            </w:r>
+            <w:r>
+              <w:rPr>
+                <w:rFonts w:ascii="Calibri" w:eastAsia="Calibri" w:hAnsi="Calibri" w:cs="Calibri"/>
+              </w:rPr>
+              <w:t>de inventario” con las opciones de para seleccionar de “Hardware”</w:t>
+            </w:r>
+            <w:r>
+              <w:rPr>
+                <w:rFonts w:ascii="Calibri" w:eastAsia="Calibri" w:hAnsi="Calibri" w:cs="Calibri"/>
+              </w:rPr>
+              <w:t xml:space="preserve"> deshabilitada</w:t>
+            </w:r>
+            <w:r>
+              <w:rPr>
+                <w:rFonts w:ascii="Calibri" w:eastAsia="Calibri" w:hAnsi="Calibri" w:cs="Calibri"/>
+              </w:rPr>
+              <w:t>, “Software”</w:t>
+            </w:r>
+            <w:r>
+              <w:rPr>
+                <w:rFonts w:ascii="Calibri" w:eastAsia="Calibri" w:hAnsi="Calibri" w:cs="Calibri"/>
+              </w:rPr>
+              <w:t xml:space="preserve"> deshabilitadas</w:t>
+            </w:r>
+            <w:r>
+              <w:rPr>
+                <w:rFonts w:ascii="Calibri" w:eastAsia="Calibri" w:hAnsi="Calibri" w:cs="Calibri"/>
+              </w:rPr>
+              <w:t xml:space="preserve"> y “Periodo”.</w:t>
             </w:r>
           </w:p>
           <w:p>
@@ -651,7 +663,13 @@
               <w:rPr>
                 <w:rFonts w:ascii="Calibri" w:eastAsia="Calibri" w:hAnsi="Calibri" w:cs="Calibri"/>
               </w:rPr>
-              <w:t>El sistema muestra una pantalla con “Periodo”, “Aceptar” “Cancelar”.</w:t>
+              <w:t xml:space="preserve">El sistema </w:t>
+            </w:r>
+            <w:r>
+              <w:rPr>
+                <w:rFonts w:ascii="Calibri" w:eastAsia="Calibri" w:hAnsi="Calibri" w:cs="Calibri"/>
+              </w:rPr>
+              <w:t>habilita la opción de “Hardware”.</w:t>
             </w:r>
           </w:p>
           <w:p>
@@ -669,8 +687,28 @@
               <w:rPr>
                 <w:rFonts w:ascii="Calibri" w:eastAsia="Calibri" w:hAnsi="Calibri" w:cs="Calibri"/>
               </w:rPr>
-              <w:t>El jefe del centro selecciona el periodo con los reportes de fallas y presiona “Aceptar”, si no (Ver FA-Cancelar) (FA-CamposVacios).</w:t>
-            </w:r>
+              <w:t xml:space="preserve">El jefe del centro selecciona el periodo </w:t>
+            </w:r>
+            <w:r>
+              <w:rPr>
+                <w:rFonts w:ascii="Calibri" w:eastAsia="Calibri" w:hAnsi="Calibri" w:cs="Calibri"/>
+              </w:rPr>
+              <w:t xml:space="preserve">y “Hardware” </w:t>
+            </w:r>
+            <w:r>
+              <w:rPr>
+                <w:rFonts w:ascii="Calibri" w:eastAsia="Calibri" w:hAnsi="Calibri" w:cs="Calibri"/>
+              </w:rPr>
+              <w:t>y presiona “Aceptar”</w:t>
+            </w:r>
+            <w:r>
+              <w:rPr>
+                <w:rFonts w:ascii="Calibri" w:eastAsia="Calibri" w:hAnsi="Calibri" w:cs="Calibri"/>
+              </w:rPr>
+              <w:t xml:space="preserve"> (Ver FA-CamposVacios”.</w:t>
+            </w:r>
+            <w:bookmarkStart w:id="0" w:name="_GoBack"/>
+            <w:bookmarkEnd w:id="0"/>
           </w:p>
           <w:p>
             <w:pPr>
@@ -857,14 +895,7 @@
               <w:rPr>
                 <w:rFonts w:ascii="Calibri" w:eastAsia="Calibri" w:hAnsi="Calibri" w:cs="Calibri"/>
               </w:rPr>
-              <w:t xml:space="preserve">El sistema muestra una pantalla con “Periodo”, “Aceptar” </w:t>
-            </w:r>
-            <w:r>
-              <w:rPr>
-                <w:rFonts w:ascii="Calibri" w:eastAsia="Calibri" w:hAnsi="Calibri" w:cs="Calibri"/>
-              </w:rPr>
-              <w:lastRenderedPageBreak/>
-              <w:t>“Cancelar”.</w:t>
+              <w:t>El sistema muestra una pantalla con “Periodo”, “Aceptar” “Cancelar”.</w:t>
             </w:r>
           </w:p>
           <w:p>
@@ -882,6 +913,7 @@
               <w:rPr>
                 <w:rFonts w:ascii="Calibri" w:eastAsia="Calibri" w:hAnsi="Calibri" w:cs="Calibri"/>
               </w:rPr>
+              <w:lastRenderedPageBreak/>
               <w:t>El jefe del centro selecciona el periodo y presiona “Aceptar”, si no (Ver FA-Cancelar) (FA-CamposVacios).</w:t>
             </w:r>
           </w:p>
@@ -1033,7 +1065,41 @@
               <w:rPr>
                 <w:rFonts w:ascii="Calibri" w:eastAsia="Calibri" w:hAnsi="Calibri" w:cs="Calibri"/>
               </w:rPr>
-              <w:t>El sistema muestra una pantalla con “Periodo”, “Aceptar” “Cancelar”.</w:t>
+              <w:t xml:space="preserve">El </w:t>
+            </w:r>
+            <w:proofErr w:type="gramStart"/>
+            <w:r>
+              <w:rPr>
+                <w:rFonts w:ascii="Calibri" w:eastAsia="Calibri" w:hAnsi="Calibri" w:cs="Calibri"/>
+              </w:rPr>
+              <w:t xml:space="preserve">sistema </w:t>
+            </w:r>
+            <w:r>
+              <w:rPr>
+                <w:rFonts w:ascii="Calibri" w:eastAsia="Calibri" w:hAnsi="Calibri" w:cs="Calibri"/>
+              </w:rPr>
+              <w:t>habilita</w:t>
+            </w:r>
+            <w:proofErr w:type="gramEnd"/>
+            <w:r>
+              <w:rPr>
+                <w:rFonts w:ascii="Calibri" w:eastAsia="Calibri" w:hAnsi="Calibri" w:cs="Calibri"/>
+              </w:rPr>
+              <w:t xml:space="preserve"> la </w:t>
+            </w:r>
+            <w:proofErr w:type="spellStart"/>
+            <w:r>
+              <w:rPr>
+                <w:rFonts w:ascii="Calibri" w:eastAsia="Calibri" w:hAnsi="Calibri" w:cs="Calibri"/>
+              </w:rPr>
+              <w:t>opcion</w:t>
+            </w:r>
+            <w:proofErr w:type="spellEnd"/>
+            <w:r>
+              <w:rPr>
+                <w:rFonts w:ascii="Calibri" w:eastAsia="Calibri" w:hAnsi="Calibri" w:cs="Calibri"/>
+              </w:rPr>
+              <w:t xml:space="preserve"> de “Hardware”.</w:t>
             </w:r>
           </w:p>
           <w:p>
@@ -1377,15 +1443,7 @@
               <w:rPr>
                 <w:rFonts w:asciiTheme="majorHAnsi" w:hAnsiTheme="majorHAnsi" w:cstheme="majorHAnsi"/>
               </w:rPr>
-              <w:t>El sistema regresa a</w:t>
-            </w:r>
-            <w:bookmarkStart w:id="0" w:name="_GoBack"/>
-            <w:bookmarkEnd w:id="0"/>
-            <w:r>
-              <w:rPr>
-                <w:rFonts w:asciiTheme="majorHAnsi" w:hAnsiTheme="majorHAnsi" w:cstheme="majorHAnsi"/>
-              </w:rPr>
-              <w:t>l punto de donde se originó la excepción.</w:t>
+              <w:t>El sistema regresa al punto de donde se originó la excepción.</w:t>
             </w:r>
           </w:p>
         </w:tc>
@@ -1471,7 +1529,6 @@
                 <w:rFonts w:ascii="Calibri" w:eastAsia="Calibri" w:hAnsi="Calibri" w:cs="Calibri"/>
                 <w:b/>
               </w:rPr>
-              <w:lastRenderedPageBreak/>
               <w:t>Entradas:</w:t>
             </w:r>
           </w:p>
@@ -1525,6 +1582,7 @@
                 <w:rFonts w:ascii="Calibri" w:eastAsia="Calibri" w:hAnsi="Calibri" w:cs="Calibri"/>
                 <w:b/>
               </w:rPr>
+              <w:lastRenderedPageBreak/>
               <w:t xml:space="preserve">Salidas: </w:t>
             </w:r>
           </w:p>

--- a/Casos de Uso/CU06 Generar Reportes.docx
+++ b/Casos de Uso/CU06 Generar Reportes.docx
@@ -567,7 +567,19 @@
               <w:rPr>
                 <w:rFonts w:ascii="Calibri" w:eastAsia="Calibri" w:hAnsi="Calibri" w:cs="Calibri"/>
               </w:rPr>
-              <w:t xml:space="preserve"> selecciona la opción de “Generar reporte”.</w:t>
+              <w:t xml:space="preserve"> selecciona la opción de “</w:t>
+            </w:r>
+            <w:r>
+              <w:rPr>
+                <w:rFonts w:ascii="Calibri" w:eastAsia="Calibri" w:hAnsi="Calibri" w:cs="Calibri"/>
+              </w:rPr>
+              <w:t>R</w:t>
+            </w:r>
+            <w:r>
+              <w:rPr>
+                <w:rFonts w:ascii="Calibri" w:eastAsia="Calibri" w:hAnsi="Calibri" w:cs="Calibri"/>
+              </w:rPr>
+              <w:t>eporte”.</w:t>
             </w:r>
           </w:p>
           <w:p>
@@ -585,7 +597,41 @@
               <w:rPr>
                 <w:rFonts w:ascii="Calibri" w:eastAsia="Calibri" w:hAnsi="Calibri" w:cs="Calibri"/>
               </w:rPr>
-              <w:t xml:space="preserve">El sistema muestra una pantalla con las opciones para generar reportes “Generar reporte de fallas” y “Generar reporte </w:t>
+              <w:t>El sistema muestra una pantalla</w:t>
+            </w:r>
+            <w:r>
+              <w:rPr>
+                <w:rFonts w:ascii="Calibri" w:eastAsia="Calibri" w:hAnsi="Calibri" w:cs="Calibri"/>
+              </w:rPr>
+              <w:t xml:space="preserve"> “</w:t>
+            </w:r>
+            <w:proofErr w:type="spellStart"/>
+            <w:proofErr w:type="gramStart"/>
+            <w:r>
+              <w:rPr>
+                <w:rFonts w:ascii="Calibri" w:eastAsia="Calibri" w:hAnsi="Calibri" w:cs="Calibri"/>
+              </w:rPr>
+              <w:t>Frame</w:t>
+            </w:r>
+            <w:proofErr w:type="gramEnd"/>
+            <w:r>
+              <w:rPr>
+                <w:rFonts w:ascii="Calibri" w:eastAsia="Calibri" w:hAnsi="Calibri" w:cs="Calibri"/>
+              </w:rPr>
+              <w:t>_Reportes</w:t>
+            </w:r>
+            <w:proofErr w:type="spellEnd"/>
+            <w:r>
+              <w:rPr>
+                <w:rFonts w:ascii="Calibri" w:eastAsia="Calibri" w:hAnsi="Calibri" w:cs="Calibri"/>
+              </w:rPr>
+              <w:t>”</w:t>
+            </w:r>
+            <w:r>
+              <w:rPr>
+                <w:rFonts w:ascii="Calibri" w:eastAsia="Calibri" w:hAnsi="Calibri" w:cs="Calibri"/>
+              </w:rPr>
+              <w:t xml:space="preserve"> con las opciones para generar reportes “Generar reporte de fallas” y “Generar reporte </w:t>
             </w:r>
             <w:r>
               <w:rPr>
@@ -615,7 +661,19 @@
               <w:rPr>
                 <w:rFonts w:ascii="Calibri" w:eastAsia="Calibri" w:hAnsi="Calibri" w:cs="Calibri"/>
               </w:rPr>
-              <w:t xml:space="preserve"> y “Periodo”.</w:t>
+              <w:t xml:space="preserve"> y “Periodo”</w:t>
+            </w:r>
+            <w:r>
+              <w:rPr>
+                <w:rFonts w:ascii="Calibri" w:eastAsia="Calibri" w:hAnsi="Calibri" w:cs="Calibri"/>
+              </w:rPr>
+              <w:t xml:space="preserve"> además de el botón aceptar igualmente deshabilitado</w:t>
+            </w:r>
+            <w:r>
+              <w:rPr>
+                <w:rFonts w:ascii="Calibri" w:eastAsia="Calibri" w:hAnsi="Calibri" w:cs="Calibri"/>
+              </w:rPr>
+              <w:t>.</w:t>
             </w:r>
           </w:p>
           <w:p>
@@ -707,8 +765,6 @@
               </w:rPr>
               <w:t xml:space="preserve"> (Ver FA-CamposVacios”.</w:t>
             </w:r>
-            <w:bookmarkStart w:id="0" w:name="_GoBack"/>
-            <w:bookmarkEnd w:id="0"/>
           </w:p>
           <w:p>
             <w:pPr>
@@ -895,7 +951,14 @@
               <w:rPr>
                 <w:rFonts w:ascii="Calibri" w:eastAsia="Calibri" w:hAnsi="Calibri" w:cs="Calibri"/>
               </w:rPr>
-              <w:t>El sistema muestra una pantalla con “Periodo”, “Aceptar” “Cancelar”.</w:t>
+              <w:t xml:space="preserve">El sistema muestra una pantalla con “Periodo”, “Aceptar” </w:t>
+            </w:r>
+            <w:r>
+              <w:rPr>
+                <w:rFonts w:ascii="Calibri" w:eastAsia="Calibri" w:hAnsi="Calibri" w:cs="Calibri"/>
+              </w:rPr>
+              <w:lastRenderedPageBreak/>
+              <w:t>“Cancelar”.</w:t>
             </w:r>
           </w:p>
           <w:p>
@@ -913,7 +976,6 @@
               <w:rPr>
                 <w:rFonts w:ascii="Calibri" w:eastAsia="Calibri" w:hAnsi="Calibri" w:cs="Calibri"/>
               </w:rPr>
-              <w:lastRenderedPageBreak/>
               <w:t>El jefe del centro selecciona el periodo y presiona “Aceptar”, si no (Ver FA-Cancelar) (FA-CamposVacios).</w:t>
             </w:r>
           </w:p>
@@ -1529,6 +1591,7 @@
                 <w:rFonts w:ascii="Calibri" w:eastAsia="Calibri" w:hAnsi="Calibri" w:cs="Calibri"/>
                 <w:b/>
               </w:rPr>
+              <w:lastRenderedPageBreak/>
               <w:t>Entradas:</w:t>
             </w:r>
           </w:p>
@@ -1582,7 +1645,6 @@
                 <w:rFonts w:ascii="Calibri" w:eastAsia="Calibri" w:hAnsi="Calibri" w:cs="Calibri"/>
                 <w:b/>
               </w:rPr>
-              <w:lastRenderedPageBreak/>
               <w:t xml:space="preserve">Salidas: </w:t>
             </w:r>
           </w:p>
@@ -1828,6 +1890,230 @@
       <w:pPr>
         <w:contextualSpacing w:val="0"/>
       </w:pPr>
+    </w:p>
+    <w:p>
+      <w:pPr>
+        <w:contextualSpacing w:val="0"/>
+      </w:pPr>
+    </w:p>
+    <w:p>
+      <w:pPr>
+        <w:contextualSpacing w:val="0"/>
+      </w:pPr>
+    </w:p>
+    <w:p>
+      <w:pPr>
+        <w:contextualSpacing w:val="0"/>
+      </w:pPr>
+    </w:p>
+    <w:p>
+      <w:pPr>
+        <w:contextualSpacing w:val="0"/>
+      </w:pPr>
+    </w:p>
+    <w:p>
+      <w:pPr>
+        <w:contextualSpacing w:val="0"/>
+      </w:pPr>
+    </w:p>
+    <w:p>
+      <w:pPr>
+        <w:contextualSpacing w:val="0"/>
+      </w:pPr>
+    </w:p>
+    <w:p>
+      <w:pPr>
+        <w:contextualSpacing w:val="0"/>
+      </w:pPr>
+    </w:p>
+    <w:p>
+      <w:pPr>
+        <w:contextualSpacing w:val="0"/>
+      </w:pPr>
+    </w:p>
+    <w:p>
+      <w:pPr>
+        <w:contextualSpacing w:val="0"/>
+      </w:pPr>
+    </w:p>
+    <w:p>
+      <w:pPr>
+        <w:contextualSpacing w:val="0"/>
+      </w:pPr>
+    </w:p>
+    <w:p>
+      <w:pPr>
+        <w:contextualSpacing w:val="0"/>
+      </w:pPr>
+    </w:p>
+    <w:p>
+      <w:pPr>
+        <w:contextualSpacing w:val="0"/>
+      </w:pPr>
+    </w:p>
+    <w:p>
+      <w:pPr>
+        <w:contextualSpacing w:val="0"/>
+      </w:pPr>
+    </w:p>
+    <w:p>
+      <w:pPr>
+        <w:contextualSpacing w:val="0"/>
+      </w:pPr>
+    </w:p>
+    <w:p>
+      <w:pPr>
+        <w:contextualSpacing w:val="0"/>
+      </w:pPr>
+    </w:p>
+    <w:p>
+      <w:pPr>
+        <w:contextualSpacing w:val="0"/>
+      </w:pPr>
+    </w:p>
+    <w:p>
+      <w:pPr>
+        <w:contextualSpacing w:val="0"/>
+      </w:pPr>
+    </w:p>
+    <w:p>
+      <w:pPr>
+        <w:contextualSpacing w:val="0"/>
+      </w:pPr>
+    </w:p>
+    <w:p>
+      <w:pPr>
+        <w:contextualSpacing w:val="0"/>
+      </w:pPr>
+    </w:p>
+    <w:p>
+      <w:pPr>
+        <w:contextualSpacing w:val="0"/>
+      </w:pPr>
+    </w:p>
+    <w:p>
+      <w:pPr>
+        <w:contextualSpacing w:val="0"/>
+      </w:pPr>
+    </w:p>
+    <w:p>
+      <w:pPr>
+        <w:contextualSpacing w:val="0"/>
+      </w:pPr>
+    </w:p>
+    <w:p>
+      <w:pPr>
+        <w:contextualSpacing w:val="0"/>
+      </w:pPr>
+    </w:p>
+    <w:p>
+      <w:pPr>
+        <w:contextualSpacing w:val="0"/>
+      </w:pPr>
+    </w:p>
+    <w:p>
+      <w:pPr>
+        <w:contextualSpacing w:val="0"/>
+      </w:pPr>
+    </w:p>
+    <w:p>
+      <w:pPr>
+        <w:contextualSpacing w:val="0"/>
+      </w:pPr>
+    </w:p>
+    <w:p>
+      <w:pPr>
+        <w:contextualSpacing w:val="0"/>
+      </w:pPr>
+    </w:p>
+    <w:p>
+      <w:pPr>
+        <w:contextualSpacing w:val="0"/>
+      </w:pPr>
+    </w:p>
+    <w:p>
+      <w:pPr>
+        <w:contextualSpacing w:val="0"/>
+      </w:pPr>
+    </w:p>
+    <w:p>
+      <w:pPr>
+        <w:contextualSpacing w:val="0"/>
+      </w:pPr>
+    </w:p>
+    <w:p>
+      <w:pPr>
+        <w:contextualSpacing w:val="0"/>
+      </w:pPr>
+      <w:r>
+        <w:rPr>
+          <w:noProof/>
+        </w:rPr>
+        <w:lastRenderedPageBreak/>
+        <w:drawing>
+          <wp:inline distT="0" distB="0" distL="0" distR="0" wp14:anchorId="1576BF44" wp14:editId="079443BC">
+            <wp:extent cx="5732145" cy="3371215"/>
+            <wp:effectExtent l="0" t="0" r="1905" b="635"/>
+            <wp:docPr id="1" name="Imagen 1"/>
+            <wp:cNvGraphicFramePr>
+              <a:graphicFrameLocks xmlns:a="http://schemas.openxmlformats.org/drawingml/2006/main" noChangeAspect="1"/>
+            </wp:cNvGraphicFramePr>
+            <a:graphic xmlns:a="http://schemas.openxmlformats.org/drawingml/2006/main">
+              <a:graphicData uri="http://schemas.openxmlformats.org/drawingml/2006/picture">
+                <pic:pic xmlns:pic="http://schemas.openxmlformats.org/drawingml/2006/picture">
+                  <pic:nvPicPr>
+                    <pic:cNvPr id="0" name="Picture 1"/>
+                    <pic:cNvPicPr>
+                      <a:picLocks noChangeAspect="1" noChangeArrowheads="1"/>
+                    </pic:cNvPicPr>
+                  </pic:nvPicPr>
+                  <pic:blipFill>
+                    <a:blip r:embed="rId5">
+                      <a:extLst>
+                        <a:ext uri="{28A0092B-C50C-407E-A947-70E740481C1C}">
+                          <a14:useLocalDpi xmlns:a14="http://schemas.microsoft.com/office/drawing/2010/main" val="0"/>
+                        </a:ext>
+                      </a:extLst>
+                    </a:blip>
+                    <a:srcRect/>
+                    <a:stretch>
+                      <a:fillRect/>
+                    </a:stretch>
+                  </pic:blipFill>
+                  <pic:spPr bwMode="auto">
+                    <a:xfrm>
+                      <a:off x="0" y="0"/>
+                      <a:ext cx="5732145" cy="3371215"/>
+                    </a:xfrm>
+                    <a:prstGeom prst="rect">
+                      <a:avLst/>
+                    </a:prstGeom>
+                    <a:noFill/>
+                    <a:ln>
+                      <a:noFill/>
+                    </a:ln>
+                  </pic:spPr>
+                </pic:pic>
+              </a:graphicData>
+            </a:graphic>
+          </wp:inline>
+        </w:drawing>
+      </w:r>
+    </w:p>
+    <w:p>
+      <w:pPr>
+        <w:contextualSpacing w:val="0"/>
+      </w:pPr>
+    </w:p>
+    <w:p>
+      <w:pPr>
+        <w:contextualSpacing w:val="0"/>
+      </w:pPr>
+      <w:r>
+        <w:t>FRAME_REPORTES</w:t>
+      </w:r>
+      <w:bookmarkStart w:id="0" w:name="_GoBack"/>
+      <w:bookmarkEnd w:id="0"/>
     </w:p>
     <w:sectPr>
       <w:pgSz w:w="11909" w:h="16834"/>
